--- a/rapport1.docx
+++ b/rapport1.docx
@@ -284,6 +284,9 @@
     </w:p>
     <w:p>
       <w:pPr>
+        <w:tabs>
+          <w:tab w:val="left" w:pos="1701"/>
+        </w:tabs>
         <w:rPr>
           <w:sz w:val="28"/>
           <w:szCs w:val="28"/>
@@ -305,8 +308,21 @@
           <w:sz w:val="28"/>
           <w:szCs w:val="28"/>
         </w:rPr>
-        <w:tab/>
-        <w:t>-présentation du jeu</w:t>
+        <w:t>-</w:t>
+      </w:r>
+      <w:r>
+        <w:rPr>
+          <w:sz w:val="28"/>
+          <w:szCs w:val="28"/>
+        </w:rPr>
+        <w:t xml:space="preserve"> </w:t>
+      </w:r>
+      <w:r>
+        <w:rPr>
+          <w:sz w:val="28"/>
+          <w:szCs w:val="28"/>
+        </w:rPr>
+        <w:t>présentation du jeu</w:t>
       </w:r>
       <w:r>
         <w:rPr>
@@ -318,18 +334,14 @@
     </w:p>
     <w:p>
       <w:pPr>
-        <w:rPr>
-          <w:sz w:val="28"/>
-          <w:szCs w:val="28"/>
-        </w:rPr>
-      </w:pPr>
-      <w:r>
-        <w:rPr>
-          <w:sz w:val="28"/>
-          <w:szCs w:val="28"/>
-        </w:rPr>
-        <w:tab/>
-      </w:r>
+        <w:tabs>
+          <w:tab w:val="left" w:pos="1701"/>
+        </w:tabs>
+        <w:rPr>
+          <w:sz w:val="28"/>
+          <w:szCs w:val="28"/>
+        </w:rPr>
+      </w:pPr>
       <w:r>
         <w:rPr>
           <w:sz w:val="28"/>
@@ -337,6 +349,13 @@
         </w:rPr>
         <w:tab/>
         <w:t>-</w:t>
+      </w:r>
+      <w:r>
+        <w:rPr>
+          <w:sz w:val="28"/>
+          <w:szCs w:val="28"/>
+        </w:rPr>
+        <w:t xml:space="preserve"> </w:t>
       </w:r>
       <w:r>
         <w:rPr>
@@ -410,9 +429,8 @@
           <w:sz w:val="28"/>
           <w:szCs w:val="28"/>
         </w:rPr>
-        <w:t>2.</w:t>
-      </w:r>
-      <w:proofErr w:type="gramStart"/>
+        <w:t>2.1.</w:t>
+      </w:r>
       <w:r>
         <w:rPr>
           <w:b/>
@@ -420,9 +438,8 @@
           <w:sz w:val="28"/>
           <w:szCs w:val="28"/>
         </w:rPr>
-        <w:t>1.Model</w:t>
-      </w:r>
-      <w:proofErr w:type="gramEnd"/>
+        <w:t xml:space="preserve"> </w:t>
+      </w:r>
       <w:r>
         <w:rPr>
           <w:b/>
@@ -430,16 +447,8 @@
           <w:sz w:val="28"/>
           <w:szCs w:val="28"/>
         </w:rPr>
-        <w:t xml:space="preserve"> (page 4)</w:t>
-      </w:r>
-    </w:p>
-    <w:p>
-      <w:pPr>
-        <w:rPr>
-          <w:sz w:val="28"/>
-          <w:szCs w:val="28"/>
-        </w:rPr>
-      </w:pPr>
+        <w:t>Model</w:t>
+      </w:r>
       <w:r>
         <w:rPr>
           <w:b/>
@@ -447,8 +456,19 @@
           <w:sz w:val="28"/>
           <w:szCs w:val="28"/>
         </w:rPr>
-        <w:tab/>
-      </w:r>
+        <w:t xml:space="preserve"> (page 4)</w:t>
+      </w:r>
+    </w:p>
+    <w:p>
+      <w:pPr>
+        <w:tabs>
+          <w:tab w:val="left" w:pos="1701"/>
+        </w:tabs>
+        <w:rPr>
+          <w:sz w:val="28"/>
+          <w:szCs w:val="28"/>
+        </w:rPr>
+      </w:pPr>
       <w:r>
         <w:rPr>
           <w:b/>
@@ -463,7 +483,21 @@
           <w:sz w:val="28"/>
           <w:szCs w:val="28"/>
         </w:rPr>
-        <w:t>-fonctionnalités de bases</w:t>
+        <w:t>-</w:t>
+      </w:r>
+      <w:r>
+        <w:rPr>
+          <w:sz w:val="28"/>
+          <w:szCs w:val="28"/>
+        </w:rPr>
+        <w:t xml:space="preserve"> </w:t>
+      </w:r>
+      <w:r>
+        <w:rPr>
+          <w:sz w:val="28"/>
+          <w:szCs w:val="28"/>
+        </w:rPr>
+        <w:t>fonctionnalités de bases</w:t>
       </w:r>
       <w:r>
         <w:rPr>
@@ -629,7 +663,6 @@
         </w:rPr>
         <w:t>2.</w:t>
       </w:r>
-      <w:proofErr w:type="gramStart"/>
       <w:r>
         <w:rPr>
           <w:b/>
@@ -637,9 +670,8 @@
           <w:sz w:val="28"/>
           <w:szCs w:val="28"/>
         </w:rPr>
-        <w:t>2.View</w:t>
-      </w:r>
-      <w:proofErr w:type="gramEnd"/>
+        <w:t>2. View</w:t>
+      </w:r>
     </w:p>
     <w:p>
       <w:pPr>
@@ -725,7 +757,6 @@
         </w:rPr>
         <w:t>2.</w:t>
       </w:r>
-      <w:proofErr w:type="gramStart"/>
       <w:r>
         <w:rPr>
           <w:b/>
@@ -733,47 +764,30 @@
           <w:sz w:val="28"/>
           <w:szCs w:val="28"/>
         </w:rPr>
-        <w:t>3.Presenter</w:t>
-      </w:r>
-      <w:proofErr w:type="gramEnd"/>
-    </w:p>
-    <w:p>
-      <w:pPr>
-        <w:rPr>
-          <w:sz w:val="28"/>
-          <w:szCs w:val="28"/>
-        </w:rPr>
-      </w:pPr>
-      <w:r>
-        <w:rPr>
-          <w:sz w:val="28"/>
-          <w:szCs w:val="28"/>
-        </w:rPr>
-        <w:tab/>
-      </w:r>
-      <w:r>
-        <w:rPr>
-          <w:sz w:val="28"/>
-          <w:szCs w:val="28"/>
-        </w:rPr>
-        <w:tab/>
-        <w:t xml:space="preserve">-classe User, Info, </w:t>
-      </w:r>
-      <w:proofErr w:type="spellStart"/>
-      <w:r>
-        <w:rPr>
-          <w:sz w:val="28"/>
-          <w:szCs w:val="28"/>
-        </w:rPr>
-        <w:t>Level</w:t>
-      </w:r>
-      <w:proofErr w:type="spellEnd"/>
-      <w:r>
-        <w:rPr>
-          <w:sz w:val="28"/>
-          <w:szCs w:val="28"/>
-        </w:rPr>
-        <w:t>, Score, Save</w:t>
+        <w:t>3. Presenter</w:t>
+      </w:r>
+    </w:p>
+    <w:p>
+      <w:pPr>
+        <w:rPr>
+          <w:sz w:val="28"/>
+          <w:szCs w:val="28"/>
+        </w:rPr>
+      </w:pPr>
+      <w:r>
+        <w:rPr>
+          <w:sz w:val="28"/>
+          <w:szCs w:val="28"/>
+        </w:rPr>
+        <w:tab/>
+      </w:r>
+      <w:r>
+        <w:rPr>
+          <w:sz w:val="28"/>
+          <w:szCs w:val="28"/>
+        </w:rPr>
+        <w:tab/>
+        <w:t>-classe User, Info, Level, Score, Save</w:t>
       </w:r>
     </w:p>
     <w:p>
@@ -837,7 +851,6 @@
         </w:rPr>
         <w:t>2.</w:t>
       </w:r>
-      <w:proofErr w:type="gramStart"/>
       <w:r>
         <w:rPr>
           <w:b/>
@@ -845,9 +858,8 @@
           <w:sz w:val="28"/>
           <w:szCs w:val="28"/>
         </w:rPr>
-        <w:t>4.Resources</w:t>
-      </w:r>
-      <w:proofErr w:type="gramEnd"/>
+        <w:t>4. Resources</w:t>
+      </w:r>
     </w:p>
     <w:p>
       <w:pPr>
@@ -1354,17 +1366,8 @@
           <w:sz w:val="24"/>
           <w:szCs w:val="24"/>
         </w:rPr>
-        <w:t xml:space="preserve"> Un jeu vidéo de style « </w:t>
-      </w:r>
-      <w:proofErr w:type="spellStart"/>
-      <w:r>
-        <w:rPr>
-          <w:sz w:val="24"/>
-          <w:szCs w:val="24"/>
-        </w:rPr>
-        <w:t>Sokoban</w:t>
-      </w:r>
-      <w:proofErr w:type="spellEnd"/>
+        <w:t xml:space="preserve"> Un jeu vidéo de style « Sokoban</w:t>
+      </w:r>
       <w:r>
         <w:rPr>
           <w:sz w:val="24"/>
@@ -1391,7 +1394,49 @@
           <w:sz w:val="24"/>
           <w:szCs w:val="24"/>
         </w:rPr>
-        <w:t xml:space="preserve">casse-tête. La particularité de ce jeu est que les règles se trouve elle-même dans le </w:t>
+        <w:t>casse-tête. La particularité de ce jeu est que les règles se trouve</w:t>
+      </w:r>
+      <w:r>
+        <w:rPr>
+          <w:sz w:val="24"/>
+          <w:szCs w:val="24"/>
+        </w:rPr>
+        <w:t>nt</w:t>
+      </w:r>
+      <w:r>
+        <w:rPr>
+          <w:sz w:val="24"/>
+          <w:szCs w:val="24"/>
+        </w:rPr>
+        <w:t xml:space="preserve"> elle</w:t>
+      </w:r>
+      <w:r>
+        <w:rPr>
+          <w:sz w:val="24"/>
+          <w:szCs w:val="24"/>
+        </w:rPr>
+        <w:t>s</w:t>
+      </w:r>
+      <w:r>
+        <w:rPr>
+          <w:sz w:val="24"/>
+          <w:szCs w:val="24"/>
+        </w:rPr>
+        <w:t>-même</w:t>
+      </w:r>
+      <w:r>
+        <w:rPr>
+          <w:sz w:val="24"/>
+          <w:szCs w:val="24"/>
+        </w:rPr>
+        <w:t>s</w:t>
+      </w:r>
+      <w:r>
+        <w:rPr>
+          <w:sz w:val="24"/>
+          <w:szCs w:val="24"/>
+        </w:rPr>
+        <w:t xml:space="preserve"> dans le </w:t>
       </w:r>
       <w:r>
         <w:rPr>
@@ -1405,7 +1450,21 @@
           <w:sz w:val="24"/>
           <w:szCs w:val="24"/>
         </w:rPr>
-        <w:t xml:space="preserve"> et peuvent être déplacés afin de réussir le niveau</w:t>
+        <w:t xml:space="preserve"> et peuvent être déplacé</w:t>
+      </w:r>
+      <w:r>
+        <w:rPr>
+          <w:sz w:val="24"/>
+          <w:szCs w:val="24"/>
+        </w:rPr>
+        <w:t>e</w:t>
+      </w:r>
+      <w:r>
+        <w:rPr>
+          <w:sz w:val="24"/>
+          <w:szCs w:val="24"/>
+        </w:rPr>
+        <w:t>s afin de réussir le niveau</w:t>
       </w:r>
       <w:r>
         <w:rPr>
@@ -1435,7 +1494,21 @@
           <w:szCs w:val="24"/>
         </w:rPr>
         <w:tab/>
-        <w:t xml:space="preserve">A noter que des fonctionnalités de bases devaient être implémentés : </w:t>
+        <w:t>A noter que des fonctionnalités de bases devaient être implémenté</w:t>
+      </w:r>
+      <w:r>
+        <w:rPr>
+          <w:sz w:val="24"/>
+          <w:szCs w:val="24"/>
+        </w:rPr>
+        <w:t>e</w:t>
+      </w:r>
+      <w:r>
+        <w:rPr>
+          <w:sz w:val="24"/>
+          <w:szCs w:val="24"/>
+        </w:rPr>
+        <w:t xml:space="preserve">s : </w:t>
       </w:r>
       <w:r>
         <w:rPr>
@@ -1582,35 +1655,8 @@
           <w:sz w:val="24"/>
           <w:szCs w:val="24"/>
         </w:rPr>
-        <w:t xml:space="preserve"> (</w:t>
-      </w:r>
-      <w:proofErr w:type="spellStart"/>
-      <w:r>
-        <w:rPr>
-          <w:sz w:val="24"/>
-          <w:szCs w:val="24"/>
-        </w:rPr>
-        <w:t>View</w:t>
-      </w:r>
-      <w:proofErr w:type="spellEnd"/>
-      <w:r>
-        <w:rPr>
-          <w:sz w:val="24"/>
-          <w:szCs w:val="24"/>
-        </w:rPr>
-        <w:t xml:space="preserve">), score, </w:t>
-      </w:r>
-      <w:proofErr w:type="spellStart"/>
-      <w:proofErr w:type="gramStart"/>
-      <w:r>
-        <w:rPr>
-          <w:sz w:val="24"/>
-          <w:szCs w:val="24"/>
-        </w:rPr>
-        <w:t>texture,rapport</w:t>
-      </w:r>
-      <w:proofErr w:type="spellEnd"/>
-      <w:proofErr w:type="gramEnd"/>
+        <w:t xml:space="preserve"> (View), score, texture,rapport</w:t>
+      </w:r>
     </w:p>
     <w:p>
       <w:pPr>
@@ -1676,23 +1722,7 @@
           <w:sz w:val="24"/>
           <w:szCs w:val="24"/>
         </w:rPr>
-        <w:t xml:space="preserve">dernier commit sur </w:t>
-      </w:r>
-      <w:proofErr w:type="spellStart"/>
-      <w:r>
-        <w:rPr>
-          <w:sz w:val="24"/>
-          <w:szCs w:val="24"/>
-        </w:rPr>
-        <w:t>github</w:t>
-      </w:r>
-      <w:proofErr w:type="spellEnd"/>
-      <w:r>
-        <w:rPr>
-          <w:sz w:val="24"/>
-          <w:szCs w:val="24"/>
-        </w:rPr>
-        <w:t xml:space="preserve"> : </w:t>
+        <w:t xml:space="preserve">dernier commit sur github : </w:t>
       </w:r>
       <w:r>
         <w:rPr>
@@ -1717,15 +1747,7 @@
         <w:t>*https://fr.wikipedia.org/wiki/Sokoban</w:t>
       </w:r>
       <w:r>
-        <w:t xml:space="preserve"> (explication de </w:t>
-      </w:r>
-      <w:proofErr w:type="spellStart"/>
-      <w:r>
-        <w:t>Sokoban</w:t>
-      </w:r>
-      <w:proofErr w:type="spellEnd"/>
-      <w:r>
-        <w:t>)</w:t>
+        <w:t xml:space="preserve"> (explication de Sokoban)</w:t>
       </w:r>
     </w:p>
     <w:p>
@@ -1852,39 +1874,7 @@
           <w:sz w:val="24"/>
           <w:szCs w:val="24"/>
         </w:rPr>
-        <w:t xml:space="preserve">(Model </w:t>
-      </w:r>
-      <w:proofErr w:type="spellStart"/>
-      <w:r>
-        <w:rPr>
-          <w:sz w:val="24"/>
-          <w:szCs w:val="24"/>
-        </w:rPr>
-        <w:t>View</w:t>
-      </w:r>
-      <w:proofErr w:type="spellEnd"/>
-      <w:r>
-        <w:rPr>
-          <w:sz w:val="24"/>
-          <w:szCs w:val="24"/>
-        </w:rPr>
-        <w:t xml:space="preserve"> </w:t>
-      </w:r>
-      <w:proofErr w:type="spellStart"/>
-      <w:r>
-        <w:rPr>
-          <w:sz w:val="24"/>
-          <w:szCs w:val="24"/>
-        </w:rPr>
-        <w:t>Presenter</w:t>
-      </w:r>
-      <w:proofErr w:type="spellEnd"/>
-      <w:r>
-        <w:rPr>
-          <w:sz w:val="24"/>
-          <w:szCs w:val="24"/>
-        </w:rPr>
-        <w:t xml:space="preserve">). Nous avons décidé d’adopter cette architecture car elle convenait bien </w:t>
+        <w:t xml:space="preserve">(Model View Presenter). Nous avons décidé d’adopter cette architecture car elle convenait bien </w:t>
       </w:r>
       <w:r>
         <w:rPr>
@@ -1928,7 +1918,6 @@
         </w:rPr>
         <w:t>2.</w:t>
       </w:r>
-      <w:proofErr w:type="gramStart"/>
       <w:r>
         <w:rPr>
           <w:i/>
@@ -1937,19 +1926,8 @@
           <w:szCs w:val="28"/>
           <w:u w:val="single"/>
         </w:rPr>
-        <w:t>1</w:t>
-      </w:r>
-      <w:r>
-        <w:rPr>
-          <w:i/>
-          <w:iCs/>
-          <w:sz w:val="28"/>
-          <w:szCs w:val="28"/>
-          <w:u w:val="single"/>
-        </w:rPr>
-        <w:t>.Model</w:t>
-      </w:r>
-      <w:proofErr w:type="gramEnd"/>
+        <w:t>1. Model</w:t>
+      </w:r>
     </w:p>
     <w:p>
       <w:pPr>
@@ -2181,15 +2159,7 @@
         <w:t xml:space="preserve"> est un chiffre compris entre </w:t>
       </w:r>
       <w:r>
-        <w:t xml:space="preserve">0 et 3 </w:t>
-      </w:r>
-      <w:proofErr w:type="gramStart"/>
-      <w:r>
-        <w:t>représentant</w:t>
-      </w:r>
-      <w:proofErr w:type="gramEnd"/>
-      <w:r>
-        <w:t xml:space="preserve"> la direction initiale de </w:t>
+        <w:t xml:space="preserve">0 et 3 représentant la direction initiale de </w:t>
       </w:r>
       <w:r>
         <w:t>l’objet (</w:t>
@@ -2201,7 +2171,13 @@
         <w:t>ne l’a pas utilisé</w:t>
       </w:r>
       <w:r>
-        <w:t xml:space="preserve"> car on y a pas trouvé d’utilité</w:t>
+        <w:t xml:space="preserve"> car </w:t>
+      </w:r>
+      <w:r>
+        <w:t>on n’y a pas</w:t>
+      </w:r>
+      <w:r>
+        <w:t xml:space="preserve"> trouvé d’utilité</w:t>
       </w:r>
       <w:r>
         <w:t>)</w:t>
@@ -2364,15 +2340,7 @@
         <w:ind w:firstLine="1416"/>
       </w:pPr>
       <w:r>
-        <w:t>L’initialisation se fait dans la classe « </w:t>
-      </w:r>
-      <w:proofErr w:type="spellStart"/>
-      <w:r>
-        <w:t>Extract</w:t>
-      </w:r>
-      <w:proofErr w:type="spellEnd"/>
-      <w:r>
-        <w:t> »</w:t>
+        <w:t>L’initialisation se fait dans la classe « Extract »</w:t>
       </w:r>
       <w:r>
         <w:t xml:space="preserve"> qui est indépendante des autres classes.</w:t>
@@ -2393,15 +2361,7 @@
         <w:t xml:space="preserve">initialisé, on l’appliquera dans </w:t>
       </w:r>
       <w:r>
-        <w:t>la classe « </w:t>
-      </w:r>
-      <w:proofErr w:type="spellStart"/>
-      <w:r>
-        <w:t>Map</w:t>
-      </w:r>
-      <w:proofErr w:type="spellEnd"/>
-      <w:r>
-        <w:t> »</w:t>
+        <w:t>la classe « Map »</w:t>
       </w:r>
       <w:r>
         <w:t xml:space="preserve"> </w:t>
@@ -2423,857 +2383,711 @@
       <w:r>
         <w:t xml:space="preserve"> ces fichiers se trouvent dans le répertoire « </w:t>
       </w:r>
-      <w:proofErr w:type="gramStart"/>
-      <w:r>
-        <w:t>default»</w:t>
-      </w:r>
-      <w:proofErr w:type="gramEnd"/>
-      <w:r>
-        <w:t xml:space="preserve"> et </w:t>
-      </w:r>
-      <w:proofErr w:type="spellStart"/>
-      <w:r>
-        <w:t>save</w:t>
-      </w:r>
-      <w:proofErr w:type="spellEnd"/>
-      <w:r>
-        <w:t xml:space="preserve"> (</w:t>
-      </w:r>
-      <w:proofErr w:type="spellStart"/>
-      <w:r>
-        <w:t>resources</w:t>
-      </w:r>
-      <w:proofErr w:type="spellEnd"/>
-      <w:r>
-        <w:t>/</w:t>
-      </w:r>
-      <w:proofErr w:type="spellStart"/>
-      <w:r>
-        <w:t>level</w:t>
-      </w:r>
-      <w:proofErr w:type="spellEnd"/>
-      <w:r>
-        <w:t>/default</w:t>
-      </w:r>
-      <w:r>
-        <w:t>(</w:t>
-      </w:r>
-      <w:proofErr w:type="spellStart"/>
-      <w:r>
-        <w:t>save</w:t>
-      </w:r>
-      <w:proofErr w:type="spellEnd"/>
+      <w:r>
+        <w:t>default» et save (</w:t>
+      </w:r>
+      <w:r>
+        <w:t>resources/level/default</w:t>
+      </w:r>
+      <w:r>
+        <w:t>(save)</w:t>
+      </w:r>
+      <w:r>
+        <w:t>).</w:t>
+      </w:r>
+    </w:p>
+    <w:p>
+      <w:pPr>
+        <w:rPr>
+          <w:sz w:val="24"/>
+          <w:szCs w:val="24"/>
+          <w:u w:val="single"/>
+        </w:rPr>
+      </w:pPr>
+      <w:r>
+        <w:tab/>
+      </w:r>
+      <w:r>
+        <w:rPr>
+          <w:sz w:val="24"/>
+          <w:szCs w:val="24"/>
+          <w:u w:val="single"/>
+        </w:rPr>
+        <w:t xml:space="preserve">Sauvegarde </w:t>
+      </w:r>
+      <w:r>
+        <w:rPr>
+          <w:sz w:val="24"/>
+          <w:szCs w:val="24"/>
+          <w:u w:val="single"/>
+        </w:rPr>
+        <w:t xml:space="preserve">= </w:t>
+      </w:r>
+      <w:r>
+        <w:rPr>
+          <w:sz w:val="24"/>
+          <w:szCs w:val="24"/>
+          <w:u w:val="single"/>
+        </w:rPr>
+        <w:t>l’inverse de l</w:t>
+      </w:r>
+      <w:r>
+        <w:rPr>
+          <w:sz w:val="24"/>
+          <w:szCs w:val="24"/>
+          <w:u w:val="single"/>
+        </w:rPr>
+        <w:t>a mise en place d’un niveau</w:t>
+      </w:r>
+    </w:p>
+    <w:p>
+      <w:pPr>
+        <w:ind w:firstLine="1416"/>
+      </w:pPr>
+      <w:r>
+        <w:t xml:space="preserve">Dans le cas d’une sauvegarde, </w:t>
+      </w:r>
+      <w:r>
+        <w:t xml:space="preserve">on va devoir enregistrer la carte du jeu </w:t>
+      </w:r>
+      <w:r>
+        <w:t xml:space="preserve">à partir du niveau en cours </w:t>
+      </w:r>
+      <w:r>
+        <w:t>(modifié</w:t>
+      </w:r>
+      <w:r>
+        <w:t xml:space="preserve"> ou non)</w:t>
+      </w:r>
+      <w:r>
+        <w:t xml:space="preserve">. </w:t>
+      </w:r>
+      <w:r>
+        <w:t>Étant donné que notre carte est faite à partir d’un tableau</w:t>
+      </w:r>
+      <w:r>
+        <w:t xml:space="preserve"> </w:t>
+      </w:r>
+      <w:r>
+        <w:t>(voir</w:t>
+      </w:r>
+      <w:r>
+        <w:t xml:space="preserve"> plus bas), on va tout simplement prendre l</w:t>
+      </w:r>
+      <w:r>
+        <w:t xml:space="preserve">e </w:t>
+      </w:r>
+      <w:r>
+        <w:t xml:space="preserve">nom </w:t>
+      </w:r>
+      <w:r>
+        <w:t>de l’objet dans le tableau et ses coordonnées (x,y)</w:t>
+      </w:r>
+      <w:r>
+        <w:t xml:space="preserve">. On va placer tout ça dans un fichier texte de la même manière </w:t>
+      </w:r>
+      <w:r>
+        <w:t xml:space="preserve">que le fichier </w:t>
+      </w:r>
+      <w:r>
+        <w:t xml:space="preserve">représenté </w:t>
+      </w:r>
+      <w:r>
+        <w:t>au-dessus</w:t>
+      </w:r>
+      <w:r>
+        <w:t>.</w:t>
+      </w:r>
+    </w:p>
+    <w:p>
+      <w:pPr>
+        <w:ind w:firstLine="1416"/>
+      </w:pPr>
+      <w:r>
+        <w:t xml:space="preserve"> Toute ces sauvegardes se situent dans le dossier « </w:t>
+      </w:r>
+      <w:r>
+        <w:t xml:space="preserve">save » </w:t>
+      </w:r>
+      <w:r>
+        <w:t>(resources</w:t>
+      </w:r>
+      <w:r>
+        <w:t xml:space="preserve">/level/save) </w:t>
+      </w:r>
+      <w:r>
+        <w:t xml:space="preserve">dans lequel on peut retrouver </w:t>
+      </w:r>
+      <w:r>
+        <w:t>un fichier « </w:t>
+      </w:r>
+      <w:r>
+        <w:t>history »</w:t>
+      </w:r>
+      <w:r>
+        <w:t xml:space="preserve">. Ce fichier contient le nom des sauvegardes et la date à laquelle elles ont été </w:t>
+      </w:r>
+      <w:r>
+        <w:t>prises.</w:t>
+      </w:r>
+      <w:r>
+        <w:t xml:space="preserve"> Ceci</w:t>
+      </w:r>
+      <w:r>
+        <w:t xml:space="preserve"> permettra de récupérer la dernière sauvegarde en priorité</w:t>
+      </w:r>
+      <w:r>
+        <w:t xml:space="preserve"> </w:t>
+      </w:r>
+      <w:r>
+        <w:t xml:space="preserve">car elle se trouve à la fin du </w:t>
+      </w:r>
+      <w:r>
+        <w:t>fichier (</w:t>
+      </w:r>
+      <w:r>
+        <w:t>pour reprendre une partie)</w:t>
+      </w:r>
+      <w:r>
+        <w:t>.</w:t>
+      </w:r>
+    </w:p>
+    <w:p>
+      <w:pPr>
+        <w:rPr>
+          <w:sz w:val="24"/>
+          <w:szCs w:val="24"/>
+          <w:u w:val="single"/>
+        </w:rPr>
+      </w:pPr>
+      <w:r>
+        <w:tab/>
+      </w:r>
+      <w:r>
+        <w:rPr>
+          <w:sz w:val="24"/>
+          <w:szCs w:val="24"/>
+          <w:u w:val="single"/>
+        </w:rPr>
+        <w:t>Les 4 niveaux obligatoires</w:t>
+      </w:r>
+    </w:p>
+    <w:p>
+      <w:r>
+        <w:tab/>
+      </w:r>
+      <w:r>
+        <w:tab/>
+      </w:r>
+      <w:r>
+        <w:t>Les 4 premiers niveaux</w:t>
+      </w:r>
+      <w:r>
+        <w:t xml:space="preserve"> se situant dans le dossier « default »</w:t>
+      </w:r>
+      <w:r>
+        <w:t xml:space="preserve"> sont </w:t>
+      </w:r>
+      <w:r>
+        <w:t>ceux imposés par l’énoncé</w:t>
+      </w:r>
+      <w:r>
+        <w:t>.</w:t>
+      </w:r>
+    </w:p>
+    <w:p>
+      <w:pPr>
+        <w:rPr>
+          <w:sz w:val="24"/>
+          <w:szCs w:val="24"/>
+          <w:u w:val="single"/>
+        </w:rPr>
+      </w:pPr>
+      <w:r>
+        <w:rPr>
+          <w:sz w:val="24"/>
+          <w:szCs w:val="24"/>
+          <w:u w:val="single"/>
+        </w:rPr>
+        <w:t>Principes OO utilisés</w:t>
+      </w:r>
+    </w:p>
+    <w:p>
+      <w:r>
+        <w:tab/>
+      </w:r>
+      <w:r>
+        <w:tab/>
+      </w:r>
+      <w:r>
+        <w:t>Voici une liste exhaustive des concept</w:t>
+      </w:r>
+      <w:r>
+        <w:t>s orientés objets utilisés</w:t>
+      </w:r>
+      <w:r>
+        <w:t xml:space="preserve"> : Classe</w:t>
+      </w:r>
+      <w:r>
+        <w:t>,</w:t>
+      </w:r>
+      <w:r>
+        <w:t xml:space="preserve"> classe </w:t>
+      </w:r>
+      <w:r>
+        <w:t>interne, encapsulation</w:t>
+      </w:r>
+      <w:r>
+        <w:t>,</w:t>
+      </w:r>
+      <w:r>
+        <w:t xml:space="preserve"> </w:t>
+      </w:r>
+      <w:r>
+        <w:t>h</w:t>
+      </w:r>
+      <w:r>
+        <w:t>éritage, interface</w:t>
+      </w:r>
+      <w:r>
+        <w:t>, polymorphisme</w:t>
+      </w:r>
+      <w:r>
+        <w:t xml:space="preserve"> et l’énumération.</w:t>
+      </w:r>
+    </w:p>
+    <w:p>
+      <w:pPr>
+        <w:rPr>
+          <w:sz w:val="24"/>
+          <w:szCs w:val="24"/>
+          <w:u w:val="single"/>
+        </w:rPr>
+      </w:pPr>
+      <w:r>
+        <w:tab/>
+      </w:r>
+      <w:r>
+        <w:rPr>
+          <w:sz w:val="24"/>
+          <w:szCs w:val="24"/>
+          <w:u w:val="single"/>
+        </w:rPr>
+        <w:t>Où ?</w:t>
+      </w:r>
+    </w:p>
+    <w:p>
+      <w:r>
+        <w:tab/>
+      </w:r>
+      <w:r>
+        <w:tab/>
+        <w:t>-Classe</w:t>
+      </w:r>
+      <w:r>
+        <w:t> : partout</w:t>
+      </w:r>
+    </w:p>
+    <w:p>
+      <w:r>
+        <w:tab/>
+      </w:r>
+      <w:r>
+        <w:tab/>
+        <w:t>-Classe interne : dans la classe BlockRules</w:t>
+      </w:r>
+    </w:p>
+    <w:p>
+      <w:r>
+        <w:tab/>
+      </w:r>
+      <w:r>
+        <w:tab/>
+        <w:t>-encapsulation : partout</w:t>
+      </w:r>
+      <w:r>
+        <w:t xml:space="preserve"> où il y</w:t>
+      </w:r>
+      <w:r>
+        <w:t xml:space="preserve"> a</w:t>
+      </w:r>
+      <w:r>
+        <w:t xml:space="preserve"> des attributs </w:t>
+      </w:r>
+    </w:p>
+    <w:p>
+      <w:r>
+        <w:tab/>
+      </w:r>
+      <w:r>
+        <w:tab/>
+      </w:r>
+      <w:r>
+        <w:t xml:space="preserve">-héritage : </w:t>
+      </w:r>
+      <w:r>
+        <w:t xml:space="preserve">de la classe Environment </w:t>
+      </w:r>
+      <w:r>
+        <w:t xml:space="preserve">aux classes enfantes </w:t>
+      </w:r>
+      <w:r>
+        <w:t>d’Item</w:t>
+      </w:r>
+    </w:p>
+    <w:p>
+      <w:r>
+        <w:tab/>
+      </w:r>
+      <w:r>
+        <w:tab/>
+      </w:r>
+      <w:r>
+        <w:t xml:space="preserve">-interface : les classes qui </w:t>
+      </w:r>
+      <w:r>
+        <w:t>l’implémentent</w:t>
+      </w:r>
+      <w:r>
+        <w:t xml:space="preserve"> sont </w:t>
+      </w:r>
+      <w:r>
+        <w:t>Item et BlockRules</w:t>
+      </w:r>
+    </w:p>
+    <w:p>
+      <w:r>
+        <w:tab/>
+      </w:r>
+      <w:r>
+        <w:tab/>
+      </w:r>
+      <w:r>
+        <w:t>-polymorphisme : Environment</w:t>
+      </w:r>
+    </w:p>
+    <w:p>
+      <w:r>
+        <w:lastRenderedPageBreak/>
+        <w:tab/>
+      </w:r>
+      <w:r>
+        <w:tab/>
+        <w:t>-</w:t>
+      </w:r>
+      <w:r>
+        <w:t xml:space="preserve"> énumération : dans la classe Rules </w:t>
+      </w:r>
+    </w:p>
+    <w:p>
+      <w:pPr>
+        <w:ind w:firstLine="708"/>
+      </w:pPr>
+      <w:r>
+        <w:rPr>
+          <w:sz w:val="24"/>
+          <w:szCs w:val="24"/>
+          <w:u w:val="single"/>
+        </w:rPr>
+        <w:t>Pourquoi ?</w:t>
+      </w:r>
+    </w:p>
+    <w:p>
+      <w:r>
+        <w:tab/>
+      </w:r>
+      <w:r>
+        <w:tab/>
+      </w:r>
+      <w:r>
+        <w:t>Le concept de classe est l’essence même du langage Java</w:t>
+      </w:r>
+      <w:r>
+        <w:t xml:space="preserve"> du POO</w:t>
+      </w:r>
+      <w:r>
+        <w:t>.</w:t>
+      </w:r>
+      <w:r>
+        <w:t xml:space="preserve"> En plus de ça, l’orienté objet est un paradigme plus simple </w:t>
+      </w:r>
+      <w:r>
+        <w:t>pour faire un jeu que le procédural.</w:t>
+      </w:r>
+    </w:p>
+    <w:p>
+      <w:r>
+        <w:tab/>
+      </w:r>
+      <w:r>
+        <w:tab/>
+      </w:r>
+      <w:r>
+        <w:t>Pour rappel, une classe interne est une classe se trouvant dans une autre classe. Ici</w:t>
+      </w:r>
+      <w:r>
+        <w:t>, la notion de classe interne a été utilisé pour une meilleure gestion de classe</w:t>
+      </w:r>
+      <w:r>
+        <w:t xml:space="preserve"> et de lisibilité au niveau du code</w:t>
+      </w:r>
+      <w:r>
+        <w:t>.</w:t>
+      </w:r>
+      <w:r>
+        <w:t xml:space="preserve"> </w:t>
+      </w:r>
+    </w:p>
+    <w:p>
+      <w:r>
+        <w:tab/>
+      </w:r>
+      <w:r>
+        <w:tab/>
+        <w:t xml:space="preserve">L’encapsulation des données est un moyen de protéger son programme des </w:t>
+      </w:r>
+      <w:r>
+        <w:t xml:space="preserve">mauvaises </w:t>
+      </w:r>
+      <w:r>
+        <w:t>manipulations de l’utilisateur. Dans notre cas, l’utilisateur de ne pourra interagir avec le jeu que pa</w:t>
+      </w:r>
+      <w:r>
+        <w:t>r les entrées au clavier qu’il met. Il ne pourra en aucun cas, modifier l’apparence</w:t>
+      </w:r>
+      <w:r>
+        <w:t>, la position, l’élément d’un jeu sans avoir fait une commande spécifique au préalable.</w:t>
+      </w:r>
+    </w:p>
+    <w:p>
+      <w:r>
+        <w:tab/>
+      </w:r>
+      <w:r>
+        <w:tab/>
+        <w:t xml:space="preserve">L’héritage est un moyen de factoriser du code et </w:t>
+      </w:r>
+      <w:r>
+        <w:t xml:space="preserve">de rendre </w:t>
+      </w:r>
+      <w:r>
+        <w:t>de plus en plus spécifique les classes via l’ajout de méthode</w:t>
+      </w:r>
+      <w:r>
+        <w:t xml:space="preserve">, d’attribut, </w:t>
+      </w:r>
+      <w:r>
+        <w:t>etc.</w:t>
+      </w:r>
+      <w:r>
+        <w:t>…</w:t>
+      </w:r>
+      <w:r>
+        <w:t xml:space="preserve"> Ceci pour nous faire gagner un </w:t>
+      </w:r>
+      <w:r>
+        <w:t>temps considérable dans la réalisation du projet.</w:t>
+      </w:r>
+    </w:p>
+    <w:p>
+      <w:r>
+        <w:tab/>
+      </w:r>
+      <w:r>
+        <w:tab/>
+        <w:t>Une interface est u</w:t>
+      </w:r>
+      <w:r>
+        <w:t>ne sorte de caractéristique attribuée à différents objets.</w:t>
+      </w:r>
+      <w:r>
+        <w:t xml:space="preserve"> Plus précisément, une interface est un contrat régi par </w:t>
+      </w:r>
+      <w:r>
+        <w:t>un ensemble de méthode à implémenter dans les classes qui utilisent cette interface.</w:t>
+      </w:r>
+      <w:r>
+        <w:t xml:space="preserve"> Ceci nous a </w:t>
+      </w:r>
+      <w:r>
+        <w:t>permis</w:t>
+      </w:r>
+      <w:r>
+        <w:t xml:space="preserve"> de</w:t>
+      </w:r>
+      <w:r>
+        <w:t xml:space="preserve"> cataloguer nos classes et d’utiliser </w:t>
+      </w:r>
+      <w:r>
+        <w:t>le concept de polymorphisme.</w:t>
+      </w:r>
+    </w:p>
+    <w:p>
+      <w:r>
+        <w:tab/>
+      </w:r>
+      <w:r>
+        <w:tab/>
+        <w:t xml:space="preserve">Le polymorphisme </w:t>
+      </w:r>
+      <w:r>
+        <w:t xml:space="preserve">peut rendre plus accessible certaines classes. </w:t>
+      </w:r>
+      <w:r>
+        <w:t xml:space="preserve">Dans notre cas, le polymorphisme a été utilisé pour représenter tous </w:t>
+      </w:r>
+      <w:r>
+        <w:t>les objets dans une même catégorie (voir plus bas).</w:t>
+      </w:r>
+    </w:p>
+    <w:p>
+      <w:r>
+        <w:tab/>
+      </w:r>
+      <w:r>
+        <w:tab/>
+        <w:t xml:space="preserve">L’énumération </w:t>
+      </w:r>
+      <w:r>
+        <w:t xml:space="preserve">est un moyen de représenter quelque chose sans lui attribuer aucune caractéristique et méthode. </w:t>
+      </w:r>
+      <w:r>
+        <w:t>Cela nous a permis de manipuler nos règles de la manière la plus simple possible.</w:t>
+      </w:r>
+    </w:p>
+    <w:p>
+      <w:r>
+        <w:tab/>
+      </w:r>
+      <w:r>
+        <w:rPr>
+          <w:sz w:val="24"/>
+          <w:szCs w:val="24"/>
+          <w:u w:val="single"/>
+        </w:rPr>
+        <w:t>Comment</w:t>
+      </w:r>
+      <w:r>
+        <w:rPr>
+          <w:sz w:val="24"/>
+          <w:szCs w:val="24"/>
+          <w:u w:val="single"/>
+        </w:rPr>
+        <w:t xml:space="preserve"> ? (</w:t>
+      </w:r>
+      <w:r>
+        <w:t>Interface</w:t>
+      </w:r>
+      <w:r>
+        <w:t>,</w:t>
+      </w:r>
+      <w:r>
+        <w:t xml:space="preserve"> héritage</w:t>
+      </w:r>
+      <w:r>
+        <w:t>,</w:t>
+      </w:r>
+      <w:r>
+        <w:t xml:space="preserve"> </w:t>
+      </w:r>
+      <w:r>
+        <w:t>polymorphisme,</w:t>
+      </w:r>
+      <w:r>
+        <w:t xml:space="preserve"> énumération</w:t>
+      </w:r>
       <w:r>
         <w:t>)</w:t>
       </w:r>
-      <w:r>
-        <w:t>).</w:t>
-      </w:r>
-    </w:p>
-    <w:p>
-      <w:pPr>
-        <w:rPr>
-          <w:sz w:val="24"/>
-          <w:szCs w:val="24"/>
-          <w:u w:val="single"/>
-        </w:rPr>
-      </w:pPr>
-      <w:r>
-        <w:tab/>
-      </w:r>
-      <w:r>
-        <w:rPr>
-          <w:sz w:val="24"/>
-          <w:szCs w:val="24"/>
-          <w:u w:val="single"/>
-        </w:rPr>
-        <w:t xml:space="preserve">Sauvegarde </w:t>
-      </w:r>
-      <w:r>
-        <w:rPr>
-          <w:sz w:val="24"/>
-          <w:szCs w:val="24"/>
-          <w:u w:val="single"/>
-        </w:rPr>
-        <w:t xml:space="preserve">= </w:t>
-      </w:r>
-      <w:r>
-        <w:rPr>
-          <w:sz w:val="24"/>
-          <w:szCs w:val="24"/>
-          <w:u w:val="single"/>
-        </w:rPr>
-        <w:t>l’inverse de l</w:t>
-      </w:r>
-      <w:r>
-        <w:rPr>
-          <w:sz w:val="24"/>
-          <w:szCs w:val="24"/>
-          <w:u w:val="single"/>
-        </w:rPr>
-        <w:t>a mise en place d’un niveau</w:t>
-      </w:r>
-    </w:p>
-    <w:p>
-      <w:pPr>
-        <w:ind w:firstLine="1416"/>
-      </w:pPr>
-      <w:r>
-        <w:t xml:space="preserve">Dans le cas d’une sauvegarde, </w:t>
-      </w:r>
-      <w:r>
-        <w:t xml:space="preserve">on va devoir enregistrer la carte du jeu </w:t>
-      </w:r>
-      <w:r>
-        <w:t xml:space="preserve">à partir du niveau en cours </w:t>
-      </w:r>
-      <w:r>
-        <w:t>(modifié</w:t>
-      </w:r>
-      <w:r>
-        <w:t xml:space="preserve"> ou non)</w:t>
+    </w:p>
+    <w:p>
+      <w:r>
+        <w:tab/>
+      </w:r>
+      <w:r>
+        <w:t>La structure du model se présente comme ceci :</w:t>
+      </w:r>
+      <w:r>
+        <w:tab/>
+      </w:r>
+      <w:r>
+        <w:tab/>
+      </w:r>
+    </w:p>
+    <w:p>
+      <w:r>
+        <w:tab/>
+      </w:r>
+      <w:r>
+        <w:tab/>
+      </w:r>
+      <w:r>
+        <w:tab/>
+        <w:t>On retrouve en amont une interface</w:t>
+      </w:r>
+      <w:r>
+        <w:t xml:space="preserve"> </w:t>
+      </w:r>
+      <w:r>
+        <w:t>(Entity)</w:t>
+      </w:r>
+      <w:r>
+        <w:t xml:space="preserve"> représentant </w:t>
+      </w:r>
+      <w:r>
+        <w:t xml:space="preserve">tous les objets disponibles dans le jeu. Cette interface comprend en majorité des méthodes booléennes </w:t>
+      </w:r>
+      <w:r>
+        <w:t>qui font office de caractéristique</w:t>
+      </w:r>
+      <w:r>
+        <w:t xml:space="preserve"> pour les objets les implémentant.</w:t>
+      </w:r>
+    </w:p>
+    <w:p>
+      <w:r>
+        <w:tab/>
+      </w:r>
+      <w:r>
+        <w:tab/>
+      </w:r>
+      <w:r>
+        <w:tab/>
+        <w:t>A côté d’Entity, on retrouve Environment. Une classe qui crée la carte du jeu. Cette carte est un tableau de type Entity. On y retrouvera à l’intérieur des classes implémentant cette interface. C’est comme ça que le concept de polymorphisme est utilisé.</w:t>
+      </w:r>
+    </w:p>
+    <w:p>
+      <w:r>
+        <w:tab/>
+      </w:r>
+      <w:r>
+        <w:tab/>
+      </w:r>
+      <w:r>
+        <w:tab/>
+        <w:t>Ensuite, on retrouve deux grandes classes : Item</w:t>
+      </w:r>
+      <w:r>
+        <w:t xml:space="preserve"> et BlockRules. Comme son nom l’indique</w:t>
+      </w:r>
+      <w:r>
+        <w:t>, BlockRules est une classe représentant tous les blocs de règles du jeu</w:t>
       </w:r>
       <w:r>
         <w:t xml:space="preserve">. </w:t>
       </w:r>
       <w:r>
-        <w:t>Étant donné que notre carte est faite à partir d’un tableau</w:t>
+        <w:t>Quant</w:t>
+      </w:r>
+      <w:r>
+        <w:t xml:space="preserve"> à Item, c’est tout le reste. Autrement dit, </w:t>
+      </w:r>
+      <w:r>
+        <w:t>tous les objets représentés par les règles.</w:t>
       </w:r>
       <w:r>
         <w:t xml:space="preserve"> </w:t>
       </w:r>
-      <w:r>
-        <w:t>(voir</w:t>
-      </w:r>
-      <w:r>
-        <w:t xml:space="preserve"> plus bas), on va tout simplement prendre l</w:t>
-      </w:r>
-      <w:r>
-        <w:t xml:space="preserve">e </w:t>
-      </w:r>
-      <w:r>
-        <w:t xml:space="preserve">nom </w:t>
-      </w:r>
-      <w:r>
-        <w:t>de l’objet dans le tableau et ses coordonnées (</w:t>
-      </w:r>
-      <w:proofErr w:type="spellStart"/>
-      <w:proofErr w:type="gramStart"/>
-      <w:r>
-        <w:t>x,y</w:t>
-      </w:r>
-      <w:proofErr w:type="spellEnd"/>
-      <w:proofErr w:type="gramEnd"/>
-      <w:r>
-        <w:t>)</w:t>
-      </w:r>
-      <w:r>
-        <w:t xml:space="preserve">. On va placer tout ça dans un fichier texte de la même manière </w:t>
-      </w:r>
-      <w:r>
-        <w:t xml:space="preserve">que le fichier </w:t>
-      </w:r>
-      <w:r>
-        <w:t xml:space="preserve">représenté </w:t>
-      </w:r>
-      <w:r>
-        <w:t>au-dessus</w:t>
-      </w:r>
-      <w:r>
-        <w:t>.</w:t>
-      </w:r>
-    </w:p>
-    <w:p>
-      <w:pPr>
-        <w:ind w:firstLine="1416"/>
-      </w:pPr>
-      <w:r>
-        <w:t xml:space="preserve"> Toute ces sauvegardes se situent dans le dossier « </w:t>
-      </w:r>
-      <w:proofErr w:type="spellStart"/>
-      <w:r>
-        <w:t>save</w:t>
-      </w:r>
-      <w:proofErr w:type="spellEnd"/>
-      <w:r>
-        <w:t xml:space="preserve"> » </w:t>
-      </w:r>
-      <w:r>
-        <w:t>(</w:t>
-      </w:r>
-      <w:proofErr w:type="spellStart"/>
-      <w:r>
-        <w:t>resources</w:t>
-      </w:r>
-      <w:proofErr w:type="spellEnd"/>
-      <w:r>
-        <w:t>/</w:t>
-      </w:r>
-      <w:proofErr w:type="spellStart"/>
-      <w:r>
-        <w:t>level</w:t>
-      </w:r>
-      <w:proofErr w:type="spellEnd"/>
-      <w:r>
-        <w:t>/</w:t>
-      </w:r>
-      <w:proofErr w:type="spellStart"/>
-      <w:r>
-        <w:t>save</w:t>
-      </w:r>
-      <w:proofErr w:type="spellEnd"/>
-      <w:r>
-        <w:t xml:space="preserve">) </w:t>
-      </w:r>
-      <w:r>
-        <w:t xml:space="preserve">dans lequel on peut retrouver </w:t>
-      </w:r>
-      <w:r>
-        <w:t>un fichier « </w:t>
-      </w:r>
-      <w:proofErr w:type="spellStart"/>
-      <w:r>
-        <w:t>history</w:t>
-      </w:r>
-      <w:proofErr w:type="spellEnd"/>
-      <w:r>
-        <w:t> »</w:t>
-      </w:r>
-      <w:r>
-        <w:t xml:space="preserve">. Ce fichier contient le nom des sauvegardes et la date à laquelle elles ont été </w:t>
-      </w:r>
-      <w:r>
-        <w:t>prises.</w:t>
-      </w:r>
-      <w:r>
-        <w:t xml:space="preserve"> Ceci</w:t>
-      </w:r>
-      <w:r>
-        <w:t xml:space="preserve"> permettra de récupérer la dernière sauvegarde en priorité</w:t>
-      </w:r>
-      <w:r>
-        <w:t xml:space="preserve"> </w:t>
-      </w:r>
-      <w:r>
-        <w:t xml:space="preserve">car elle se trouve à la fin du </w:t>
-      </w:r>
-      <w:r>
-        <w:t>fichier (</w:t>
-      </w:r>
-      <w:r>
-        <w:t>pour reprendre une partie)</w:t>
-      </w:r>
-      <w:r>
-        <w:t>.</w:t>
-      </w:r>
-    </w:p>
-    <w:p>
-      <w:pPr>
-        <w:rPr>
-          <w:sz w:val="24"/>
-          <w:szCs w:val="24"/>
-          <w:u w:val="single"/>
-        </w:rPr>
-      </w:pPr>
-      <w:r>
-        <w:tab/>
-      </w:r>
-      <w:r>
-        <w:rPr>
-          <w:sz w:val="24"/>
-          <w:szCs w:val="24"/>
-          <w:u w:val="single"/>
-        </w:rPr>
-        <w:t>Les 4 niveaux obligatoires</w:t>
-      </w:r>
-    </w:p>
-    <w:p>
-      <w:r>
-        <w:tab/>
-      </w:r>
-      <w:r>
-        <w:tab/>
-      </w:r>
-      <w:r>
-        <w:t>Les 4 premiers niveaux</w:t>
-      </w:r>
-      <w:r>
-        <w:t xml:space="preserve"> se situant dans le dossier « default »</w:t>
-      </w:r>
-      <w:r>
-        <w:t xml:space="preserve"> sont </w:t>
-      </w:r>
-      <w:r>
-        <w:t>ceux imposés par l’énoncé</w:t>
-      </w:r>
-      <w:r>
-        <w:t>.</w:t>
-      </w:r>
-    </w:p>
-    <w:p>
-      <w:pPr>
-        <w:rPr>
-          <w:sz w:val="24"/>
-          <w:szCs w:val="24"/>
-          <w:u w:val="single"/>
-        </w:rPr>
-      </w:pPr>
-      <w:r>
-        <w:rPr>
-          <w:sz w:val="24"/>
-          <w:szCs w:val="24"/>
-          <w:u w:val="single"/>
-        </w:rPr>
-        <w:t>Principes OO utilisés</w:t>
-      </w:r>
-    </w:p>
-    <w:p>
-      <w:r>
-        <w:tab/>
-      </w:r>
-      <w:r>
-        <w:tab/>
-      </w:r>
-      <w:r>
-        <w:t>Voici une liste exhaustive des concept</w:t>
-      </w:r>
-      <w:r>
-        <w:t>s orientés objets utilisés</w:t>
-      </w:r>
-      <w:r>
-        <w:t xml:space="preserve"> : Classe</w:t>
-      </w:r>
-      <w:r>
-        <w:t>,</w:t>
-      </w:r>
-      <w:r>
-        <w:t xml:space="preserve"> classe </w:t>
-      </w:r>
-      <w:r>
-        <w:t>interne, encapsulation</w:t>
-      </w:r>
-      <w:r>
-        <w:t>,</w:t>
-      </w:r>
-      <w:r>
-        <w:t xml:space="preserve"> </w:t>
-      </w:r>
-      <w:r>
-        <w:t>h</w:t>
-      </w:r>
-      <w:r>
-        <w:t>éritage, interface</w:t>
-      </w:r>
-      <w:r>
-        <w:t>, polymorphisme</w:t>
-      </w:r>
-      <w:r>
-        <w:t xml:space="preserve"> et l’énumération.</w:t>
-      </w:r>
-    </w:p>
-    <w:p>
-      <w:pPr>
-        <w:rPr>
-          <w:sz w:val="24"/>
-          <w:szCs w:val="24"/>
-          <w:u w:val="single"/>
-        </w:rPr>
-      </w:pPr>
-      <w:r>
-        <w:tab/>
-      </w:r>
-      <w:r>
-        <w:rPr>
-          <w:sz w:val="24"/>
-          <w:szCs w:val="24"/>
-          <w:u w:val="single"/>
-        </w:rPr>
-        <w:t>Où ?</w:t>
-      </w:r>
-    </w:p>
-    <w:p>
-      <w:r>
-        <w:tab/>
-      </w:r>
-      <w:r>
-        <w:tab/>
-        <w:t>-Classe</w:t>
-      </w:r>
-      <w:r>
-        <w:t> : partout</w:t>
-      </w:r>
-    </w:p>
-    <w:p>
-      <w:r>
-        <w:tab/>
-      </w:r>
-      <w:r>
-        <w:tab/>
-        <w:t xml:space="preserve">-Classe interne : dans la classe </w:t>
-      </w:r>
-      <w:proofErr w:type="spellStart"/>
-      <w:r>
-        <w:t>BlockRules</w:t>
-      </w:r>
-      <w:proofErr w:type="spellEnd"/>
-    </w:p>
-    <w:p>
-      <w:r>
-        <w:tab/>
-      </w:r>
-      <w:r>
-        <w:tab/>
-        <w:t>-encapsulation : partout</w:t>
-      </w:r>
-      <w:r>
-        <w:t xml:space="preserve"> où il y</w:t>
-      </w:r>
-      <w:r>
-        <w:t xml:space="preserve"> a</w:t>
-      </w:r>
-      <w:r>
-        <w:t xml:space="preserve"> des attributs </w:t>
-      </w:r>
-    </w:p>
-    <w:p>
-      <w:r>
-        <w:tab/>
-      </w:r>
-      <w:r>
-        <w:tab/>
-      </w:r>
-      <w:r>
-        <w:t xml:space="preserve">-héritage : </w:t>
-      </w:r>
-      <w:r>
-        <w:t xml:space="preserve">de la classe </w:t>
-      </w:r>
-      <w:proofErr w:type="spellStart"/>
-      <w:r>
-        <w:t>Environment</w:t>
-      </w:r>
-      <w:proofErr w:type="spellEnd"/>
-      <w:r>
-        <w:t xml:space="preserve"> </w:t>
-      </w:r>
-      <w:r>
-        <w:t xml:space="preserve">aux classes enfantes </w:t>
-      </w:r>
-      <w:r>
-        <w:t>d’Item</w:t>
-      </w:r>
-    </w:p>
-    <w:p>
-      <w:r>
-        <w:tab/>
-      </w:r>
-      <w:r>
-        <w:tab/>
-      </w:r>
-      <w:r>
-        <w:t xml:space="preserve">-interface : les classes qui </w:t>
-      </w:r>
-      <w:r>
-        <w:t>l’implémentent</w:t>
-      </w:r>
-      <w:r>
-        <w:t xml:space="preserve"> sont </w:t>
-      </w:r>
-      <w:r>
-        <w:t xml:space="preserve">Item et </w:t>
-      </w:r>
-      <w:proofErr w:type="spellStart"/>
-      <w:r>
-        <w:t>BlockRules</w:t>
-      </w:r>
-      <w:proofErr w:type="spellEnd"/>
-    </w:p>
-    <w:p>
-      <w:r>
-        <w:tab/>
-      </w:r>
-      <w:r>
-        <w:tab/>
-      </w:r>
-      <w:r>
-        <w:t xml:space="preserve">-polymorphisme : </w:t>
-      </w:r>
-      <w:proofErr w:type="spellStart"/>
-      <w:r>
-        <w:t>Environment</w:t>
-      </w:r>
-      <w:proofErr w:type="spellEnd"/>
-    </w:p>
-    <w:p>
-      <w:r>
-        <w:lastRenderedPageBreak/>
-        <w:tab/>
-      </w:r>
-      <w:r>
-        <w:tab/>
-        <w:t>-</w:t>
-      </w:r>
-      <w:r>
-        <w:t xml:space="preserve"> énumération : dans la classe Rules </w:t>
-      </w:r>
-    </w:p>
-    <w:p>
-      <w:pPr>
-        <w:ind w:firstLine="708"/>
-      </w:pPr>
-      <w:r>
-        <w:rPr>
-          <w:sz w:val="24"/>
-          <w:szCs w:val="24"/>
-          <w:u w:val="single"/>
-        </w:rPr>
-        <w:t>Pourquoi ?</w:t>
-      </w:r>
-    </w:p>
-    <w:p>
-      <w:r>
-        <w:tab/>
-      </w:r>
-      <w:r>
-        <w:tab/>
-      </w:r>
-      <w:r>
-        <w:t>Le concept de classe est l’essence même du langage Java</w:t>
-      </w:r>
-      <w:r>
-        <w:t xml:space="preserve"> du POO</w:t>
-      </w:r>
-      <w:r>
-        <w:t>.</w:t>
-      </w:r>
-      <w:r>
-        <w:t xml:space="preserve"> En plus de ça, l’orienté objet est un paradigme plus simple </w:t>
-      </w:r>
-      <w:r>
-        <w:t>pour faire un jeu que le procédural.</w:t>
-      </w:r>
-    </w:p>
-    <w:p>
-      <w:r>
-        <w:tab/>
-      </w:r>
-      <w:r>
-        <w:tab/>
-      </w:r>
-      <w:r>
-        <w:t>Pour rappel, une classe interne est une classe se trouvant dans une autre classe. Ici</w:t>
-      </w:r>
-      <w:r>
-        <w:t>, la notion de classe interne a été utilisé pour une meilleure gestion de classe</w:t>
-      </w:r>
-      <w:r>
-        <w:t xml:space="preserve"> et de lisibilité au niveau du code</w:t>
-      </w:r>
-      <w:r>
-        <w:t>.</w:t>
-      </w:r>
-      <w:r>
-        <w:t xml:space="preserve"> </w:t>
-      </w:r>
-    </w:p>
-    <w:p>
-      <w:r>
-        <w:tab/>
-      </w:r>
-      <w:r>
-        <w:tab/>
-        <w:t xml:space="preserve">L’encapsulation des données est un moyen de protéger son programme des </w:t>
-      </w:r>
-      <w:r>
-        <w:t xml:space="preserve">mauvaises </w:t>
-      </w:r>
-      <w:r>
-        <w:t>manipulations de l’utilisateur. Dans notre cas, l’utilisateur de ne pourra interagir avec le jeu que pa</w:t>
-      </w:r>
-      <w:r>
-        <w:t>r les entrées au clavier qu’il met. Il ne pourra en aucun cas, modifier l’apparence</w:t>
-      </w:r>
-      <w:r>
-        <w:t>, la position, l’élément d’un jeu sans avoir fait une commande spécifique au préalable.</w:t>
-      </w:r>
-    </w:p>
-    <w:p>
-      <w:r>
-        <w:tab/>
-      </w:r>
-      <w:r>
-        <w:tab/>
-        <w:t xml:space="preserve">L’héritage est un moyen de factoriser du code et </w:t>
-      </w:r>
-      <w:r>
-        <w:t xml:space="preserve">de rendre </w:t>
-      </w:r>
-      <w:r>
-        <w:t>de plus en plus spécifique les classes via l’ajout de méthode</w:t>
-      </w:r>
-      <w:r>
-        <w:t xml:space="preserve">, d’attribut, </w:t>
-      </w:r>
-      <w:r>
-        <w:t>etc.</w:t>
-      </w:r>
-      <w:r>
-        <w:t>…</w:t>
-      </w:r>
-      <w:r>
-        <w:t xml:space="preserve"> Ceci pour nous faire gagner un </w:t>
-      </w:r>
-      <w:r>
-        <w:t>temps considérable dans la réalisation du projet.</w:t>
-      </w:r>
-    </w:p>
-    <w:p>
-      <w:r>
-        <w:tab/>
-      </w:r>
-      <w:r>
-        <w:tab/>
-        <w:t>Une interface est u</w:t>
-      </w:r>
-      <w:r>
-        <w:t>ne sorte de caractéristique attribuée à différents objets.</w:t>
-      </w:r>
-      <w:r>
-        <w:t xml:space="preserve"> Plus précisément, une interface est un contrat régi par </w:t>
-      </w:r>
-      <w:r>
-        <w:t>un ensemble de méthode à implémenter dans les classes qui utilisent cette interface.</w:t>
-      </w:r>
-      <w:r>
-        <w:t xml:space="preserve"> Ceci nous a </w:t>
-      </w:r>
-      <w:r>
-        <w:t>permis</w:t>
-      </w:r>
-      <w:r>
-        <w:t xml:space="preserve"> de</w:t>
-      </w:r>
-      <w:r>
-        <w:t xml:space="preserve"> cataloguer nos classes et d’utiliser </w:t>
-      </w:r>
-      <w:r>
-        <w:t>le concept de polymorphisme.</w:t>
-      </w:r>
-    </w:p>
-    <w:p>
-      <w:r>
-        <w:tab/>
-      </w:r>
-      <w:r>
-        <w:tab/>
-        <w:t xml:space="preserve">Le polymorphisme </w:t>
-      </w:r>
-      <w:r>
-        <w:t xml:space="preserve">peut rendre plus accessible certaines classes. </w:t>
-      </w:r>
-      <w:r>
-        <w:t xml:space="preserve">Dans notre cas, le polymorphisme a été utilisé pour représenter tous </w:t>
-      </w:r>
-      <w:r>
-        <w:t>les objets dans une même catégorie (voir plus bas).</w:t>
-      </w:r>
-    </w:p>
-    <w:p>
-      <w:r>
-        <w:tab/>
-      </w:r>
-      <w:r>
-        <w:tab/>
-        <w:t xml:space="preserve">L’énumération </w:t>
-      </w:r>
-      <w:r>
-        <w:t xml:space="preserve">est un moyen de représenter quelque chose sans lui attribuer aucune caractéristique et méthode. </w:t>
-      </w:r>
-      <w:r>
-        <w:t>Cela nous a permis de manipuler nos règles de la manière la plus simple possible.</w:t>
-      </w:r>
-    </w:p>
-    <w:p>
-      <w:r>
-        <w:tab/>
-      </w:r>
-      <w:r>
-        <w:rPr>
-          <w:sz w:val="24"/>
-          <w:szCs w:val="24"/>
-          <w:u w:val="single"/>
-        </w:rPr>
-        <w:t>Comment</w:t>
-      </w:r>
-      <w:r>
-        <w:rPr>
-          <w:sz w:val="24"/>
-          <w:szCs w:val="24"/>
-          <w:u w:val="single"/>
-        </w:rPr>
-        <w:t xml:space="preserve"> ? (</w:t>
-      </w:r>
-      <w:r>
-        <w:t>Interface</w:t>
-      </w:r>
-      <w:r>
-        <w:t>,</w:t>
-      </w:r>
-      <w:r>
-        <w:t xml:space="preserve"> héritage</w:t>
-      </w:r>
-      <w:r>
-        <w:t>,</w:t>
-      </w:r>
-      <w:r>
-        <w:t xml:space="preserve"> </w:t>
-      </w:r>
-      <w:r>
-        <w:t>polymorphisme,</w:t>
-      </w:r>
-      <w:r>
-        <w:t xml:space="preserve"> énumération</w:t>
-      </w:r>
-      <w:r>
-        <w:t>)</w:t>
-      </w:r>
-    </w:p>
-    <w:p>
-      <w:r>
-        <w:tab/>
-      </w:r>
-      <w:r>
-        <w:t>La structure du model se présente comme ceci :</w:t>
-      </w:r>
-      <w:r>
-        <w:tab/>
-      </w:r>
-      <w:r>
-        <w:tab/>
-      </w:r>
-    </w:p>
-    <w:p>
-      <w:r>
-        <w:tab/>
-      </w:r>
-      <w:r>
-        <w:tab/>
-      </w:r>
-      <w:r>
-        <w:tab/>
-        <w:t>On retrouve en amont une interface</w:t>
-      </w:r>
-      <w:r>
-        <w:t xml:space="preserve"> </w:t>
-      </w:r>
-      <w:r>
-        <w:t>(</w:t>
-      </w:r>
-      <w:proofErr w:type="spellStart"/>
-      <w:r>
-        <w:t>Entity</w:t>
-      </w:r>
-      <w:proofErr w:type="spellEnd"/>
-      <w:r>
-        <w:t>)</w:t>
-      </w:r>
-      <w:r>
-        <w:t xml:space="preserve"> représentant </w:t>
-      </w:r>
-      <w:r>
-        <w:t xml:space="preserve">tous les objets disponibles dans le jeu. Cette interface comprend en majorité des méthodes booléennes </w:t>
-      </w:r>
-      <w:r>
-        <w:t>qui font office de caractéristique</w:t>
-      </w:r>
-      <w:r>
-        <w:t xml:space="preserve"> pour les objets les implémentant.</w:t>
-      </w:r>
-    </w:p>
-    <w:p>
-      <w:r>
-        <w:tab/>
-      </w:r>
-      <w:r>
-        <w:tab/>
-      </w:r>
-      <w:r>
-        <w:tab/>
-        <w:t>A côté d’</w:t>
-      </w:r>
-      <w:proofErr w:type="spellStart"/>
-      <w:r>
-        <w:t>Entity</w:t>
-      </w:r>
-      <w:proofErr w:type="spellEnd"/>
-      <w:r>
-        <w:t xml:space="preserve">, on retrouve </w:t>
-      </w:r>
-      <w:proofErr w:type="spellStart"/>
-      <w:r>
-        <w:t>Environment</w:t>
-      </w:r>
-      <w:proofErr w:type="spellEnd"/>
-      <w:r>
-        <w:t xml:space="preserve">. Une classe qui crée la carte du jeu. Cette carte est un tableau de type </w:t>
-      </w:r>
-      <w:proofErr w:type="spellStart"/>
-      <w:r>
-        <w:t>Entity</w:t>
-      </w:r>
-      <w:proofErr w:type="spellEnd"/>
-      <w:r>
-        <w:t>. On y retrouvera à l’intérieur des classes implémentant cette interface. C’est comme ça que le concept de polymorphisme est utilisé.</w:t>
-      </w:r>
-    </w:p>
-    <w:p>
-      <w:r>
-        <w:tab/>
-      </w:r>
-      <w:r>
-        <w:tab/>
-      </w:r>
-      <w:r>
-        <w:tab/>
-        <w:t>Ensuite, on retrouve deux grandes classes : Item</w:t>
-      </w:r>
-      <w:r>
-        <w:t xml:space="preserve"> et </w:t>
-      </w:r>
-      <w:proofErr w:type="spellStart"/>
-      <w:r>
-        <w:t>BlockRules</w:t>
-      </w:r>
-      <w:proofErr w:type="spellEnd"/>
-      <w:r>
-        <w:t>. Comme son nom l’indique</w:t>
-      </w:r>
-      <w:r>
-        <w:t xml:space="preserve">, </w:t>
-      </w:r>
-      <w:proofErr w:type="spellStart"/>
-      <w:r>
-        <w:t>BlockRules</w:t>
-      </w:r>
-      <w:proofErr w:type="spellEnd"/>
-      <w:r>
-        <w:t xml:space="preserve"> est une classe représentant tous les blocs de règles du jeu</w:t>
-      </w:r>
-      <w:r>
-        <w:t xml:space="preserve">. </w:t>
-      </w:r>
-      <w:r>
-        <w:t>Quant</w:t>
-      </w:r>
-      <w:r>
-        <w:t xml:space="preserve"> à Item, c’est tout le reste. Autrement dit, </w:t>
-      </w:r>
-      <w:r>
-        <w:t>tous les objets représentés par les règles.</w:t>
-      </w:r>
-      <w:r>
-        <w:t xml:space="preserve"> </w:t>
-      </w:r>
     </w:p>
     <w:p>
       <w:r>
@@ -3289,15 +3103,7 @@
         <w:t>Dans</w:t>
       </w:r>
       <w:r>
-        <w:t xml:space="preserve"> </w:t>
-      </w:r>
-      <w:proofErr w:type="spellStart"/>
-      <w:r>
-        <w:t>BlockRules</w:t>
-      </w:r>
-      <w:proofErr w:type="spellEnd"/>
-      <w:r>
-        <w:t xml:space="preserve">, </w:t>
+        <w:t xml:space="preserve"> BlockRules, </w:t>
       </w:r>
       <w:r>
         <w:t xml:space="preserve">on y retrouve des classes internes. Ces classes internes descendent toutes de </w:t>
@@ -3358,15 +3164,7 @@
       </w:r>
       <w:r>
         <w:tab/>
-        <w:t xml:space="preserve">Du </w:t>
-      </w:r>
-      <w:proofErr w:type="spellStart"/>
-      <w:r>
-        <w:t>coté</w:t>
-      </w:r>
-      <w:proofErr w:type="spellEnd"/>
-      <w:r>
-        <w:t xml:space="preserve"> </w:t>
+        <w:t xml:space="preserve">Du coté </w:t>
       </w:r>
       <w:r>
         <w:t>d’Item</w:t>
@@ -3421,36 +3219,23 @@
         <w:rPr>
           <w:u w:val="single"/>
         </w:rPr>
-        <w:t>Les méthodes d’</w:t>
-      </w:r>
-      <w:proofErr w:type="spellStart"/>
-      <w:r>
-        <w:rPr>
-          <w:u w:val="single"/>
-        </w:rPr>
-        <w:t>Entity</w:t>
-      </w:r>
-      <w:proofErr w:type="spellEnd"/>
-    </w:p>
-    <w:p>
-      <w:r>
-        <w:tab/>
-      </w:r>
-      <w:r>
-        <w:tab/>
-      </w:r>
-      <w:r>
-        <w:tab/>
-      </w:r>
-      <w:r>
-        <w:tab/>
-        <w:t>Ces méthodes vont discuter avec la classe « </w:t>
-      </w:r>
-      <w:proofErr w:type="spellStart"/>
-      <w:r>
-        <w:t>BigAlgorithm</w:t>
-      </w:r>
-      <w:proofErr w:type="spellEnd"/>
+        <w:t>Les méthodes d’Entity</w:t>
+      </w:r>
+    </w:p>
+    <w:p>
+      <w:r>
+        <w:tab/>
+      </w:r>
+      <w:r>
+        <w:tab/>
+      </w:r>
+      <w:r>
+        <w:tab/>
+      </w:r>
+      <w:r>
+        <w:tab/>
+        <w:t>Ces méthodes vont discuter avec la classe « BigAlgorithm</w:t>
+      </w:r>
       <w:r>
         <w:t> ». Cette classe s’occupe de la gestion des règles du jeu</w:t>
       </w:r>
@@ -3460,13 +3245,8 @@
       <w:r>
         <w:t xml:space="preserve"> Ces méthodes ont pratiquement toutes le même moyen d’implémentation. Elles vont vérifier la condition de l’objet en fonction des permissions issues de « </w:t>
       </w:r>
-      <w:proofErr w:type="spellStart"/>
-      <w:r>
-        <w:t>BigAlgorithm</w:t>
-      </w:r>
-      <w:proofErr w:type="spellEnd"/>
-      <w:r>
-        <w:t> ».</w:t>
+      <w:r>
+        <w:t>BigAlgorithm ».</w:t>
       </w:r>
     </w:p>
     <w:p>
@@ -3650,15 +3430,7 @@
         <w:t>La</w:t>
       </w:r>
       <w:r>
-        <w:t xml:space="preserve"> classe Rules est de type « </w:t>
-      </w:r>
-      <w:proofErr w:type="spellStart"/>
-      <w:r>
-        <w:t>Enum</w:t>
-      </w:r>
-      <w:proofErr w:type="spellEnd"/>
-      <w:r>
-        <w:t> ». Elle permet de représenter les règles du jeu.</w:t>
+        <w:t xml:space="preserve"> classe Rules est de type « Enum ». Elle permet de représenter les règles du jeu.</w:t>
       </w:r>
     </w:p>
     <w:p>
@@ -3670,15 +3442,7 @@
         </w:numPr>
       </w:pPr>
       <w:r>
-        <w:t xml:space="preserve">La classe </w:t>
-      </w:r>
-      <w:proofErr w:type="spellStart"/>
-      <w:r>
-        <w:t>Extract</w:t>
-      </w:r>
-      <w:proofErr w:type="spellEnd"/>
-      <w:r>
-        <w:t xml:space="preserve"> qui manipule les fich</w:t>
+        <w:t>La classe Extract qui manipule les fich</w:t>
       </w:r>
       <w:r>
         <w:t>iers représentant les niveaux.</w:t>
@@ -3797,8 +3561,13 @@
                 <v:textbox>
                   <w:txbxContent>
                     <w:p>
+                      <w:proofErr w:type="spellStart"/>
                       <w:r>
-                        <w:t>Extract,</w:t>
+                        <w:t>Extract</w:t>
+                      </w:r>
+                      <w:proofErr w:type="spellEnd"/>
+                      <w:r>
+                        <w:t>,</w:t>
                       </w:r>
                     </w:p>
                     <w:p>
@@ -3888,9 +3657,11 @@
                 <v:textbox>
                   <w:txbxContent>
                     <w:p>
+                      <w:proofErr w:type="spellStart"/>
                       <w:r>
                         <w:t>Environment</w:t>
                       </w:r>
+                      <w:proofErr w:type="spellEnd"/>
                     </w:p>
                   </w:txbxContent>
                 </v:textbox>
@@ -3975,9 +3746,11 @@
                 <v:textbox>
                   <w:txbxContent>
                     <w:p>
+                      <w:proofErr w:type="spellStart"/>
                       <w:r>
                         <w:t>Entity</w:t>
                       </w:r>
+                      <w:proofErr w:type="spellEnd"/>
                     </w:p>
                     <w:p/>
                   </w:txbxContent>
@@ -4048,7 +3821,7 @@
           </mc:Choice>
           <mc:Fallback>
             <w:pict>
-              <v:shapetype w14:anchorId="4A1E6553" id="_x0000_t32" coordsize="21600,21600" o:spt="32" o:oned="t" path="m,l21600,21600e" filled="f">
+              <v:shapetype w14:anchorId="50AA39FE" id="_x0000_t32" coordsize="21600,21600" o:spt="32" o:oned="t" path="m,l21600,21600e" filled="f">
                 <v:path arrowok="t" fillok="f" o:connecttype="none"/>
                 <o:lock v:ext="edit" shapetype="t"/>
               </v:shapetype>
@@ -4118,7 +3891,7 @@
           </mc:Choice>
           <mc:Fallback>
             <w:pict>
-              <v:shape w14:anchorId="6BF22C5A" id="Connecteur droit avec flèche 20" o:spid="_x0000_s1026" type="#_x0000_t32" style="position:absolute;margin-left:107.95pt;margin-top:22.2pt;width:1.8pt;height:45.6pt;flip:y;z-index:251669504;visibility:visible;mso-wrap-style:square;mso-wrap-distance-left:9pt;mso-wrap-distance-top:0;mso-wrap-distance-right:9pt;mso-wrap-distance-bottom:0;mso-position-horizontal:absolute;mso-position-horizontal-relative:text;mso-position-vertical:absolute;mso-position-vertical-relative:text" o:gfxdata="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" strokecolor="#4472c4 [3204]" strokeweight=".5pt">
+              <v:shape w14:anchorId="08CBD102" id="Connecteur droit avec flèche 20" o:spid="_x0000_s1026" type="#_x0000_t32" style="position:absolute;margin-left:107.95pt;margin-top:22.2pt;width:1.8pt;height:45.6pt;flip:y;z-index:251669504;visibility:visible;mso-wrap-style:square;mso-wrap-distance-left:9pt;mso-wrap-distance-top:0;mso-wrap-distance-right:9pt;mso-wrap-distance-bottom:0;mso-position-horizontal:absolute;mso-position-horizontal-relative:text;mso-position-vertical:absolute;mso-position-vertical-relative:text" o:gfxdata="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" strokecolor="#4472c4 [3204]" strokeweight=".5pt">
                 <v:stroke endarrow="block" joinstyle="miter"/>
               </v:shape>
             </w:pict>
@@ -4186,7 +3959,7 @@
           </mc:Choice>
           <mc:Fallback>
             <w:pict>
-              <v:shape w14:anchorId="119446A0" id="Connecteur droit avec flèche 28" o:spid="_x0000_s1026" type="#_x0000_t32" style="position:absolute;margin-left:167.95pt;margin-top:.3pt;width:56.4pt;height:39.6pt;flip:x y;z-index:251676672;visibility:visible;mso-wrap-style:square;mso-wrap-distance-left:9pt;mso-wrap-distance-top:0;mso-wrap-distance-right:9pt;mso-wrap-distance-bottom:0;mso-position-horizontal:absolute;mso-position-horizontal-relative:text;mso-position-vertical:absolute;mso-position-vertical-relative:text" o:gfxdata="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" strokecolor="#4472c4 [3204]" strokeweight=".5pt">
+              <v:shape w14:anchorId="42D13179" id="Connecteur droit avec flèche 28" o:spid="_x0000_s1026" type="#_x0000_t32" style="position:absolute;margin-left:167.95pt;margin-top:.3pt;width:56.4pt;height:39.6pt;flip:x y;z-index:251676672;visibility:visible;mso-wrap-style:square;mso-wrap-distance-left:9pt;mso-wrap-distance-top:0;mso-wrap-distance-right:9pt;mso-wrap-distance-bottom:0;mso-position-horizontal:absolute;mso-position-horizontal-relative:text;mso-position-vertical:absolute;mso-position-vertical-relative:text" o:gfxdata="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" strokecolor="#4472c4 [3204]" strokeweight=".5pt">
                 <v:stroke endarrow="block" joinstyle="miter"/>
               </v:shape>
             </w:pict>
@@ -4252,7 +4025,7 @@
           </mc:Choice>
           <mc:Fallback>
             <w:pict>
-              <v:shape w14:anchorId="51BBDDEA" id="Connecteur droit avec flèche 27" o:spid="_x0000_s1026" type="#_x0000_t32" style="position:absolute;margin-left:372.55pt;margin-top:8.1pt;width:21pt;height:37.8pt;flip:x y;z-index:251675648;visibility:visible;mso-wrap-style:square;mso-wrap-distance-left:9pt;mso-wrap-distance-top:0;mso-wrap-distance-right:9pt;mso-wrap-distance-bottom:0;mso-position-horizontal:absolute;mso-position-horizontal-relative:text;mso-position-vertical:absolute;mso-position-vertical-relative:text" o:gfxdata="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" strokecolor="#4472c4 [3204]" strokeweight=".5pt">
+              <v:shape w14:anchorId="270E163B" id="Connecteur droit avec flèche 27" o:spid="_x0000_s1026" type="#_x0000_t32" style="position:absolute;margin-left:372.55pt;margin-top:8.1pt;width:21pt;height:37.8pt;flip:x y;z-index:251675648;visibility:visible;mso-wrap-style:square;mso-wrap-distance-left:9pt;mso-wrap-distance-top:0;mso-wrap-distance-right:9pt;mso-wrap-distance-bottom:0;mso-position-horizontal:absolute;mso-position-horizontal-relative:text;mso-position-vertical:absolute;mso-position-vertical-relative:text" o:gfxdata="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" strokecolor="#4472c4 [3204]" strokeweight=".5pt">
                 <v:stroke endarrow="block" joinstyle="miter"/>
               </v:shape>
             </w:pict>
@@ -4318,7 +4091,7 @@
           </mc:Choice>
           <mc:Fallback>
             <w:pict>
-              <v:shape w14:anchorId="369CB55B" id="Connecteur droit avec flèche 26" o:spid="_x0000_s1026" type="#_x0000_t32" style="position:absolute;margin-left:287.95pt;margin-top:6.3pt;width:7.8pt;height:32.4pt;flip:y;z-index:251674624;visibility:visible;mso-wrap-style:square;mso-wrap-distance-left:9pt;mso-wrap-distance-top:0;mso-wrap-distance-right:9pt;mso-wrap-distance-bottom:0;mso-position-horizontal:absolute;mso-position-horizontal-relative:text;mso-position-vertical:absolute;mso-position-vertical-relative:text" o:gfxdata="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" strokecolor="#4472c4 [3204]" strokeweight=".5pt">
+              <v:shape w14:anchorId="63F2893F" id="Connecteur droit avec flèche 26" o:spid="_x0000_s1026" type="#_x0000_t32" style="position:absolute;margin-left:287.95pt;margin-top:6.3pt;width:7.8pt;height:32.4pt;flip:y;z-index:251674624;visibility:visible;mso-wrap-style:square;mso-wrap-distance-left:9pt;mso-wrap-distance-top:0;mso-wrap-distance-right:9pt;mso-wrap-distance-bottom:0;mso-position-horizontal:absolute;mso-position-horizontal-relative:text;mso-position-vertical:absolute;mso-position-vertical-relative:text" o:gfxdata="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" strokecolor="#4472c4 [3204]" strokeweight=".5pt">
                 <v:stroke endarrow="block" joinstyle="miter"/>
               </v:shape>
             </w:pict>
@@ -4413,14 +4186,26 @@
                 <v:textbox>
                   <w:txbxContent>
                     <w:p>
+                      <w:proofErr w:type="spellStart"/>
                       <w:r>
-                        <w:t>BlockRules :</w:t>
+                        <w:t>BlockRules</w:t>
+                      </w:r>
+                      <w:proofErr w:type="spellEnd"/>
+                      <w:r>
+                        <w:t> :</w:t>
                       </w:r>
                     </w:p>
                     <w:p>
+                      <w:proofErr w:type="spellStart"/>
+                      <w:proofErr w:type="gramStart"/>
                       <w:r>
-                        <w:t>Sink,TextGoop,Is,ect</w:t>
+                        <w:t>Sink,TextGoop</w:t>
                       </w:r>
+                      <w:proofErr w:type="gramEnd"/>
+                      <w:r>
+                        <w:t>,Is,ect</w:t>
+                      </w:r>
+                      <w:proofErr w:type="spellEnd"/>
                     </w:p>
                   </w:txbxContent>
                 </v:textbox>
@@ -4502,9 +4287,11 @@
                 <v:textbox>
                   <w:txbxContent>
                     <w:p>
+                      <w:proofErr w:type="spellStart"/>
                       <w:r>
                         <w:t>BigAlgorithm</w:t>
                       </w:r>
+                      <w:proofErr w:type="spellEnd"/>
                     </w:p>
                   </w:txbxContent>
                 </v:textbox>
@@ -4682,9 +4469,11 @@
                 <v:textbox>
                   <w:txbxContent>
                     <w:p>
+                      <w:proofErr w:type="gramStart"/>
                       <w:r>
                         <w:t>classe</w:t>
                       </w:r>
+                      <w:proofErr w:type="gramEnd"/>
                     </w:p>
                   </w:txbxContent>
                 </v:textbox>
@@ -4752,7 +4541,7 @@
           </mc:Choice>
           <mc:Fallback>
             <w:pict>
-              <v:shape w14:anchorId="78E508BA" id="Connecteur droit avec flèche 30" o:spid="_x0000_s1026" type="#_x0000_t32" style="position:absolute;margin-left:346.15pt;margin-top:68.6pt;width:105.6pt;height:1.2pt;z-index:251678720;visibility:visible;mso-wrap-style:square;mso-wrap-distance-left:9pt;mso-wrap-distance-top:0;mso-wrap-distance-right:9pt;mso-wrap-distance-bottom:0;mso-position-horizontal:absolute;mso-position-horizontal-relative:text;mso-position-vertical:absolute;mso-position-vertical-relative:text" o:gfxdata="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" strokecolor="#4472c4 [3204]" strokeweight=".5pt">
+              <v:shape w14:anchorId="58BE21B7" id="Connecteur droit avec flèche 30" o:spid="_x0000_s1026" type="#_x0000_t32" style="position:absolute;margin-left:346.15pt;margin-top:68.6pt;width:105.6pt;height:1.2pt;z-index:251678720;visibility:visible;mso-wrap-style:square;mso-wrap-distance-left:9pt;mso-wrap-distance-top:0;mso-wrap-distance-right:9pt;mso-wrap-distance-bottom:0;mso-position-horizontal:absolute;mso-position-horizontal-relative:text;mso-position-vertical:absolute;mso-position-vertical-relative:text" o:gfxdata="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" strokecolor="#4472c4 [3204]" strokeweight=".5pt">
                 <v:stroke endarrow="block" joinstyle="miter"/>
               </v:shape>
             </w:pict>
@@ -4830,9 +4619,11 @@
                 <v:textbox>
                   <w:txbxContent>
                     <w:p>
+                      <w:proofErr w:type="gramStart"/>
                       <w:r>
                         <w:t>classe</w:t>
                       </w:r>
+                      <w:proofErr w:type="gramEnd"/>
                     </w:p>
                   </w:txbxContent>
                 </v:textbox>
@@ -4912,9 +4703,13 @@
                 <v:textbox>
                   <w:txbxContent>
                     <w:p>
+                      <w:proofErr w:type="spellStart"/>
+                      <w:proofErr w:type="gramStart"/>
                       <w:r>
                         <w:t>ect</w:t>
                       </w:r>
+                      <w:proofErr w:type="spellEnd"/>
+                      <w:proofErr w:type="gramEnd"/>
                     </w:p>
                   </w:txbxContent>
                 </v:textbox>
@@ -5067,7 +4862,7 @@
           </mc:Choice>
           <mc:Fallback>
             <w:pict>
-              <v:shape w14:anchorId="697A7577" id="Connecteur droit avec flèche 24" o:spid="_x0000_s1026" type="#_x0000_t32" style="position:absolute;margin-left:129.55pt;margin-top:3.95pt;width:66pt;height:46.8pt;flip:x y;z-index:251673600;visibility:visible;mso-wrap-style:square;mso-wrap-distance-left:9pt;mso-wrap-distance-top:0;mso-wrap-distance-right:9pt;mso-wrap-distance-bottom:0;mso-position-horizontal:absolute;mso-position-horizontal-relative:text;mso-position-vertical:absolute;mso-position-vertical-relative:text" o:gfxdata="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" strokecolor="#4472c4 [3204]" strokeweight=".5pt">
+              <v:shape w14:anchorId="603B5289" id="Connecteur droit avec flèche 24" o:spid="_x0000_s1026" type="#_x0000_t32" style="position:absolute;margin-left:129.55pt;margin-top:3.95pt;width:66pt;height:46.8pt;flip:x y;z-index:251673600;visibility:visible;mso-wrap-style:square;mso-wrap-distance-left:9pt;mso-wrap-distance-top:0;mso-wrap-distance-right:9pt;mso-wrap-distance-bottom:0;mso-position-horizontal:absolute;mso-position-horizontal-relative:text;mso-position-vertical:absolute;mso-position-vertical-relative:text" o:gfxdata="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" strokecolor="#4472c4 [3204]" strokeweight=".5pt">
                 <v:stroke endarrow="block" joinstyle="miter"/>
               </v:shape>
             </w:pict>
@@ -5133,7 +4928,7 @@
           </mc:Choice>
           <mc:Fallback>
             <w:pict>
-              <v:shape w14:anchorId="30FC5D78" id="Connecteur droit avec flèche 23" o:spid="_x0000_s1026" type="#_x0000_t32" style="position:absolute;margin-left:108.25pt;margin-top:3.65pt;width:39.6pt;height:33.6pt;flip:x y;z-index:251672576;visibility:visible;mso-wrap-style:square;mso-wrap-distance-left:9pt;mso-wrap-distance-top:0;mso-wrap-distance-right:9pt;mso-wrap-distance-bottom:0;mso-position-horizontal:absolute;mso-position-horizontal-relative:text;mso-position-vertical:absolute;mso-position-vertical-relative:text" o:gfxdata="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" strokecolor="#4472c4 [3204]" strokeweight=".5pt">
+              <v:shape w14:anchorId="391F5D70" id="Connecteur droit avec flèche 23" o:spid="_x0000_s1026" type="#_x0000_t32" style="position:absolute;margin-left:108.25pt;margin-top:3.65pt;width:39.6pt;height:33.6pt;flip:x y;z-index:251672576;visibility:visible;mso-wrap-style:square;mso-wrap-distance-left:9pt;mso-wrap-distance-top:0;mso-wrap-distance-right:9pt;mso-wrap-distance-bottom:0;mso-position-horizontal:absolute;mso-position-horizontal-relative:text;mso-position-vertical:absolute;mso-position-vertical-relative:text" o:gfxdata="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" strokecolor="#4472c4 [3204]" strokeweight=".5pt">
                 <v:stroke endarrow="block" joinstyle="miter"/>
               </v:shape>
             </w:pict>
@@ -5369,7 +5164,7 @@
           </mc:Choice>
           <mc:Fallback>
             <w:pict>
-              <v:shape w14:anchorId="4D7BD653" id="Connecteur droit avec flèche 22" o:spid="_x0000_s1026" type="#_x0000_t32" style="position:absolute;margin-left:102.55pt;margin-top:3.65pt;width:2.1pt;height:34.2pt;flip:y;z-index:251671552;visibility:visible;mso-wrap-style:square;mso-wrap-distance-left:9pt;mso-wrap-distance-top:0;mso-wrap-distance-right:9pt;mso-wrap-distance-bottom:0;mso-position-horizontal:absolute;mso-position-horizontal-relative:text;mso-position-vertical:absolute;mso-position-vertical-relative:text" o:gfxdata="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" strokecolor="#4472c4 [3204]" strokeweight=".5pt">
+              <v:shape w14:anchorId="7DE75301" id="Connecteur droit avec flèche 22" o:spid="_x0000_s1026" type="#_x0000_t32" style="position:absolute;margin-left:102.55pt;margin-top:3.65pt;width:2.1pt;height:34.2pt;flip:y;z-index:251671552;visibility:visible;mso-wrap-style:square;mso-wrap-distance-left:9pt;mso-wrap-distance-top:0;mso-wrap-distance-right:9pt;mso-wrap-distance-bottom:0;mso-position-horizontal:absolute;mso-position-horizontal-relative:text;mso-position-vertical:absolute;mso-position-vertical-relative:text" o:gfxdata="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" strokecolor="#4472c4 [3204]" strokeweight=".5pt">
                 <v:stroke endarrow="block" joinstyle="miter"/>
               </v:shape>
             </w:pict>
@@ -5435,7 +5230,7 @@
           </mc:Choice>
           <mc:Fallback>
             <w:pict>
-              <v:shape w14:anchorId="09F59157" id="Connecteur droit avec flèche 21" o:spid="_x0000_s1026" type="#_x0000_t32" style="position:absolute;margin-left:44.95pt;margin-top:1.25pt;width:39.6pt;height:34.2pt;flip:y;z-index:251670528;visibility:visible;mso-wrap-style:square;mso-wrap-distance-left:9pt;mso-wrap-distance-top:0;mso-wrap-distance-right:9pt;mso-wrap-distance-bottom:0;mso-position-horizontal:absolute;mso-position-horizontal-relative:text;mso-position-vertical:absolute;mso-position-vertical-relative:text" o:gfxdata="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" strokecolor="#4472c4 [3204]" strokeweight=".5pt">
+              <v:shape w14:anchorId="487C4006" id="Connecteur droit avec flèche 21" o:spid="_x0000_s1026" type="#_x0000_t32" style="position:absolute;margin-left:44.95pt;margin-top:1.25pt;width:39.6pt;height:34.2pt;flip:y;z-index:251670528;visibility:visible;mso-wrap-style:square;mso-wrap-distance-left:9pt;mso-wrap-distance-top:0;mso-wrap-distance-right:9pt;mso-wrap-distance-bottom:0;mso-position-horizontal:absolute;mso-position-horizontal-relative:text;mso-position-vertical:absolute;mso-position-vertical-relative:text" o:gfxdata="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" strokecolor="#4472c4 [3204]" strokeweight=".5pt">
                 <v:stroke endarrow="block" joinstyle="miter"/>
               </v:shape>
             </w:pict>
@@ -5455,45 +5250,13 @@
       </w:r>
       <w:r>
         <w:tab/>
-        <w:t xml:space="preserve">La classe </w:t>
-      </w:r>
-      <w:proofErr w:type="spellStart"/>
-      <w:r>
-        <w:t>BigAlgorithm</w:t>
-      </w:r>
-      <w:proofErr w:type="spellEnd"/>
-      <w:r>
-        <w:t xml:space="preserve"> sert à créer un tableau à deux dimensions de type </w:t>
-      </w:r>
-      <w:proofErr w:type="spellStart"/>
-      <w:r>
-        <w:t>Enum</w:t>
-      </w:r>
-      <w:proofErr w:type="spellEnd"/>
-      <w:r>
-        <w:t xml:space="preserve"> contentant les règles. </w:t>
+        <w:t xml:space="preserve">La classe BigAlgorithm sert à créer un tableau à deux dimensions de type Enum contentant les règles. </w:t>
       </w:r>
       <w:r>
         <w:t>Ce tableau</w:t>
       </w:r>
       <w:r>
-        <w:t xml:space="preserve"> est présenté de cette manière : {{</w:t>
-      </w:r>
-      <w:proofErr w:type="spellStart"/>
-      <w:r>
-        <w:t>Rules.BABA</w:t>
-      </w:r>
-      <w:proofErr w:type="spellEnd"/>
-      <w:r>
-        <w:t xml:space="preserve">, </w:t>
-      </w:r>
-      <w:proofErr w:type="spellStart"/>
-      <w:r>
-        <w:t>Rules.YOU</w:t>
-      </w:r>
-      <w:proofErr w:type="spellEnd"/>
-      <w:r>
-        <w:t>}}.</w:t>
+        <w:t xml:space="preserve"> est présenté de cette manière : {{Rules.BABA, Rules.YOU}}.</w:t>
       </w:r>
     </w:p>
     <w:p>
@@ -5526,13 +5289,8 @@
         <w:tab/>
         <w:t xml:space="preserve">Les structures de donnés utilisés sont : les tableaux, les </w:t>
       </w:r>
-      <w:proofErr w:type="spellStart"/>
-      <w:r>
-        <w:t>Arraylists</w:t>
-      </w:r>
-      <w:proofErr w:type="spellEnd"/>
-      <w:r>
-        <w:t xml:space="preserve"> (</w:t>
+      <w:r>
+        <w:t>Arraylists (</w:t>
       </w:r>
       <w:r>
         <w:t>tableaux dynamiques) et les dictionnaires.</w:t>
@@ -5563,23 +5321,7 @@
       </w:pPr>
       <w:r>
         <w:tab/>
-        <w:t>L’</w:t>
-      </w:r>
-      <w:proofErr w:type="spellStart"/>
-      <w:r>
-        <w:t>arraylist</w:t>
-      </w:r>
-      <w:proofErr w:type="spellEnd"/>
-      <w:r>
-        <w:t xml:space="preserve"> est utilisé pour stocker les différentes coordonnés des objets qui sont « </w:t>
-      </w:r>
-      <w:proofErr w:type="spellStart"/>
-      <w:r>
-        <w:t>win</w:t>
-      </w:r>
-      <w:proofErr w:type="spellEnd"/>
-      <w:r>
-        <w:t> ». Autrement dit, les objets qu’il faut atteindre pour gagner la partie. Cette structure de donné nous permet d’ajouter et de supprimer des objets plus facilement qu’un tableau.</w:t>
+        <w:t>L’arraylist est utilisé pour stocker les différentes coordonnés des objets qui sont « win ». Autrement dit, les objets qu’il faut atteindre pour gagner la partie. Cette structure de donné nous permet d’ajouter et de supprimer des objets plus facilement qu’un tableau.</w:t>
       </w:r>
     </w:p>
     <w:p>
@@ -5669,15 +5411,7 @@
         <w:t>) » sont déjà évalués et on évalue qu’un « case » du switch vu que c’est la même manière pour tou</w:t>
       </w:r>
       <w:r>
-        <w:t xml:space="preserve">s les </w:t>
-      </w:r>
-      <w:proofErr w:type="gramStart"/>
-      <w:r>
-        <w:t>autres(</w:t>
-      </w:r>
-      <w:proofErr w:type="gramEnd"/>
-      <w:r>
-        <w:t>seul l’input change)</w:t>
+        <w:t>s les autres(seul l’input change)</w:t>
       </w:r>
       <w:r>
         <w:t>.</w:t>
@@ -5708,65 +5442,29 @@
       </w:pPr>
       <w:r>
         <w:tab/>
-      </w:r>
-      <w:proofErr w:type="spellStart"/>
-      <w:proofErr w:type="gramStart"/>
-      <w:r>
-        <w:t>switchObject</w:t>
-      </w:r>
-      <w:proofErr w:type="spellEnd"/>
-      <w:r>
-        <w:t>(</w:t>
-      </w:r>
-      <w:proofErr w:type="gramEnd"/>
-      <w:r>
-        <w:t>) T(n*2)</w:t>
-      </w:r>
-    </w:p>
-    <w:p>
-      <w:pPr>
-        <w:tabs>
-          <w:tab w:val="left" w:pos="888"/>
-        </w:tabs>
-      </w:pPr>
-      <w:r>
-        <w:tab/>
-      </w:r>
-      <w:proofErr w:type="spellStart"/>
-      <w:proofErr w:type="gramStart"/>
-      <w:r>
-        <w:t>setTempObjectMap</w:t>
-      </w:r>
-      <w:proofErr w:type="spellEnd"/>
-      <w:r>
-        <w:t>(</w:t>
-      </w:r>
-      <w:proofErr w:type="gramEnd"/>
-      <w:r>
-        <w:t>) T(n*2)</w:t>
-      </w:r>
-    </w:p>
-    <w:p>
-      <w:pPr>
-        <w:tabs>
-          <w:tab w:val="left" w:pos="888"/>
-        </w:tabs>
-      </w:pPr>
-      <w:r>
-        <w:tab/>
-      </w:r>
-      <w:proofErr w:type="spellStart"/>
-      <w:proofErr w:type="gramStart"/>
-      <w:r>
-        <w:t>searchWin</w:t>
-      </w:r>
-      <w:proofErr w:type="spellEnd"/>
-      <w:r>
-        <w:t>(</w:t>
-      </w:r>
-      <w:proofErr w:type="gramEnd"/>
-      <w:r>
-        <w:t>)  T(n*2)</w:t>
+        <w:t>switchObject() T(n*2)</w:t>
+      </w:r>
+    </w:p>
+    <w:p>
+      <w:pPr>
+        <w:tabs>
+          <w:tab w:val="left" w:pos="888"/>
+        </w:tabs>
+      </w:pPr>
+      <w:r>
+        <w:tab/>
+        <w:t>setTempObjectMap() T(n*2)</w:t>
+      </w:r>
+    </w:p>
+    <w:p>
+      <w:pPr>
+        <w:tabs>
+          <w:tab w:val="left" w:pos="888"/>
+        </w:tabs>
+      </w:pPr>
+      <w:r>
+        <w:tab/>
+        <w:t>searchWin()  T(n*2)</w:t>
       </w:r>
     </w:p>
     <w:p>
@@ -5782,41 +5480,23 @@
         <w:t>If</w:t>
       </w:r>
       <w:r>
-        <w:t>(</w:t>
-      </w:r>
-      <w:proofErr w:type="spellStart"/>
-      <w:proofErr w:type="gramStart"/>
-      <w:r>
-        <w:t>thingIsYou</w:t>
-      </w:r>
-      <w:proofErr w:type="spellEnd"/>
-      <w:r>
-        <w:t>(</w:t>
-      </w:r>
-      <w:proofErr w:type="gramEnd"/>
-      <w:r>
-        <w:t>)) T(n)</w:t>
-      </w:r>
-    </w:p>
-    <w:p>
-      <w:pPr>
-        <w:tabs>
-          <w:tab w:val="left" w:pos="888"/>
-        </w:tabs>
-      </w:pPr>
-      <w:r>
-        <w:tab/>
-      </w:r>
-      <w:r>
-        <w:tab/>
-      </w:r>
-      <w:proofErr w:type="gramStart"/>
-      <w:r>
-        <w:t>switch</w:t>
-      </w:r>
-      <w:proofErr w:type="gramEnd"/>
-      <w:r>
-        <w:t xml:space="preserve"> (</w:t>
+        <w:t>(thingIsYou()) T(n)</w:t>
+      </w:r>
+    </w:p>
+    <w:p>
+      <w:pPr>
+        <w:tabs>
+          <w:tab w:val="left" w:pos="888"/>
+        </w:tabs>
+      </w:pPr>
+      <w:r>
+        <w:tab/>
+      </w:r>
+      <w:r>
+        <w:tab/>
+      </w:r>
+      <w:r>
+        <w:t>switch (</w:t>
       </w:r>
       <w:r>
         <w:t>) T(1)</w:t>
@@ -5837,80 +5517,36 @@
       <w:r>
         <w:tab/>
       </w:r>
-      <w:proofErr w:type="gramStart"/>
-      <w:r>
-        <w:t>for</w:t>
-      </w:r>
-      <w:proofErr w:type="gramEnd"/>
-      <w:r>
-        <w:t xml:space="preserve"> (</w:t>
-      </w:r>
-      <w:proofErr w:type="spellStart"/>
-      <w:r>
-        <w:t>int</w:t>
-      </w:r>
-      <w:proofErr w:type="spellEnd"/>
-      <w:r>
-        <w:t xml:space="preserve"> i = 0 ; i &lt;= </w:t>
-      </w:r>
-      <w:proofErr w:type="spellStart"/>
-      <w:r>
-        <w:t>map.length</w:t>
-      </w:r>
-      <w:proofErr w:type="spellEnd"/>
-      <w:r>
-        <w:t xml:space="preserve"> – 1 ; i++) T(n)</w:t>
-      </w:r>
-    </w:p>
-    <w:p>
-      <w:pPr>
-        <w:tabs>
-          <w:tab w:val="left" w:pos="888"/>
-        </w:tabs>
-      </w:pPr>
-      <w:r>
-        <w:tab/>
-      </w:r>
-      <w:r>
-        <w:tab/>
-      </w:r>
-      <w:r>
-        <w:tab/>
-      </w:r>
-      <w:r>
-        <w:tab/>
-      </w:r>
-      <w:proofErr w:type="gramStart"/>
-      <w:r>
-        <w:t>for</w:t>
-      </w:r>
-      <w:proofErr w:type="gramEnd"/>
-      <w:r>
-        <w:t xml:space="preserve"> (</w:t>
-      </w:r>
-      <w:proofErr w:type="spellStart"/>
-      <w:r>
-        <w:t>int</w:t>
-      </w:r>
-      <w:proofErr w:type="spellEnd"/>
-      <w:r>
-        <w:t xml:space="preserve"> j = 0 ; j &lt;= </w:t>
-      </w:r>
-      <w:proofErr w:type="spellStart"/>
-      <w:r>
-        <w:t>mapO</w:t>
-      </w:r>
-      <w:proofErr w:type="spellEnd"/>
-      <w:r>
-        <w:t>[i].</w:t>
-      </w:r>
-      <w:proofErr w:type="spellStart"/>
-      <w:r>
-        <w:t>length</w:t>
-      </w:r>
-      <w:proofErr w:type="spellEnd"/>
-      <w:r>
-        <w:t xml:space="preserve"> – 1 ; j++) T(n)</w:t>
+      <w:r>
+        <w:t>for (</w:t>
+      </w:r>
+      <w:r>
+        <w:t>int i = 0 ; i &lt;= map.length – 1 ; i++) T(n)</w:t>
+      </w:r>
+    </w:p>
+    <w:p>
+      <w:pPr>
+        <w:tabs>
+          <w:tab w:val="left" w:pos="888"/>
+        </w:tabs>
+      </w:pPr>
+      <w:r>
+        <w:tab/>
+      </w:r>
+      <w:r>
+        <w:tab/>
+      </w:r>
+      <w:r>
+        <w:tab/>
+      </w:r>
+      <w:r>
+        <w:tab/>
+      </w:r>
+      <w:r>
+        <w:t>for (</w:t>
+      </w:r>
+      <w:r>
+        <w:t>int j = 0 ; j &lt;= mapO[i].length – 1 ; j++) T(n)</w:t>
       </w:r>
     </w:p>
     <w:p>
@@ -5938,33 +5574,7 @@
         <w:t>If</w:t>
       </w:r>
       <w:r>
-        <w:t>(</w:t>
-      </w:r>
-      <w:proofErr w:type="spellStart"/>
-      <w:proofErr w:type="gramStart"/>
-      <w:r>
-        <w:t>this.getClass</w:t>
-      </w:r>
-      <w:proofErr w:type="spellEnd"/>
-      <w:proofErr w:type="gramEnd"/>
-      <w:r>
-        <w:t>().</w:t>
-      </w:r>
-      <w:proofErr w:type="spellStart"/>
-      <w:r>
-        <w:t>isInstance</w:t>
-      </w:r>
-      <w:proofErr w:type="spellEnd"/>
-      <w:r>
-        <w:t>(</w:t>
-      </w:r>
-      <w:proofErr w:type="spellStart"/>
-      <w:r>
-        <w:t>maO</w:t>
-      </w:r>
-      <w:proofErr w:type="spellEnd"/>
-      <w:r>
-        <w:t>[i][j])) T(1)</w:t>
+        <w:t>(this.getClass().isInstance(maO[i][j])) T(1)</w:t>
       </w:r>
     </w:p>
     <w:p>
@@ -6001,146 +5611,91 @@
         <w:t xml:space="preserve"> </w:t>
       </w:r>
       <w:r>
-        <w:t>(</w:t>
-      </w:r>
-      <w:proofErr w:type="spellStart"/>
-      <w:proofErr w:type="gramStart"/>
-      <w:r>
-        <w:t>canMove</w:t>
-      </w:r>
-      <w:proofErr w:type="spellEnd"/>
-      <w:r>
-        <w:t>(</w:t>
-      </w:r>
-      <w:proofErr w:type="gramEnd"/>
-      <w:r>
-        <w:t>)) T(1)</w:t>
-      </w:r>
-    </w:p>
-    <w:p>
-      <w:pPr>
-        <w:tabs>
-          <w:tab w:val="left" w:pos="888"/>
-        </w:tabs>
-      </w:pPr>
-      <w:r>
-        <w:tab/>
-      </w:r>
-      <w:r>
-        <w:tab/>
-      </w:r>
-      <w:r>
-        <w:tab/>
-      </w:r>
-      <w:r>
-        <w:tab/>
-      </w:r>
-      <w:r>
-        <w:tab/>
-      </w:r>
-      <w:r>
-        <w:tab/>
-      </w:r>
-      <w:r>
-        <w:tab/>
-      </w:r>
-      <w:proofErr w:type="spellStart"/>
-      <w:r>
-        <w:t>Action.up</w:t>
-      </w:r>
-      <w:proofErr w:type="spellEnd"/>
-      <w:r>
-        <w:t xml:space="preserve">() </w:t>
-      </w:r>
-      <w:proofErr w:type="gramStart"/>
-      <w:r>
-        <w:t>T(</w:t>
-      </w:r>
-      <w:proofErr w:type="gramEnd"/>
-      <w:r>
-        <w:t>1)</w:t>
-      </w:r>
-    </w:p>
-    <w:p>
-      <w:pPr>
-        <w:tabs>
-          <w:tab w:val="left" w:pos="888"/>
-        </w:tabs>
-      </w:pPr>
-      <w:r>
-        <w:tab/>
-      </w:r>
-      <w:r>
-        <w:tab/>
-      </w:r>
-      <w:r>
-        <w:tab/>
-      </w:r>
-      <w:r>
-        <w:tab/>
-      </w:r>
-      <w:r>
-        <w:tab/>
-      </w:r>
-      <w:r>
-        <w:tab/>
-      </w:r>
-      <w:proofErr w:type="spellStart"/>
-      <w:r>
-        <w:t>Else</w:t>
-      </w:r>
-      <w:proofErr w:type="spellEnd"/>
-      <w:r>
-        <w:t xml:space="preserve"> if(</w:t>
-      </w:r>
-      <w:proofErr w:type="spellStart"/>
-      <w:proofErr w:type="gramStart"/>
-      <w:r>
-        <w:t>thingIsPushing</w:t>
-      </w:r>
-      <w:proofErr w:type="spellEnd"/>
-      <w:r>
-        <w:t>(</w:t>
-      </w:r>
-      <w:proofErr w:type="gramEnd"/>
-      <w:r>
-        <w:t>)) T(1)</w:t>
-      </w:r>
-    </w:p>
-    <w:p>
-      <w:pPr>
-        <w:tabs>
-          <w:tab w:val="left" w:pos="888"/>
-        </w:tabs>
-      </w:pPr>
-      <w:r>
-        <w:tab/>
-      </w:r>
-      <w:r>
-        <w:tab/>
-      </w:r>
-      <w:r>
-        <w:tab/>
-      </w:r>
-      <w:r>
-        <w:tab/>
-      </w:r>
-      <w:r>
-        <w:tab/>
-      </w:r>
-      <w:r>
-        <w:tab/>
-      </w:r>
-      <w:r>
-        <w:tab/>
-      </w:r>
-      <w:proofErr w:type="spellStart"/>
-      <w:r>
-        <w:t>Action.pushY</w:t>
-      </w:r>
-      <w:proofErr w:type="spellEnd"/>
-      <w:r>
-        <w:t>() T(n)</w:t>
+        <w:t>(canMove()) T(1)</w:t>
+      </w:r>
+    </w:p>
+    <w:p>
+      <w:pPr>
+        <w:tabs>
+          <w:tab w:val="left" w:pos="888"/>
+        </w:tabs>
+      </w:pPr>
+      <w:r>
+        <w:tab/>
+      </w:r>
+      <w:r>
+        <w:tab/>
+      </w:r>
+      <w:r>
+        <w:tab/>
+      </w:r>
+      <w:r>
+        <w:tab/>
+      </w:r>
+      <w:r>
+        <w:tab/>
+      </w:r>
+      <w:r>
+        <w:tab/>
+      </w:r>
+      <w:r>
+        <w:tab/>
+        <w:t>Action.up() T(1)</w:t>
+      </w:r>
+    </w:p>
+    <w:p>
+      <w:pPr>
+        <w:tabs>
+          <w:tab w:val="left" w:pos="888"/>
+        </w:tabs>
+      </w:pPr>
+      <w:r>
+        <w:tab/>
+      </w:r>
+      <w:r>
+        <w:tab/>
+      </w:r>
+      <w:r>
+        <w:tab/>
+      </w:r>
+      <w:r>
+        <w:tab/>
+      </w:r>
+      <w:r>
+        <w:tab/>
+      </w:r>
+      <w:r>
+        <w:tab/>
+        <w:t>Else if(thingIsPushing()) T(1)</w:t>
+      </w:r>
+    </w:p>
+    <w:p>
+      <w:pPr>
+        <w:tabs>
+          <w:tab w:val="left" w:pos="888"/>
+        </w:tabs>
+      </w:pPr>
+      <w:r>
+        <w:tab/>
+      </w:r>
+      <w:r>
+        <w:tab/>
+      </w:r>
+      <w:r>
+        <w:tab/>
+      </w:r>
+      <w:r>
+        <w:tab/>
+      </w:r>
+      <w:r>
+        <w:tab/>
+      </w:r>
+      <w:r>
+        <w:tab/>
+      </w:r>
+      <w:r>
+        <w:tab/>
+        <w:t>Action.pushY() T(n)</w:t>
       </w:r>
     </w:p>
     <w:p>
@@ -6167,171 +5722,99 @@
       </w:r>
       <w:r>
         <w:tab/>
-        <w:t>If(</w:t>
-      </w:r>
-      <w:proofErr w:type="spellStart"/>
-      <w:proofErr w:type="gramStart"/>
-      <w:r>
-        <w:t>thingHasWin</w:t>
-      </w:r>
-      <w:proofErr w:type="spellEnd"/>
-      <w:r>
-        <w:t>(</w:t>
-      </w:r>
-      <w:proofErr w:type="gramEnd"/>
-      <w:r>
-        <w:t>)) T(n)</w:t>
-      </w:r>
-    </w:p>
-    <w:p>
-      <w:pPr>
-        <w:tabs>
-          <w:tab w:val="left" w:pos="888"/>
-        </w:tabs>
-      </w:pPr>
-      <w:r>
-        <w:tab/>
-      </w:r>
-      <w:r>
-        <w:tab/>
-      </w:r>
-      <w:r>
-        <w:tab/>
-      </w:r>
-      <w:r>
-        <w:tab/>
-      </w:r>
-      <w:r>
-        <w:tab/>
-      </w:r>
-      <w:r>
-        <w:tab/>
-      </w:r>
-      <w:proofErr w:type="spellStart"/>
-      <w:proofErr w:type="gramStart"/>
-      <w:r>
-        <w:t>winStatus</w:t>
-      </w:r>
-      <w:proofErr w:type="spellEnd"/>
-      <w:proofErr w:type="gramEnd"/>
-      <w:r>
-        <w:t xml:space="preserve"> = </w:t>
-      </w:r>
-      <w:proofErr w:type="spellStart"/>
-      <w:r>
-        <w:t>true</w:t>
-      </w:r>
-      <w:proofErr w:type="spellEnd"/>
-      <w:r>
-        <w:t>  T(1)</w:t>
-      </w:r>
-    </w:p>
-    <w:p>
-      <w:pPr>
-        <w:tabs>
-          <w:tab w:val="left" w:pos="888"/>
-        </w:tabs>
-      </w:pPr>
-      <w:r>
-        <w:tab/>
-      </w:r>
-      <w:r>
-        <w:tab/>
-      </w:r>
-      <w:r>
-        <w:tab/>
-      </w:r>
-      <w:proofErr w:type="gramStart"/>
-      <w:r>
-        <w:t>break</w:t>
-      </w:r>
-      <w:proofErr w:type="gramEnd"/>
-      <w:r>
-        <w:t xml:space="preserve"> T(1)</w:t>
-      </w:r>
-    </w:p>
-    <w:p>
-      <w:pPr>
-        <w:tabs>
-          <w:tab w:val="left" w:pos="888"/>
-        </w:tabs>
-      </w:pPr>
-      <w:r>
-        <w:tab/>
-      </w:r>
-      <w:proofErr w:type="spellStart"/>
-      <w:r>
-        <w:t>BigAlgorithm.actualise</w:t>
-      </w:r>
-      <w:proofErr w:type="spellEnd"/>
-      <w:r>
-        <w:t>() T(n*2)</w:t>
-      </w:r>
-    </w:p>
-    <w:p>
-      <w:pPr>
-        <w:tabs>
-          <w:tab w:val="left" w:pos="888"/>
-        </w:tabs>
-      </w:pPr>
-      <w:r>
-        <w:tab/>
-      </w:r>
-      <w:proofErr w:type="spellStart"/>
-      <w:proofErr w:type="gramStart"/>
-      <w:r>
-        <w:t>actualiseObjectMap</w:t>
-      </w:r>
-      <w:proofErr w:type="spellEnd"/>
-      <w:r>
-        <w:t>(</w:t>
-      </w:r>
-      <w:proofErr w:type="gramEnd"/>
-      <w:r>
-        <w:t>)  T(n*2)</w:t>
-      </w:r>
-    </w:p>
-    <w:p>
-      <w:pPr>
-        <w:tabs>
-          <w:tab w:val="left" w:pos="888"/>
-        </w:tabs>
-      </w:pPr>
-    </w:p>
-    <w:p>
-      <w:pPr>
-        <w:tabs>
-          <w:tab w:val="left" w:pos="888"/>
-        </w:tabs>
-      </w:pPr>
-      <w:r>
-        <w:t xml:space="preserve">Nous avons donc </w:t>
-      </w:r>
-      <w:proofErr w:type="gramStart"/>
-      <w:r>
-        <w:t>T(</w:t>
-      </w:r>
-      <w:proofErr w:type="gramEnd"/>
-      <w:r>
-        <w:t>n*2 + n *2 + n* 2 + n + n x n x (1 + 1 + n + n + 1)).</w:t>
-      </w:r>
-    </w:p>
-    <w:p>
-      <w:pPr>
-        <w:tabs>
-          <w:tab w:val="left" w:pos="888"/>
-        </w:tabs>
-      </w:pPr>
-      <w:r>
-        <w:t xml:space="preserve">Après simplification, nous avons un temps en </w:t>
-      </w:r>
-      <w:proofErr w:type="gramStart"/>
-      <w:r>
-        <w:t>T(</w:t>
-      </w:r>
-      <w:proofErr w:type="gramEnd"/>
-      <w:r>
-        <w:t>6n*2 + 2n*3 + n).</w:t>
+        <w:t>If(thingHasWin()) T(n)</w:t>
+      </w:r>
+    </w:p>
+    <w:p>
+      <w:pPr>
+        <w:tabs>
+          <w:tab w:val="left" w:pos="888"/>
+        </w:tabs>
+      </w:pPr>
+      <w:r>
+        <w:tab/>
+      </w:r>
+      <w:r>
+        <w:tab/>
+      </w:r>
+      <w:r>
+        <w:tab/>
+      </w:r>
+      <w:r>
+        <w:tab/>
+      </w:r>
+      <w:r>
+        <w:tab/>
+      </w:r>
+      <w:r>
+        <w:tab/>
+        <w:t>winStatus = true  T(1)</w:t>
+      </w:r>
+    </w:p>
+    <w:p>
+      <w:pPr>
+        <w:tabs>
+          <w:tab w:val="left" w:pos="888"/>
+        </w:tabs>
+      </w:pPr>
+      <w:r>
+        <w:tab/>
+      </w:r>
+      <w:r>
+        <w:tab/>
+      </w:r>
+      <w:r>
+        <w:tab/>
+        <w:t>break T(1)</w:t>
+      </w:r>
+    </w:p>
+    <w:p>
+      <w:pPr>
+        <w:tabs>
+          <w:tab w:val="left" w:pos="888"/>
+        </w:tabs>
+      </w:pPr>
+      <w:r>
+        <w:tab/>
+        <w:t>BigAlgorithm.actualise() T(n*2)</w:t>
+      </w:r>
+    </w:p>
+    <w:p>
+      <w:pPr>
+        <w:tabs>
+          <w:tab w:val="left" w:pos="888"/>
+        </w:tabs>
+      </w:pPr>
+      <w:r>
+        <w:tab/>
+        <w:t>actualiseObjectMap()  T(n*2)</w:t>
+      </w:r>
+    </w:p>
+    <w:p>
+      <w:pPr>
+        <w:tabs>
+          <w:tab w:val="left" w:pos="888"/>
+        </w:tabs>
+      </w:pPr>
+    </w:p>
+    <w:p>
+      <w:pPr>
+        <w:tabs>
+          <w:tab w:val="left" w:pos="888"/>
+        </w:tabs>
+      </w:pPr>
+      <w:r>
+        <w:t>Nous avons donc T(n*2 + n *2 + n* 2 + n + n x n x (1 + 1 + n + n + 1)).</w:t>
+      </w:r>
+    </w:p>
+    <w:p>
+      <w:pPr>
+        <w:tabs>
+          <w:tab w:val="left" w:pos="888"/>
+        </w:tabs>
+      </w:pPr>
+      <w:r>
+        <w:t>Après simplification, nous avons un temps en T(6n*2 + 2n*3 + n).</w:t>
       </w:r>
     </w:p>
     <w:p>
@@ -6372,10 +5855,11 @@
           <w:szCs w:val="28"/>
           <w:u w:val="single"/>
         </w:rPr>
-        <w:t>2.</w:t>
-      </w:r>
-      <w:proofErr w:type="gramStart"/>
-      <w:r>
+        <w:t>2.2.View</w:t>
+      </w:r>
+    </w:p>
+    <w:p>
+      <w:pPr>
         <w:rPr>
           <w:i/>
           <w:iCs/>
@@ -6383,12 +5867,8 @@
           <w:szCs w:val="28"/>
           <w:u w:val="single"/>
         </w:rPr>
-        <w:t>2.View</w:t>
-      </w:r>
-      <w:proofErr w:type="gramEnd"/>
-    </w:p>
-    <w:p>
-      <w:pPr>
+      </w:pPr>
+      <w:r>
         <w:rPr>
           <w:i/>
           <w:iCs/>
@@ -6396,8 +5876,263 @@
           <w:szCs w:val="28"/>
           <w:u w:val="single"/>
         </w:rPr>
-      </w:pPr>
-      <w:r>
+        <w:t>2.3Presenter</w:t>
+      </w:r>
+    </w:p>
+    <w:p>
+      <w:r>
+        <w:tab/>
+        <w:t xml:space="preserve">Le Presenter est « l’échangeur d’information ». En somme, il va récupérer les donnés du Model et va les transmettre au View (en plus de la partie technique). Dans cette partie, nous allons montrer l’utilité de chaque classe et comment elles </w:t>
+      </w:r>
+      <w:r>
+        <w:t>fonctionnent</w:t>
+      </w:r>
+      <w:r>
+        <w:t>.</w:t>
+      </w:r>
+    </w:p>
+    <w:p>
+      <w:pPr>
+        <w:tabs>
+          <w:tab w:val="left" w:pos="888"/>
+        </w:tabs>
+        <w:rPr>
+          <w:sz w:val="24"/>
+          <w:szCs w:val="24"/>
+          <w:u w:val="single"/>
+        </w:rPr>
+      </w:pPr>
+      <w:r>
+        <w:rPr>
+          <w:sz w:val="24"/>
+          <w:szCs w:val="24"/>
+        </w:rPr>
+        <w:tab/>
+      </w:r>
+      <w:r>
+        <w:rPr>
+          <w:sz w:val="24"/>
+          <w:szCs w:val="24"/>
+          <w:u w:val="single"/>
+        </w:rPr>
+        <w:t>User</w:t>
+      </w:r>
+    </w:p>
+    <w:p>
+      <w:pPr>
+        <w:tabs>
+          <w:tab w:val="left" w:pos="888"/>
+        </w:tabs>
+      </w:pPr>
+      <w:r>
+        <w:tab/>
+      </w:r>
+      <w:r>
+        <w:t>La classe User est une classe représentant l’utilisateur quand il joue. Elle va vérifier via des méthodes si le joueur s’est identifié et s’il est nouveau. Dans le cas où c’est un joueur lambda (pas de nom), aucune recherche à faire. Sinon, on va chercher s’il est inscrit. Si malheureusement l’utilisateur n’a encore jamais testé cet excellent jeu, on l’inscrit.</w:t>
+      </w:r>
+    </w:p>
+    <w:p>
+      <w:pPr>
+        <w:tabs>
+          <w:tab w:val="left" w:pos="888"/>
+          <w:tab w:val="left" w:pos="2412"/>
+        </w:tabs>
+        <w:rPr>
+          <w:sz w:val="24"/>
+          <w:szCs w:val="24"/>
+        </w:rPr>
+      </w:pPr>
+      <w:r>
+        <w:tab/>
+      </w:r>
+      <w:r>
+        <w:rPr>
+          <w:sz w:val="24"/>
+          <w:szCs w:val="24"/>
+          <w:u w:val="single"/>
+        </w:rPr>
+        <w:t>Info</w:t>
+      </w:r>
+    </w:p>
+    <w:p>
+      <w:pPr>
+        <w:tabs>
+          <w:tab w:val="left" w:pos="888"/>
+          <w:tab w:val="left" w:pos="2412"/>
+        </w:tabs>
+      </w:pPr>
+      <w:r>
+        <w:rPr>
+          <w:sz w:val="24"/>
+          <w:szCs w:val="24"/>
+        </w:rPr>
+        <w:tab/>
+      </w:r>
+      <w:r>
+        <w:t xml:space="preserve">Cette classe </w:t>
+      </w:r>
+      <w:r>
+        <w:t>est ce qui permet de communiquer entre les différentes classes de Presenter et les fichiers texte. Ces méthodes peuvent être distingués entre deux types : lire et écrire. En effet, certaines méthodes ne font qu’aller dans un fichier et cherche de l’information à propos d’un joueur. A contrario, les autres vont écrire de l’information.</w:t>
+      </w:r>
+    </w:p>
+    <w:p>
+      <w:pPr>
+        <w:tabs>
+          <w:tab w:val="left" w:pos="888"/>
+          <w:tab w:val="left" w:pos="2412"/>
+        </w:tabs>
+        <w:rPr>
+          <w:sz w:val="24"/>
+          <w:szCs w:val="24"/>
+          <w:u w:val="single"/>
+        </w:rPr>
+      </w:pPr>
+      <w:r>
+        <w:tab/>
+      </w:r>
+      <w:r>
+        <w:rPr>
+          <w:sz w:val="24"/>
+          <w:szCs w:val="24"/>
+          <w:u w:val="single"/>
+        </w:rPr>
+        <w:t>Level</w:t>
+      </w:r>
+    </w:p>
+    <w:p>
+      <w:pPr>
+        <w:tabs>
+          <w:tab w:val="left" w:pos="888"/>
+          <w:tab w:val="left" w:pos="2412"/>
+        </w:tabs>
+      </w:pPr>
+      <w:r>
+        <w:tab/>
+        <w:t xml:space="preserve">Comme son nom l’indique, cette classe va gérer tous ce qui est sur les niveaux. </w:t>
+      </w:r>
+      <w:r>
+        <w:t>En d’autres termes</w:t>
+      </w:r>
+      <w:r>
+        <w:t xml:space="preserve">, elle va gérer les accès aux niveaux et </w:t>
+      </w:r>
+      <w:r>
+        <w:t>le changement des niveaux (passer d’un niveau à l’autre).</w:t>
+      </w:r>
+    </w:p>
+    <w:p>
+      <w:pPr>
+        <w:tabs>
+          <w:tab w:val="left" w:pos="888"/>
+          <w:tab w:val="left" w:pos="2412"/>
+        </w:tabs>
+      </w:pPr>
+      <w:r>
+        <w:tab/>
+      </w:r>
+      <w:r>
+        <w:rPr>
+          <w:sz w:val="24"/>
+          <w:szCs w:val="24"/>
+          <w:u w:val="single"/>
+        </w:rPr>
+        <w:t>Score</w:t>
+      </w:r>
+    </w:p>
+    <w:p>
+      <w:pPr>
+        <w:tabs>
+          <w:tab w:val="left" w:pos="888"/>
+          <w:tab w:val="left" w:pos="2412"/>
+        </w:tabs>
+      </w:pPr>
+      <w:r>
+        <w:tab/>
+        <w:t>Romain</w:t>
+      </w:r>
+    </w:p>
+    <w:p>
+      <w:pPr>
+        <w:tabs>
+          <w:tab w:val="left" w:pos="888"/>
+          <w:tab w:val="left" w:pos="2412"/>
+        </w:tabs>
+        <w:rPr>
+          <w:sz w:val="24"/>
+          <w:szCs w:val="24"/>
+          <w:u w:val="single"/>
+        </w:rPr>
+      </w:pPr>
+      <w:r>
+        <w:tab/>
+      </w:r>
+      <w:r>
+        <w:rPr>
+          <w:sz w:val="24"/>
+          <w:szCs w:val="24"/>
+          <w:u w:val="single"/>
+        </w:rPr>
+        <w:t>Save</w:t>
+      </w:r>
+    </w:p>
+    <w:p>
+      <w:pPr>
+        <w:tabs>
+          <w:tab w:val="left" w:pos="888"/>
+          <w:tab w:val="left" w:pos="2412"/>
+        </w:tabs>
+      </w:pPr>
+      <w:r>
+        <w:tab/>
+        <w:t>Cette classe va créer, charger, des sauvegardes (en plus d’écrire dans le registre des sauvegardes). Rien de plus simple.</w:t>
+      </w:r>
+    </w:p>
+    <w:p>
+      <w:pPr>
+        <w:tabs>
+          <w:tab w:val="left" w:pos="888"/>
+          <w:tab w:val="left" w:pos="2412"/>
+        </w:tabs>
+        <w:rPr>
+          <w:sz w:val="24"/>
+          <w:szCs w:val="24"/>
+          <w:u w:val="single"/>
+        </w:rPr>
+      </w:pPr>
+      <w:r>
+        <w:lastRenderedPageBreak/>
+        <w:tab/>
+      </w:r>
+      <w:r>
+        <w:rPr>
+          <w:sz w:val="24"/>
+          <w:szCs w:val="24"/>
+          <w:u w:val="single"/>
+        </w:rPr>
+        <w:t>Le lien entre le Model et View</w:t>
+      </w:r>
+    </w:p>
+    <w:p>
+      <w:pPr>
+        <w:tabs>
+          <w:tab w:val="left" w:pos="888"/>
+          <w:tab w:val="left" w:pos="2412"/>
+        </w:tabs>
+      </w:pPr>
+      <w:r>
+        <w:tab/>
+        <w:t xml:space="preserve">La classe qui va s’occuper de ça est Game. View ne pourra </w:t>
+      </w:r>
+      <w:r>
+        <w:t>communiquer avec le Model et les autres classes de Presenter que par cette classe.</w:t>
+      </w:r>
+    </w:p>
+    <w:p>
+      <w:pPr>
+        <w:tabs>
+          <w:tab w:val="left" w:pos="888"/>
+          <w:tab w:val="left" w:pos="2412"/>
+        </w:tabs>
         <w:rPr>
           <w:i/>
           <w:iCs/>
@@ -6405,323 +6140,8 @@
           <w:szCs w:val="28"/>
           <w:u w:val="single"/>
         </w:rPr>
-        <w:t>2.3Presenter</w:t>
-      </w:r>
-    </w:p>
-    <w:p>
-      <w:r>
-        <w:tab/>
-        <w:t xml:space="preserve">Le </w:t>
-      </w:r>
-      <w:proofErr w:type="spellStart"/>
-      <w:r>
-        <w:t>Presenter</w:t>
-      </w:r>
-      <w:proofErr w:type="spellEnd"/>
-      <w:r>
-        <w:t xml:space="preserve"> est « l’échangeur d’information ». En somme, il va récupérer les </w:t>
-      </w:r>
-      <w:proofErr w:type="spellStart"/>
-      <w:r>
-        <w:t>donnés</w:t>
-      </w:r>
-      <w:proofErr w:type="spellEnd"/>
-      <w:r>
-        <w:t xml:space="preserve"> du Model et va les transmettre au </w:t>
-      </w:r>
-      <w:proofErr w:type="spellStart"/>
-      <w:r>
-        <w:t>View</w:t>
-      </w:r>
-      <w:proofErr w:type="spellEnd"/>
-      <w:r>
-        <w:t xml:space="preserve"> (en plus de la partie technique). Dans cette partie, nous allons montrer l’utilité de chaque classe et comment elles </w:t>
-      </w:r>
-      <w:r>
-        <w:t>fonctionnent</w:t>
-      </w:r>
-      <w:r>
-        <w:t>.</w:t>
-      </w:r>
-    </w:p>
-    <w:p>
-      <w:pPr>
-        <w:tabs>
-          <w:tab w:val="left" w:pos="888"/>
-        </w:tabs>
-        <w:rPr>
-          <w:sz w:val="24"/>
-          <w:szCs w:val="24"/>
-          <w:u w:val="single"/>
-        </w:rPr>
-      </w:pPr>
-      <w:r>
-        <w:rPr>
-          <w:sz w:val="24"/>
-          <w:szCs w:val="24"/>
-        </w:rPr>
-        <w:tab/>
-      </w:r>
-      <w:r>
-        <w:rPr>
-          <w:sz w:val="24"/>
-          <w:szCs w:val="24"/>
-          <w:u w:val="single"/>
-        </w:rPr>
-        <w:t>User</w:t>
-      </w:r>
-    </w:p>
-    <w:p>
-      <w:pPr>
-        <w:tabs>
-          <w:tab w:val="left" w:pos="888"/>
-        </w:tabs>
-      </w:pPr>
-      <w:r>
-        <w:tab/>
-      </w:r>
-      <w:r>
-        <w:t>La classe User est une classe représentant l’utilisateur quand il joue. Elle va vérifier via des méthodes si le joueur s’est identifié et s’il est nouveau. Dans le cas où c’est un joueur lambda (pas de nom), aucune recherche à faire. Sinon, on va chercher s’il est inscrit. Si malheureusement l’utilisateur n’a encore jamais testé cet excellent jeu, on l’inscrit.</w:t>
-      </w:r>
-    </w:p>
-    <w:p>
-      <w:pPr>
-        <w:tabs>
-          <w:tab w:val="left" w:pos="888"/>
-          <w:tab w:val="left" w:pos="2412"/>
-        </w:tabs>
-        <w:rPr>
-          <w:sz w:val="24"/>
-          <w:szCs w:val="24"/>
-        </w:rPr>
-      </w:pPr>
-      <w:r>
-        <w:tab/>
-      </w:r>
-      <w:r>
-        <w:rPr>
-          <w:sz w:val="24"/>
-          <w:szCs w:val="24"/>
-          <w:u w:val="single"/>
-        </w:rPr>
-        <w:t>Info</w:t>
-      </w:r>
-    </w:p>
-    <w:p>
-      <w:pPr>
-        <w:tabs>
-          <w:tab w:val="left" w:pos="888"/>
-          <w:tab w:val="left" w:pos="2412"/>
-        </w:tabs>
-      </w:pPr>
-      <w:r>
-        <w:rPr>
-          <w:sz w:val="24"/>
-          <w:szCs w:val="24"/>
-        </w:rPr>
-        <w:tab/>
-      </w:r>
-      <w:r>
-        <w:t xml:space="preserve">Cette classe </w:t>
-      </w:r>
-      <w:r>
-        <w:t xml:space="preserve">est ce qui permet de communiquer entre les différentes classes de </w:t>
-      </w:r>
-      <w:proofErr w:type="spellStart"/>
-      <w:r>
-        <w:t>Presenter</w:t>
-      </w:r>
-      <w:proofErr w:type="spellEnd"/>
-      <w:r>
-        <w:t xml:space="preserve"> et les fichiers texte. Ces méthodes peuvent être distingués entre deux types : lire et écrire. En effet, certaines méthodes ne font qu’aller dans un fichier et cherche de l’information à propos d’un joueur. A contrario, les autres vont écrire de l’information.</w:t>
-      </w:r>
-    </w:p>
-    <w:p>
-      <w:pPr>
-        <w:tabs>
-          <w:tab w:val="left" w:pos="888"/>
-          <w:tab w:val="left" w:pos="2412"/>
-        </w:tabs>
-        <w:rPr>
-          <w:sz w:val="24"/>
-          <w:szCs w:val="24"/>
-          <w:u w:val="single"/>
-        </w:rPr>
-      </w:pPr>
-      <w:r>
-        <w:tab/>
-      </w:r>
-      <w:proofErr w:type="spellStart"/>
-      <w:r>
-        <w:rPr>
-          <w:sz w:val="24"/>
-          <w:szCs w:val="24"/>
-          <w:u w:val="single"/>
-        </w:rPr>
-        <w:t>Level</w:t>
-      </w:r>
-      <w:proofErr w:type="spellEnd"/>
-    </w:p>
-    <w:p>
-      <w:pPr>
-        <w:tabs>
-          <w:tab w:val="left" w:pos="888"/>
-          <w:tab w:val="left" w:pos="2412"/>
-        </w:tabs>
-      </w:pPr>
-      <w:r>
-        <w:tab/>
-        <w:t xml:space="preserve">Comme son nom l’indique, cette classe va gérer tous ce qui est sur les niveaux. </w:t>
-      </w:r>
-      <w:r>
-        <w:t>En d’autres termes</w:t>
-      </w:r>
-      <w:r>
-        <w:t xml:space="preserve">, elle va gérer les accès aux niveaux et </w:t>
-      </w:r>
-      <w:r>
-        <w:t>le changement des niveaux (passer d’un niveau à l’autre).</w:t>
-      </w:r>
-    </w:p>
-    <w:p>
-      <w:pPr>
-        <w:tabs>
-          <w:tab w:val="left" w:pos="888"/>
-          <w:tab w:val="left" w:pos="2412"/>
-        </w:tabs>
-      </w:pPr>
-      <w:r>
-        <w:tab/>
-      </w:r>
-      <w:r>
-        <w:rPr>
-          <w:sz w:val="24"/>
-          <w:szCs w:val="24"/>
-          <w:u w:val="single"/>
-        </w:rPr>
-        <w:t>Score</w:t>
-      </w:r>
-    </w:p>
-    <w:p>
-      <w:pPr>
-        <w:tabs>
-          <w:tab w:val="left" w:pos="888"/>
-          <w:tab w:val="left" w:pos="2412"/>
-        </w:tabs>
-      </w:pPr>
-      <w:r>
-        <w:tab/>
-        <w:t>Romain</w:t>
-      </w:r>
-    </w:p>
-    <w:p>
-      <w:pPr>
-        <w:tabs>
-          <w:tab w:val="left" w:pos="888"/>
-          <w:tab w:val="left" w:pos="2412"/>
-        </w:tabs>
-        <w:rPr>
-          <w:sz w:val="24"/>
-          <w:szCs w:val="24"/>
-          <w:u w:val="single"/>
-        </w:rPr>
-      </w:pPr>
-      <w:r>
-        <w:tab/>
-      </w:r>
-      <w:r>
-        <w:rPr>
-          <w:sz w:val="24"/>
-          <w:szCs w:val="24"/>
-          <w:u w:val="single"/>
-        </w:rPr>
-        <w:t>Save</w:t>
-      </w:r>
-    </w:p>
-    <w:p>
-      <w:pPr>
-        <w:tabs>
-          <w:tab w:val="left" w:pos="888"/>
-          <w:tab w:val="left" w:pos="2412"/>
-        </w:tabs>
-      </w:pPr>
-      <w:r>
-        <w:tab/>
-        <w:t>Cette classe va créer, charger, des sauvegardes (en plus d’écrire dans le registre des sauvegardes). Rien de plus simple.</w:t>
-      </w:r>
-    </w:p>
-    <w:p>
-      <w:pPr>
-        <w:tabs>
-          <w:tab w:val="left" w:pos="888"/>
-          <w:tab w:val="left" w:pos="2412"/>
-        </w:tabs>
-        <w:rPr>
-          <w:sz w:val="24"/>
-          <w:szCs w:val="24"/>
-          <w:u w:val="single"/>
-        </w:rPr>
-      </w:pPr>
-      <w:r>
-        <w:lastRenderedPageBreak/>
-        <w:tab/>
-      </w:r>
-      <w:r>
-        <w:rPr>
-          <w:sz w:val="24"/>
-          <w:szCs w:val="24"/>
-          <w:u w:val="single"/>
-        </w:rPr>
-        <w:t xml:space="preserve">Le lien entre le Model et </w:t>
-      </w:r>
-      <w:proofErr w:type="spellStart"/>
-      <w:r>
-        <w:rPr>
-          <w:sz w:val="24"/>
-          <w:szCs w:val="24"/>
-          <w:u w:val="single"/>
-        </w:rPr>
-        <w:t>View</w:t>
-      </w:r>
-      <w:proofErr w:type="spellEnd"/>
-    </w:p>
-    <w:p>
-      <w:pPr>
-        <w:tabs>
-          <w:tab w:val="left" w:pos="888"/>
-          <w:tab w:val="left" w:pos="2412"/>
-        </w:tabs>
-      </w:pPr>
-      <w:r>
-        <w:tab/>
-        <w:t xml:space="preserve">La classe qui va s’occuper de ça est Game. </w:t>
-      </w:r>
-      <w:proofErr w:type="spellStart"/>
-      <w:r>
-        <w:t>View</w:t>
-      </w:r>
-      <w:proofErr w:type="spellEnd"/>
-      <w:r>
-        <w:t xml:space="preserve"> ne pourra </w:t>
-      </w:r>
-      <w:r>
-        <w:t xml:space="preserve">communiquer avec le Model et les autres classes de </w:t>
-      </w:r>
-      <w:proofErr w:type="spellStart"/>
-      <w:r>
-        <w:t>Presenter</w:t>
-      </w:r>
-      <w:proofErr w:type="spellEnd"/>
-      <w:r>
-        <w:t xml:space="preserve"> que par cette classe.</w:t>
-      </w:r>
-    </w:p>
-    <w:p>
-      <w:pPr>
-        <w:tabs>
-          <w:tab w:val="left" w:pos="888"/>
-          <w:tab w:val="left" w:pos="2412"/>
-        </w:tabs>
+      </w:pPr>
+      <w:r>
         <w:rPr>
           <w:i/>
           <w:iCs/>
@@ -6729,8 +6149,319 @@
           <w:szCs w:val="28"/>
           <w:u w:val="single"/>
         </w:rPr>
-      </w:pPr>
-      <w:r>
+        <w:t>2.4.Resources</w:t>
+      </w:r>
+    </w:p>
+    <w:p>
+      <w:pPr>
+        <w:tabs>
+          <w:tab w:val="left" w:pos="888"/>
+          <w:tab w:val="left" w:pos="2412"/>
+        </w:tabs>
+      </w:pPr>
+      <w:r>
+        <w:tab/>
+        <w:t>La structure du dossier Resources se présente comme ceci :</w:t>
+      </w:r>
+    </w:p>
+    <w:p>
+      <w:pPr>
+        <w:tabs>
+          <w:tab w:val="left" w:pos="888"/>
+          <w:tab w:val="left" w:pos="2412"/>
+        </w:tabs>
+      </w:pPr>
+      <w:r>
+        <w:tab/>
+      </w:r>
+      <w:r>
+        <w:tab/>
+      </w:r>
+      <w:r>
+        <w:rPr>
+          <w:rFonts w:ascii="Arial" w:hAnsi="Arial" w:cs="Arial"/>
+        </w:rPr>
+        <w:t>|-----&gt;</w:t>
+      </w:r>
+      <w:r>
+        <w:t>fxml</w:t>
+      </w:r>
+    </w:p>
+    <w:p>
+      <w:pPr>
+        <w:tabs>
+          <w:tab w:val="left" w:pos="888"/>
+          <w:tab w:val="left" w:pos="2412"/>
+        </w:tabs>
+      </w:pPr>
+      <w:r>
+        <w:rPr>
+          <w:rFonts w:ascii="Arial" w:hAnsi="Arial" w:cs="Arial"/>
+        </w:rPr>
+        <w:t xml:space="preserve">                                       </w:t>
+      </w:r>
+      <w:r>
+        <w:rPr>
+          <w:rFonts w:ascii="Arial" w:hAnsi="Arial" w:cs="Arial"/>
+        </w:rPr>
+        <w:t>|-----&gt;</w:t>
+      </w:r>
+      <w:r>
+        <w:t>level</w:t>
+      </w:r>
+    </w:p>
+    <w:p>
+      <w:pPr>
+        <w:tabs>
+          <w:tab w:val="left" w:pos="888"/>
+          <w:tab w:val="left" w:pos="2412"/>
+        </w:tabs>
+      </w:pPr>
+      <w:r>
+        <w:t xml:space="preserve">                                                            </w:t>
+      </w:r>
+      <w:r>
+        <w:t>|---</w:t>
+      </w:r>
+      <w:r>
+        <w:rPr>
+          <w:rFonts w:ascii="Arial" w:hAnsi="Arial" w:cs="Arial"/>
+        </w:rPr>
+        <w:t>|</w:t>
+      </w:r>
+      <w:r>
+        <w:rPr>
+          <w:rFonts w:ascii="Calibri" w:hAnsi="Calibri" w:cs="Calibri"/>
+        </w:rPr>
+        <w:t>------&gt;</w:t>
+      </w:r>
+      <w:r>
+        <w:t>default</w:t>
+      </w:r>
+    </w:p>
+    <w:p>
+      <w:pPr>
+        <w:tabs>
+          <w:tab w:val="left" w:pos="888"/>
+          <w:tab w:val="left" w:pos="2412"/>
+        </w:tabs>
+      </w:pPr>
+      <w:r>
+        <w:t xml:space="preserve">                                                            </w:t>
+      </w:r>
+      <w:r>
+        <w:t>|---</w:t>
+      </w:r>
+      <w:r>
+        <w:rPr>
+          <w:rFonts w:ascii="Arial" w:hAnsi="Arial" w:cs="Arial"/>
+        </w:rPr>
+        <w:t>|</w:t>
+      </w:r>
+      <w:r>
+        <w:rPr>
+          <w:rFonts w:ascii="Calibri" w:hAnsi="Calibri" w:cs="Calibri"/>
+        </w:rPr>
+        <w:t>------&gt;</w:t>
+      </w:r>
+      <w:r>
+        <w:t>save</w:t>
+      </w:r>
+    </w:p>
+    <w:p>
+      <w:pPr>
+        <w:tabs>
+          <w:tab w:val="left" w:pos="888"/>
+          <w:tab w:val="left" w:pos="2412"/>
+        </w:tabs>
+      </w:pPr>
+      <w:r>
+        <w:t xml:space="preserve">                                                            |---</w:t>
+      </w:r>
+      <w:r>
+        <w:rPr>
+          <w:rFonts w:ascii="Arial" w:hAnsi="Arial" w:cs="Arial"/>
+        </w:rPr>
+        <w:t>|</w:t>
+      </w:r>
+      <w:r>
+        <w:rPr>
+          <w:rFonts w:ascii="Calibri" w:hAnsi="Calibri" w:cs="Calibri"/>
+        </w:rPr>
+        <w:t>------&gt;</w:t>
+      </w:r>
+      <w:r>
+        <w:t>test</w:t>
+      </w:r>
+    </w:p>
+    <w:p>
+      <w:pPr>
+        <w:tabs>
+          <w:tab w:val="left" w:pos="888"/>
+          <w:tab w:val="left" w:pos="2412"/>
+        </w:tabs>
+      </w:pPr>
+      <w:r>
+        <w:rPr>
+          <w:rFonts w:ascii="Arial" w:hAnsi="Arial" w:cs="Arial"/>
+        </w:rPr>
+        <w:t xml:space="preserve">                                       |-----&gt;</w:t>
+      </w:r>
+      <w:r>
+        <w:t>music</w:t>
+      </w:r>
+    </w:p>
+    <w:p>
+      <w:pPr>
+        <w:tabs>
+          <w:tab w:val="left" w:pos="888"/>
+          <w:tab w:val="left" w:pos="2412"/>
+        </w:tabs>
+      </w:pPr>
+      <w:r>
+        <w:rPr>
+          <w:rFonts w:ascii="Arial" w:hAnsi="Arial" w:cs="Arial"/>
+        </w:rPr>
+        <w:t xml:space="preserve">                                       |-----&gt;</w:t>
+      </w:r>
+      <w:r>
+        <w:t>sprite</w:t>
+      </w:r>
+    </w:p>
+    <w:p>
+      <w:pPr>
+        <w:tabs>
+          <w:tab w:val="left" w:pos="888"/>
+          <w:tab w:val="left" w:pos="2412"/>
+        </w:tabs>
+      </w:pPr>
+      <w:r>
+        <w:t xml:space="preserve">                                               </w:t>
+      </w:r>
+      <w:r>
+        <w:rPr>
+          <w:rFonts w:ascii="Arial" w:hAnsi="Arial" w:cs="Arial"/>
+        </w:rPr>
+        <w:t xml:space="preserve"> |-----&gt;</w:t>
+      </w:r>
+      <w:r>
+        <w:t>users</w:t>
+      </w:r>
+    </w:p>
+    <w:p>
+      <w:pPr>
+        <w:tabs>
+          <w:tab w:val="left" w:pos="888"/>
+          <w:tab w:val="left" w:pos="2412"/>
+        </w:tabs>
+      </w:pPr>
+      <w:r>
+        <w:tab/>
+        <w:t>-Le dossier fxml contient tous les fichiers fxml nécessaires au jeu.</w:t>
+      </w:r>
+    </w:p>
+    <w:p>
+      <w:pPr>
+        <w:tabs>
+          <w:tab w:val="left" w:pos="888"/>
+          <w:tab w:val="left" w:pos="2412"/>
+        </w:tabs>
+      </w:pPr>
+      <w:r>
+        <w:tab/>
+        <w:t>-le dossier level contient :</w:t>
+      </w:r>
+    </w:p>
+    <w:p>
+      <w:pPr>
+        <w:tabs>
+          <w:tab w:val="left" w:pos="888"/>
+          <w:tab w:val="left" w:pos="2412"/>
+        </w:tabs>
+      </w:pPr>
+      <w:r>
+        <w:tab/>
+      </w:r>
+      <w:r>
+        <w:tab/>
+        <w:t>-le dossier default contient les niveaux fait par les développeurs.</w:t>
+      </w:r>
+    </w:p>
+    <w:p>
+      <w:pPr>
+        <w:tabs>
+          <w:tab w:val="left" w:pos="888"/>
+          <w:tab w:val="left" w:pos="2412"/>
+        </w:tabs>
+      </w:pPr>
+      <w:r>
+        <w:tab/>
+      </w:r>
+      <w:r>
+        <w:tab/>
+        <w:t>-le dossier save contient toutes les sauvegardes faites par le joueur et le registre des sauvegardes.</w:t>
+      </w:r>
+    </w:p>
+    <w:p>
+      <w:pPr>
+        <w:tabs>
+          <w:tab w:val="left" w:pos="888"/>
+          <w:tab w:val="left" w:pos="2412"/>
+        </w:tabs>
+      </w:pPr>
+      <w:r>
+        <w:tab/>
+      </w:r>
+      <w:r>
+        <w:tab/>
+        <w:t>-</w:t>
+      </w:r>
+      <w:r>
+        <w:t>le dossier test contient tous les niveaux fait pour les tests unités</w:t>
+      </w:r>
+    </w:p>
+    <w:p>
+      <w:pPr>
+        <w:tabs>
+          <w:tab w:val="left" w:pos="888"/>
+          <w:tab w:val="left" w:pos="2412"/>
+        </w:tabs>
+      </w:pPr>
+      <w:r>
+        <w:tab/>
+        <w:t>-le dossier music contient la musique du jeu</w:t>
+      </w:r>
+    </w:p>
+    <w:p>
+      <w:pPr>
+        <w:tabs>
+          <w:tab w:val="left" w:pos="888"/>
+          <w:tab w:val="left" w:pos="2412"/>
+        </w:tabs>
+      </w:pPr>
+      <w:r>
+        <w:tab/>
+        <w:t>-le dossier sprite contient toutes les images du jeu</w:t>
+      </w:r>
+    </w:p>
+    <w:p>
+      <w:pPr>
+        <w:tabs>
+          <w:tab w:val="left" w:pos="888"/>
+          <w:tab w:val="left" w:pos="2412"/>
+        </w:tabs>
+      </w:pPr>
+      <w:r>
+        <w:tab/>
+        <w:t>-le dossier user contient le registre d’inscription, tableau des scores et accès aux niveaux</w:t>
+      </w:r>
+    </w:p>
+    <w:p>
+      <w:pPr>
+        <w:tabs>
+          <w:tab w:val="left" w:pos="888"/>
+          <w:tab w:val="left" w:pos="2412"/>
+        </w:tabs>
         <w:rPr>
           <w:i/>
           <w:iCs/>
@@ -6738,9 +6469,7 @@
           <w:szCs w:val="28"/>
           <w:u w:val="single"/>
         </w:rPr>
-        <w:t>2.</w:t>
-      </w:r>
-      <w:proofErr w:type="gramStart"/>
+      </w:pPr>
       <w:r>
         <w:rPr>
           <w:i/>
@@ -6749,9 +6478,8 @@
           <w:szCs w:val="28"/>
           <w:u w:val="single"/>
         </w:rPr>
-        <w:t>4.Resources</w:t>
-      </w:r>
-      <w:proofErr w:type="gramEnd"/>
+        <w:t>3.AJOUTS Apportés</w:t>
+      </w:r>
     </w:p>
     <w:p>
       <w:pPr>
@@ -6761,16 +6489,10 @@
         </w:tabs>
       </w:pPr>
       <w:r>
-        <w:tab/>
-        <w:t xml:space="preserve">La structure du dossier </w:t>
-      </w:r>
-      <w:proofErr w:type="spellStart"/>
-      <w:r>
-        <w:t>Resources</w:t>
-      </w:r>
-      <w:proofErr w:type="spellEnd"/>
-      <w:r>
-        <w:t xml:space="preserve"> se présente comme ceci :</w:t>
+        <w:t>- dessin des textures</w:t>
+      </w:r>
+      <w:r>
+        <w:t xml:space="preserve"> </w:t>
       </w:r>
     </w:p>
     <w:p>
@@ -6781,22 +6503,11 @@
         </w:tabs>
       </w:pPr>
       <w:r>
-        <w:tab/>
-      </w:r>
-      <w:r>
-        <w:tab/>
-      </w:r>
-      <w:r>
-        <w:rPr>
-          <w:rFonts w:ascii="Arial" w:hAnsi="Arial" w:cs="Arial"/>
-        </w:rPr>
-        <w:t>|-----&gt;</w:t>
-      </w:r>
-      <w:proofErr w:type="spellStart"/>
-      <w:r>
-        <w:t>fxml</w:t>
-      </w:r>
-      <w:proofErr w:type="spellEnd"/>
+        <w:t>- implémentation de gif pour</w:t>
+      </w:r>
+      <w:r>
+        <w:t xml:space="preserve"> un jeu plus dynamique</w:t>
+      </w:r>
     </w:p>
     <w:p>
       <w:pPr>
@@ -6806,22 +6517,8 @@
         </w:tabs>
       </w:pPr>
       <w:r>
-        <w:rPr>
-          <w:rFonts w:ascii="Arial" w:hAnsi="Arial" w:cs="Arial"/>
-        </w:rPr>
-        <w:t xml:space="preserve">                                       </w:t>
-      </w:r>
-      <w:r>
-        <w:rPr>
-          <w:rFonts w:ascii="Arial" w:hAnsi="Arial" w:cs="Arial"/>
-        </w:rPr>
-        <w:t>|-----&gt;</w:t>
-      </w:r>
-      <w:proofErr w:type="spellStart"/>
-      <w:r>
-        <w:t>level</w:t>
-      </w:r>
-      <w:proofErr w:type="spellEnd"/>
+        <w:t>-musique</w:t>
+      </w:r>
     </w:p>
     <w:p>
       <w:pPr>
@@ -6831,25 +6528,10 @@
         </w:tabs>
       </w:pPr>
       <w:r>
-        <w:t xml:space="preserve">                                                            </w:t>
-      </w:r>
-      <w:r>
-        <w:t>|---</w:t>
-      </w:r>
-      <w:r>
-        <w:rPr>
-          <w:rFonts w:ascii="Arial" w:hAnsi="Arial" w:cs="Arial"/>
-        </w:rPr>
-        <w:t>|</w:t>
-      </w:r>
-      <w:r>
-        <w:rPr>
-          <w:rFonts w:ascii="Calibri" w:hAnsi="Calibri" w:cs="Calibri"/>
-        </w:rPr>
-        <w:t>------&gt;</w:t>
-      </w:r>
-      <w:r>
-        <w:t>default</w:t>
+        <w:t xml:space="preserve">- </w:t>
+      </w:r>
+      <w:r>
+        <w:t>lave et la règle « Kill »</w:t>
       </w:r>
     </w:p>
     <w:p>
@@ -6860,28 +6542,8 @@
         </w:tabs>
       </w:pPr>
       <w:r>
-        <w:t xml:space="preserve">                                                            </w:t>
-      </w:r>
-      <w:r>
-        <w:t>|---</w:t>
-      </w:r>
-      <w:r>
-        <w:rPr>
-          <w:rFonts w:ascii="Arial" w:hAnsi="Arial" w:cs="Arial"/>
-        </w:rPr>
-        <w:t>|</w:t>
-      </w:r>
-      <w:r>
-        <w:rPr>
-          <w:rFonts w:ascii="Calibri" w:hAnsi="Calibri" w:cs="Calibri"/>
-        </w:rPr>
-        <w:t>------&gt;</w:t>
-      </w:r>
-      <w:proofErr w:type="spellStart"/>
-      <w:r>
-        <w:t>save</w:t>
-      </w:r>
-      <w:proofErr w:type="spellEnd"/>
+        <w:t>-des niveaux en plus</w:t>
+      </w:r>
     </w:p>
     <w:p>
       <w:pPr>
@@ -6891,22 +6553,7 @@
         </w:tabs>
       </w:pPr>
       <w:r>
-        <w:t xml:space="preserve">                                                            |---</w:t>
-      </w:r>
-      <w:r>
-        <w:rPr>
-          <w:rFonts w:ascii="Arial" w:hAnsi="Arial" w:cs="Arial"/>
-        </w:rPr>
-        <w:t>|</w:t>
-      </w:r>
-      <w:r>
-        <w:rPr>
-          <w:rFonts w:ascii="Calibri" w:hAnsi="Calibri" w:cs="Calibri"/>
-        </w:rPr>
-        <w:t>------&gt;</w:t>
-      </w:r>
-      <w:r>
-        <w:t>test</w:t>
+        <w:t>-score</w:t>
       </w:r>
     </w:p>
     <w:p>
@@ -6917,13 +6564,7 @@
         </w:tabs>
       </w:pPr>
       <w:r>
-        <w:rPr>
-          <w:rFonts w:ascii="Arial" w:hAnsi="Arial" w:cs="Arial"/>
-        </w:rPr>
-        <w:t xml:space="preserve">                                       |-----&gt;</w:t>
-      </w:r>
-      <w:r>
-        <w:t>music</w:t>
+        <w:t>-sentiment de progression dans le jeu</w:t>
       </w:r>
     </w:p>
     <w:p>
@@ -6934,16 +6575,8 @@
         </w:tabs>
       </w:pPr>
       <w:r>
-        <w:rPr>
-          <w:rFonts w:ascii="Arial" w:hAnsi="Arial" w:cs="Arial"/>
-        </w:rPr>
-        <w:t xml:space="preserve">                                       |-----&gt;</w:t>
-      </w:r>
-      <w:proofErr w:type="spellStart"/>
-      <w:r>
-        <w:t>sprite</w:t>
-      </w:r>
-      <w:proofErr w:type="spellEnd"/>
+        <w:t>-un système de navigation dans le jeu parfait (menus, sous-menus, ect)</w:t>
+      </w:r>
     </w:p>
     <w:p>
       <w:pPr>
@@ -6953,19 +6586,9 @@
         </w:tabs>
       </w:pPr>
       <w:r>
-        <w:t xml:space="preserve">                                               </w:t>
-      </w:r>
-      <w:r>
-        <w:rPr>
-          <w:rFonts w:ascii="Arial" w:hAnsi="Arial" w:cs="Arial"/>
-        </w:rPr>
-        <w:t xml:space="preserve"> |-----&gt;</w:t>
-      </w:r>
-      <w:proofErr w:type="spellStart"/>
-      <w:r>
-        <w:t>users</w:t>
-      </w:r>
-      <w:proofErr w:type="spellEnd"/>
+        <w:lastRenderedPageBreak/>
+        <w:t>- menu pause</w:t>
+      </w:r>
     </w:p>
     <w:p>
       <w:pPr>
@@ -6975,24 +6598,7 @@
         </w:tabs>
       </w:pPr>
       <w:r>
-        <w:tab/>
-        <w:t xml:space="preserve">-Le dossier </w:t>
-      </w:r>
-      <w:proofErr w:type="spellStart"/>
-      <w:r>
-        <w:t>fxml</w:t>
-      </w:r>
-      <w:proofErr w:type="spellEnd"/>
-      <w:r>
-        <w:t xml:space="preserve"> contient tous les fichiers </w:t>
-      </w:r>
-      <w:proofErr w:type="spellStart"/>
-      <w:r>
-        <w:t>fxml</w:t>
-      </w:r>
-      <w:proofErr w:type="spellEnd"/>
-      <w:r>
-        <w:t xml:space="preserve"> nécessaires au jeu.</w:t>
+        <w:t>-choix des niveaux en corrélation avec la progression du joueur</w:t>
       </w:r>
     </w:p>
     <w:p>
@@ -7003,124 +6609,6 @@
         </w:tabs>
       </w:pPr>
       <w:r>
-        <w:tab/>
-        <w:t xml:space="preserve">-le dossier </w:t>
-      </w:r>
-      <w:proofErr w:type="spellStart"/>
-      <w:r>
-        <w:t>level</w:t>
-      </w:r>
-      <w:proofErr w:type="spellEnd"/>
-      <w:r>
-        <w:t xml:space="preserve"> contient :</w:t>
-      </w:r>
-    </w:p>
-    <w:p>
-      <w:pPr>
-        <w:tabs>
-          <w:tab w:val="left" w:pos="888"/>
-          <w:tab w:val="left" w:pos="2412"/>
-        </w:tabs>
-      </w:pPr>
-      <w:r>
-        <w:tab/>
-      </w:r>
-      <w:r>
-        <w:tab/>
-        <w:t>-le dossier default contient les niveaux fait par les développeurs.</w:t>
-      </w:r>
-    </w:p>
-    <w:p>
-      <w:pPr>
-        <w:tabs>
-          <w:tab w:val="left" w:pos="888"/>
-          <w:tab w:val="left" w:pos="2412"/>
-        </w:tabs>
-      </w:pPr>
-      <w:r>
-        <w:tab/>
-      </w:r>
-      <w:r>
-        <w:tab/>
-        <w:t xml:space="preserve">-le dossier </w:t>
-      </w:r>
-      <w:proofErr w:type="spellStart"/>
-      <w:r>
-        <w:t>save</w:t>
-      </w:r>
-      <w:proofErr w:type="spellEnd"/>
-      <w:r>
-        <w:t xml:space="preserve"> contient toutes les sauvegardes faites par le joueur et le registre des sauvegardes.</w:t>
-      </w:r>
-    </w:p>
-    <w:p>
-      <w:pPr>
-        <w:tabs>
-          <w:tab w:val="left" w:pos="888"/>
-          <w:tab w:val="left" w:pos="2412"/>
-        </w:tabs>
-      </w:pPr>
-      <w:r>
-        <w:tab/>
-      </w:r>
-      <w:r>
-        <w:tab/>
-        <w:t>-</w:t>
-      </w:r>
-      <w:r>
-        <w:t>le dossier test contient tous les niveaux fait pour les tests unités</w:t>
-      </w:r>
-    </w:p>
-    <w:p>
-      <w:pPr>
-        <w:tabs>
-          <w:tab w:val="left" w:pos="888"/>
-          <w:tab w:val="left" w:pos="2412"/>
-        </w:tabs>
-      </w:pPr>
-      <w:r>
-        <w:tab/>
-        <w:t>-le dossier music contient la musique du jeu</w:t>
-      </w:r>
-    </w:p>
-    <w:p>
-      <w:pPr>
-        <w:tabs>
-          <w:tab w:val="left" w:pos="888"/>
-          <w:tab w:val="left" w:pos="2412"/>
-        </w:tabs>
-      </w:pPr>
-      <w:r>
-        <w:tab/>
-        <w:t xml:space="preserve">-le dossier </w:t>
-      </w:r>
-      <w:proofErr w:type="spellStart"/>
-      <w:r>
-        <w:t>sprite</w:t>
-      </w:r>
-      <w:proofErr w:type="spellEnd"/>
-      <w:r>
-        <w:t xml:space="preserve"> contient toutes les images du jeu</w:t>
-      </w:r>
-    </w:p>
-    <w:p>
-      <w:pPr>
-        <w:tabs>
-          <w:tab w:val="left" w:pos="888"/>
-          <w:tab w:val="left" w:pos="2412"/>
-        </w:tabs>
-      </w:pPr>
-      <w:r>
-        <w:tab/>
-        <w:t>-le dossier user contient le registre d’inscription, tableau des scores et accès aux niveaux</w:t>
-      </w:r>
-    </w:p>
-    <w:p>
-      <w:pPr>
-        <w:tabs>
-          <w:tab w:val="left" w:pos="888"/>
-          <w:tab w:val="left" w:pos="2412"/>
-        </w:tabs>
         <w:rPr>
           <w:i/>
           <w:iCs/>
@@ -7128,7 +6616,8 @@
           <w:szCs w:val="28"/>
           <w:u w:val="single"/>
         </w:rPr>
-      </w:pPr>
+        <w:t>4.</w:t>
+      </w:r>
       <w:r>
         <w:rPr>
           <w:i/>
@@ -7137,144 +6626,8 @@
           <w:szCs w:val="28"/>
           <w:u w:val="single"/>
         </w:rPr>
-        <w:t>3.AJOUTS Apportés</w:t>
-      </w:r>
-    </w:p>
-    <w:p>
-      <w:pPr>
-        <w:tabs>
-          <w:tab w:val="left" w:pos="888"/>
-          <w:tab w:val="left" w:pos="2412"/>
-        </w:tabs>
-      </w:pPr>
-      <w:r>
-        <w:t>- dessin des textures</w:t>
-      </w:r>
-      <w:r>
-        <w:t xml:space="preserve"> </w:t>
-      </w:r>
-    </w:p>
-    <w:p>
-      <w:pPr>
-        <w:tabs>
-          <w:tab w:val="left" w:pos="888"/>
-          <w:tab w:val="left" w:pos="2412"/>
-        </w:tabs>
-      </w:pPr>
-      <w:r>
-        <w:t>- implémentation de gif pour</w:t>
-      </w:r>
-      <w:r>
-        <w:t xml:space="preserve"> un jeu plus dynamique</w:t>
-      </w:r>
-    </w:p>
-    <w:p>
-      <w:pPr>
-        <w:tabs>
-          <w:tab w:val="left" w:pos="888"/>
-          <w:tab w:val="left" w:pos="2412"/>
-        </w:tabs>
-      </w:pPr>
-      <w:r>
-        <w:t>-musique</w:t>
-      </w:r>
-    </w:p>
-    <w:p>
-      <w:pPr>
-        <w:tabs>
-          <w:tab w:val="left" w:pos="888"/>
-          <w:tab w:val="left" w:pos="2412"/>
-        </w:tabs>
-      </w:pPr>
-      <w:r>
-        <w:t xml:space="preserve">- </w:t>
-      </w:r>
-      <w:r>
-        <w:t>lave et la règle « Kill »</w:t>
-      </w:r>
-    </w:p>
-    <w:p>
-      <w:pPr>
-        <w:tabs>
-          <w:tab w:val="left" w:pos="888"/>
-          <w:tab w:val="left" w:pos="2412"/>
-        </w:tabs>
-      </w:pPr>
-      <w:r>
-        <w:t>-des niveaux en plus</w:t>
-      </w:r>
-    </w:p>
-    <w:p>
-      <w:pPr>
-        <w:tabs>
-          <w:tab w:val="left" w:pos="888"/>
-          <w:tab w:val="left" w:pos="2412"/>
-        </w:tabs>
-      </w:pPr>
-      <w:r>
-        <w:t>-score</w:t>
-      </w:r>
-    </w:p>
-    <w:p>
-      <w:pPr>
-        <w:tabs>
-          <w:tab w:val="left" w:pos="888"/>
-          <w:tab w:val="left" w:pos="2412"/>
-        </w:tabs>
-      </w:pPr>
-      <w:r>
-        <w:t>-sentiment de progression dans le jeu</w:t>
-      </w:r>
-    </w:p>
-    <w:p>
-      <w:pPr>
-        <w:tabs>
-          <w:tab w:val="left" w:pos="888"/>
-          <w:tab w:val="left" w:pos="2412"/>
-        </w:tabs>
-      </w:pPr>
-      <w:r>
-        <w:t xml:space="preserve">-un système de navigation dans le jeu parfait (menus, sous-menus, </w:t>
-      </w:r>
-      <w:proofErr w:type="spellStart"/>
-      <w:r>
-        <w:t>ect</w:t>
-      </w:r>
-      <w:proofErr w:type="spellEnd"/>
-      <w:r>
-        <w:t>)</w:t>
-      </w:r>
-    </w:p>
-    <w:p>
-      <w:pPr>
-        <w:tabs>
-          <w:tab w:val="left" w:pos="888"/>
-          <w:tab w:val="left" w:pos="2412"/>
-        </w:tabs>
-      </w:pPr>
-      <w:r>
-        <w:lastRenderedPageBreak/>
-        <w:t>- menu pause</w:t>
-      </w:r>
-    </w:p>
-    <w:p>
-      <w:pPr>
-        <w:tabs>
-          <w:tab w:val="left" w:pos="888"/>
-          <w:tab w:val="left" w:pos="2412"/>
-        </w:tabs>
-      </w:pPr>
-      <w:r>
-        <w:t>-choix des niveaux en corrélation avec la progression du joueur</w:t>
-      </w:r>
-    </w:p>
-    <w:p>
-      <w:pPr>
-        <w:tabs>
-          <w:tab w:val="left" w:pos="888"/>
-          <w:tab w:val="left" w:pos="2412"/>
-        </w:tabs>
-      </w:pPr>
+        <w:t>Difficultés</w:t>
+      </w:r>
       <w:r>
         <w:rPr>
           <w:i/>
@@ -7283,9 +6636,191 @@
           <w:szCs w:val="28"/>
           <w:u w:val="single"/>
         </w:rPr>
-        <w:t>4.</w:t>
-      </w:r>
-      <w:r>
+        <w:t xml:space="preserve"> rencontrées</w:t>
+      </w:r>
+    </w:p>
+    <w:p>
+      <w:pPr>
+        <w:tabs>
+          <w:tab w:val="left" w:pos="888"/>
+          <w:tab w:val="left" w:pos="2412"/>
+        </w:tabs>
+        <w:rPr>
+          <w:u w:val="single"/>
+        </w:rPr>
+      </w:pPr>
+      <w:r>
+        <w:tab/>
+      </w:r>
+      <w:r>
+        <w:rPr>
+          <w:u w:val="single"/>
+        </w:rPr>
+        <w:t>En commun :</w:t>
+      </w:r>
+    </w:p>
+    <w:p>
+      <w:pPr>
+        <w:tabs>
+          <w:tab w:val="left" w:pos="888"/>
+          <w:tab w:val="left" w:pos="2412"/>
+        </w:tabs>
+      </w:pPr>
+      <w:r>
+        <w:tab/>
+      </w:r>
+      <w:r>
+        <w:tab/>
+        <w:t xml:space="preserve">Notre plus grosse difficulté a été </w:t>
+      </w:r>
+      <w:r>
+        <w:t xml:space="preserve">évidemment </w:t>
+      </w:r>
+      <w:r>
+        <w:t xml:space="preserve">de perdre un membre du groupe en début de projet. Nous avons eu du mal à l’accepter au début car </w:t>
+      </w:r>
+      <w:r>
+        <w:t>nous n’étions pas</w:t>
+      </w:r>
+      <w:r>
+        <w:t xml:space="preserve"> </w:t>
+      </w:r>
+      <w:r>
+        <w:t>sûr</w:t>
+      </w:r>
+      <w:r>
+        <w:t xml:space="preserve"> </w:t>
+      </w:r>
+      <w:r>
+        <w:t xml:space="preserve">de cet abandon </w:t>
+      </w:r>
+      <w:r>
+        <w:t xml:space="preserve">vu que cette personne ne donnait plus de nouvelle </w:t>
+      </w:r>
+      <w:r>
+        <w:t>et ne se présentait plus à l’</w:t>
+      </w:r>
+      <w:r>
+        <w:t>université</w:t>
+      </w:r>
+      <w:r>
+        <w:t>.</w:t>
+      </w:r>
+    </w:p>
+    <w:p>
+      <w:pPr>
+        <w:tabs>
+          <w:tab w:val="left" w:pos="888"/>
+          <w:tab w:val="left" w:pos="2412"/>
+        </w:tabs>
+      </w:pPr>
+      <w:r>
+        <w:tab/>
+      </w:r>
+      <w:r>
+        <w:rPr>
+          <w:u w:val="single"/>
+        </w:rPr>
+        <w:t>Julien :</w:t>
+      </w:r>
+    </w:p>
+    <w:p>
+      <w:pPr>
+        <w:tabs>
+          <w:tab w:val="left" w:pos="888"/>
+          <w:tab w:val="left" w:pos="2412"/>
+        </w:tabs>
+      </w:pPr>
+      <w:r>
+        <w:tab/>
+      </w:r>
+      <w:r>
+        <w:tab/>
+        <w:t xml:space="preserve">Mes difficultés ont été le temps, les autres cours et les idées. Concernant le temps, j’avais un gros stress à l’idée de finir le projet à la dernière minute. Etant donné que dans la consigne, il mettait </w:t>
+      </w:r>
+      <w:r>
+        <w:t>5</w:t>
+      </w:r>
+      <w:r>
+        <w:t xml:space="preserve">0 heures par personne et que j’ai </w:t>
+      </w:r>
+      <w:r>
+        <w:t>dû</w:t>
+      </w:r>
+      <w:r>
+        <w:t xml:space="preserve"> prendre la partie du projet de quelqu’un d’autre</w:t>
+      </w:r>
+      <w:r>
+        <w:t xml:space="preserve"> en plus</w:t>
+      </w:r>
+      <w:r>
+        <w:t>…</w:t>
+      </w:r>
+      <w:r>
+        <w:t>Je craignais</w:t>
+      </w:r>
+      <w:r>
+        <w:t xml:space="preserve"> de ne pas pouvoir </w:t>
+      </w:r>
+      <w:r>
+        <w:t>finir</w:t>
+      </w:r>
+      <w:r>
+        <w:t xml:space="preserve">. </w:t>
+      </w:r>
+      <w:r>
+        <w:t xml:space="preserve">Pour les autres cours, c’était très compliqué de gérer les cours et le projet en plus 8 heure de sommeil par jour. Je consacrais quasiment tout mon temps au projet (parce que j’aime ça). Pour les idées, j’ai galéré à faire fonctionner </w:t>
+      </w:r>
+      <w:r>
+        <w:t>le jeu</w:t>
+      </w:r>
+      <w:r>
+        <w:t xml:space="preserve"> au début. J’ai pratiquement passé deux jours </w:t>
+      </w:r>
+      <w:r>
+        <w:t xml:space="preserve">entiers </w:t>
+      </w:r>
+      <w:r>
+        <w:t xml:space="preserve">pendant les vacances à chercher un moyen </w:t>
+      </w:r>
+      <w:r>
+        <w:t>de mettre en lien toutes les classes d’Item.</w:t>
+      </w:r>
+    </w:p>
+    <w:p>
+      <w:pPr>
+        <w:tabs>
+          <w:tab w:val="left" w:pos="888"/>
+          <w:tab w:val="left" w:pos="2412"/>
+        </w:tabs>
+      </w:pPr>
+      <w:r>
+        <w:tab/>
+      </w:r>
+      <w:r>
+        <w:rPr>
+          <w:u w:val="single"/>
+        </w:rPr>
+        <w:t>Romain :</w:t>
+      </w:r>
+    </w:p>
+    <w:p>
+      <w:pPr>
+        <w:tabs>
+          <w:tab w:val="left" w:pos="888"/>
+          <w:tab w:val="left" w:pos="2412"/>
+        </w:tabs>
+      </w:pPr>
+      <w:r>
+        <w:tab/>
+      </w:r>
+    </w:p>
+    <w:p>
+      <w:pPr>
+        <w:tabs>
+          <w:tab w:val="left" w:pos="888"/>
+          <w:tab w:val="left" w:pos="2412"/>
+        </w:tabs>
         <w:rPr>
           <w:i/>
           <w:iCs/>
@@ -7293,8 +6828,7 @@
           <w:szCs w:val="28"/>
           <w:u w:val="single"/>
         </w:rPr>
-        <w:t>Difficultés</w:t>
-      </w:r>
+      </w:pPr>
       <w:r>
         <w:rPr>
           <w:i/>
@@ -7303,185 +6837,9 @@
           <w:szCs w:val="28"/>
           <w:u w:val="single"/>
         </w:rPr>
-        <w:t xml:space="preserve"> rencontrées</w:t>
-      </w:r>
-    </w:p>
-    <w:p>
-      <w:pPr>
-        <w:tabs>
-          <w:tab w:val="left" w:pos="888"/>
-          <w:tab w:val="left" w:pos="2412"/>
-        </w:tabs>
-        <w:rPr>
-          <w:u w:val="single"/>
-        </w:rPr>
-      </w:pPr>
-      <w:r>
-        <w:tab/>
-      </w:r>
-      <w:r>
-        <w:rPr>
-          <w:u w:val="single"/>
-        </w:rPr>
-        <w:t>En commun :</w:t>
-      </w:r>
-    </w:p>
-    <w:p>
-      <w:pPr>
-        <w:tabs>
-          <w:tab w:val="left" w:pos="888"/>
-          <w:tab w:val="left" w:pos="2412"/>
-        </w:tabs>
-      </w:pPr>
-      <w:r>
-        <w:tab/>
-      </w:r>
-      <w:r>
-        <w:tab/>
-        <w:t xml:space="preserve">Notre plus grosse difficulté a été </w:t>
-      </w:r>
-      <w:r>
-        <w:t xml:space="preserve">évidemment </w:t>
-      </w:r>
-      <w:r>
-        <w:t xml:space="preserve">de perdre un membre du groupe en début de projet. Nous avons eu du mal à l’accepter au début car </w:t>
-      </w:r>
-      <w:r>
-        <w:t>nous n’étions pas</w:t>
-      </w:r>
-      <w:r>
-        <w:t xml:space="preserve"> </w:t>
-      </w:r>
-      <w:r>
-        <w:t>sûr</w:t>
-      </w:r>
-      <w:r>
-        <w:t xml:space="preserve"> </w:t>
-      </w:r>
-      <w:r>
-        <w:t xml:space="preserve">de cet abandon </w:t>
-      </w:r>
-      <w:r>
-        <w:t xml:space="preserve">vu que cette personne ne donnait plus de nouvelle </w:t>
-      </w:r>
-      <w:r>
-        <w:t>et ne se présentait plus à l’</w:t>
-      </w:r>
-      <w:r>
-        <w:t>université</w:t>
-      </w:r>
-      <w:r>
-        <w:t>.</w:t>
-      </w:r>
-    </w:p>
-    <w:p>
-      <w:pPr>
-        <w:tabs>
-          <w:tab w:val="left" w:pos="888"/>
-          <w:tab w:val="left" w:pos="2412"/>
-        </w:tabs>
-      </w:pPr>
-      <w:r>
-        <w:tab/>
-      </w:r>
-      <w:r>
-        <w:rPr>
-          <w:u w:val="single"/>
-        </w:rPr>
-        <w:t>Julien :</w:t>
-      </w:r>
-    </w:p>
-    <w:p>
-      <w:pPr>
-        <w:tabs>
-          <w:tab w:val="left" w:pos="888"/>
-          <w:tab w:val="left" w:pos="2412"/>
-        </w:tabs>
-      </w:pPr>
-      <w:r>
-        <w:tab/>
-      </w:r>
-      <w:r>
-        <w:tab/>
-        <w:t xml:space="preserve">Mes difficultés ont été le temps, les autres cours et les idées. Concernant le temps, j’avais un gros stress à l’idée de finir le projet à la dernière minute. Etant donné que dans la consigne, il mettait 60 heures par personne et que j’ai </w:t>
-      </w:r>
-      <w:r>
-        <w:t>dû</w:t>
-      </w:r>
-      <w:r>
-        <w:t xml:space="preserve"> prendre la partie du projet de quelqu’un d’autre</w:t>
-      </w:r>
-      <w:r>
-        <w:t xml:space="preserve"> en plus</w:t>
-      </w:r>
-      <w:r>
-        <w:t>…</w:t>
-      </w:r>
-      <w:r>
-        <w:t>Je craignais</w:t>
-      </w:r>
-      <w:r>
-        <w:t xml:space="preserve"> de ne pas pouvoir </w:t>
-      </w:r>
-      <w:r>
-        <w:t>finir</w:t>
-      </w:r>
-      <w:r>
-        <w:t xml:space="preserve">. </w:t>
-      </w:r>
-      <w:r>
-        <w:t xml:space="preserve">Pour les autres cours, c’était très compliqué de gérer les cours et le projet en plus 8 heure de sommeil par jour. Je consacrais quasiment tout mon temps au projet (parce que j’aime ça). Pour les idées, j’ai galéré à faire fonctionner </w:t>
-      </w:r>
-      <w:r>
-        <w:t>le jeu</w:t>
-      </w:r>
-      <w:r>
-        <w:t xml:space="preserve"> au début. J’ai pratiquement passé deux jours </w:t>
-      </w:r>
-      <w:r>
-        <w:t xml:space="preserve">entiers </w:t>
-      </w:r>
-      <w:r>
-        <w:t xml:space="preserve">pendant les vacances à chercher un moyen </w:t>
-      </w:r>
-      <w:r>
-        <w:t>de mettre en lien toutes les classes d’Item.</w:t>
-      </w:r>
-    </w:p>
-    <w:p>
-      <w:pPr>
-        <w:tabs>
-          <w:tab w:val="left" w:pos="888"/>
-          <w:tab w:val="left" w:pos="2412"/>
-        </w:tabs>
-      </w:pPr>
-      <w:r>
-        <w:tab/>
-      </w:r>
-      <w:r>
-        <w:rPr>
-          <w:u w:val="single"/>
-        </w:rPr>
-        <w:t>Romain :</w:t>
-      </w:r>
-    </w:p>
-    <w:p>
-      <w:pPr>
-        <w:tabs>
-          <w:tab w:val="left" w:pos="888"/>
-          <w:tab w:val="left" w:pos="2412"/>
-        </w:tabs>
-      </w:pPr>
-      <w:r>
-        <w:tab/>
-      </w:r>
-    </w:p>
-    <w:p>
-      <w:pPr>
-        <w:tabs>
-          <w:tab w:val="left" w:pos="888"/>
-          <w:tab w:val="left" w:pos="2412"/>
-        </w:tabs>
+        <w:t>5</w:t>
+      </w:r>
+      <w:r>
         <w:rPr>
           <w:i/>
           <w:iCs/>
@@ -7489,8 +6847,224 @@
           <w:szCs w:val="28"/>
           <w:u w:val="single"/>
         </w:rPr>
-      </w:pPr>
-      <w:r>
+        <w:t>.POINTS FORTS ET POINTS FAIBLES</w:t>
+      </w:r>
+    </w:p>
+    <w:p>
+      <w:pPr>
+        <w:tabs>
+          <w:tab w:val="left" w:pos="888"/>
+          <w:tab w:val="left" w:pos="2412"/>
+        </w:tabs>
+        <w:rPr>
+          <w:sz w:val="24"/>
+          <w:szCs w:val="24"/>
+          <w:u w:val="single"/>
+        </w:rPr>
+      </w:pPr>
+      <w:r>
+        <w:tab/>
+      </w:r>
+      <w:r>
+        <w:rPr>
+          <w:sz w:val="24"/>
+          <w:szCs w:val="24"/>
+          <w:u w:val="single"/>
+        </w:rPr>
+        <w:t>Points forts</w:t>
+      </w:r>
+    </w:p>
+    <w:p>
+      <w:pPr>
+        <w:tabs>
+          <w:tab w:val="left" w:pos="888"/>
+          <w:tab w:val="left" w:pos="2412"/>
+        </w:tabs>
+      </w:pPr>
+      <w:r>
+        <w:tab/>
+      </w:r>
+      <w:r>
+        <w:tab/>
+        <w:t>-Tous les ajouts apportés.</w:t>
+      </w:r>
+    </w:p>
+    <w:p>
+      <w:pPr>
+        <w:tabs>
+          <w:tab w:val="left" w:pos="888"/>
+          <w:tab w:val="left" w:pos="2412"/>
+        </w:tabs>
+      </w:pPr>
+      <w:r>
+        <w:tab/>
+      </w:r>
+      <w:r>
+        <w:tab/>
+      </w:r>
+      <w:r>
+        <w:t>-le système de gestion du chargement de la map</w:t>
+      </w:r>
+    </w:p>
+    <w:p>
+      <w:pPr>
+        <w:tabs>
+          <w:tab w:val="left" w:pos="888"/>
+          <w:tab w:val="left" w:pos="2412"/>
+        </w:tabs>
+      </w:pPr>
+      <w:r>
+        <w:tab/>
+      </w:r>
+      <w:r>
+        <w:tab/>
+        <w:t>-le style graphique du jeu</w:t>
+      </w:r>
+    </w:p>
+    <w:p>
+      <w:pPr>
+        <w:tabs>
+          <w:tab w:val="left" w:pos="888"/>
+          <w:tab w:val="left" w:pos="2412"/>
+        </w:tabs>
+      </w:pPr>
+      <w:r>
+        <w:tab/>
+      </w:r>
+      <w:r>
+        <w:tab/>
+        <w:t>-le système de gestion des niveaux</w:t>
+      </w:r>
+    </w:p>
+    <w:p>
+      <w:pPr>
+        <w:tabs>
+          <w:tab w:val="left" w:pos="888"/>
+          <w:tab w:val="left" w:pos="2412"/>
+        </w:tabs>
+      </w:pPr>
+      <w:r>
+        <w:tab/>
+      </w:r>
+      <w:r>
+        <w:tab/>
+        <w:t xml:space="preserve">-dans les niveaux en plus : des niveaux originaux </w:t>
+      </w:r>
+    </w:p>
+    <w:p>
+      <w:pPr>
+        <w:tabs>
+          <w:tab w:val="left" w:pos="888"/>
+          <w:tab w:val="left" w:pos="2412"/>
+        </w:tabs>
+      </w:pPr>
+      <w:r>
+        <w:tab/>
+      </w:r>
+      <w:r>
+        <w:tab/>
+        <w:t>-personnalisation de l’expérience de jeu (avec User et Score et Level)</w:t>
+      </w:r>
+    </w:p>
+    <w:p>
+      <w:pPr>
+        <w:tabs>
+          <w:tab w:val="left" w:pos="888"/>
+          <w:tab w:val="left" w:pos="2412"/>
+        </w:tabs>
+      </w:pPr>
+      <w:r>
+        <w:tab/>
+      </w:r>
+      <w:r>
+        <w:tab/>
+        <w:t xml:space="preserve">-nouveaux comportement de </w:t>
+      </w:r>
+      <w:r>
+        <w:t>quelque chose qui est « WIN » et « YOU »</w:t>
+      </w:r>
+    </w:p>
+    <w:p>
+      <w:pPr>
+        <w:tabs>
+          <w:tab w:val="left" w:pos="888"/>
+          <w:tab w:val="left" w:pos="2412"/>
+        </w:tabs>
+        <w:rPr>
+          <w:sz w:val="24"/>
+          <w:szCs w:val="24"/>
+          <w:u w:val="single"/>
+        </w:rPr>
+      </w:pPr>
+      <w:r>
+        <w:tab/>
+      </w:r>
+      <w:r>
+        <w:rPr>
+          <w:sz w:val="24"/>
+          <w:szCs w:val="24"/>
+          <w:u w:val="single"/>
+        </w:rPr>
+        <w:t>Points faibles</w:t>
+      </w:r>
+    </w:p>
+    <w:p>
+      <w:pPr>
+        <w:tabs>
+          <w:tab w:val="left" w:pos="888"/>
+          <w:tab w:val="left" w:pos="2412"/>
+        </w:tabs>
+      </w:pPr>
+      <w:r>
+        <w:tab/>
+      </w:r>
+      <w:r>
+        <w:tab/>
+        <w:t>-la complexité du Model</w:t>
+      </w:r>
+    </w:p>
+    <w:p>
+      <w:pPr>
+        <w:tabs>
+          <w:tab w:val="left" w:pos="888"/>
+          <w:tab w:val="left" w:pos="2412"/>
+        </w:tabs>
+      </w:pPr>
+      <w:r>
+        <w:tab/>
+      </w:r>
+      <w:r>
+        <w:tab/>
+        <w:t>-les soucis avec la carte temporaire</w:t>
+      </w:r>
+    </w:p>
+    <w:p>
+      <w:pPr>
+        <w:tabs>
+          <w:tab w:val="left" w:pos="888"/>
+          <w:tab w:val="left" w:pos="2412"/>
+        </w:tabs>
+      </w:pPr>
+      <w:r>
+        <w:tab/>
+      </w:r>
+      <w:r>
+        <w:tab/>
+        <w:t>-</w:t>
+      </w:r>
+      <w:r>
+        <w:t>taille de la carte non modulable</w:t>
+      </w:r>
+      <w:r>
+        <w:t xml:space="preserve"> ( 20 X 20 maximum)</w:t>
+      </w:r>
+    </w:p>
+    <w:p>
+      <w:pPr>
+        <w:tabs>
+          <w:tab w:val="left" w:pos="888"/>
+          <w:tab w:val="left" w:pos="2412"/>
+        </w:tabs>
         <w:rPr>
           <w:i/>
           <w:iCs/>
@@ -7498,8 +7072,7 @@
           <w:szCs w:val="28"/>
           <w:u w:val="single"/>
         </w:rPr>
-        <w:t>5</w:t>
-      </w:r>
+      </w:pPr>
       <w:r>
         <w:rPr>
           <w:i/>
@@ -7508,234 +7081,9 @@
           <w:szCs w:val="28"/>
           <w:u w:val="single"/>
         </w:rPr>
-        <w:t>.POINTS FORTS ET POINTS FAIBLES</w:t>
-      </w:r>
-    </w:p>
-    <w:p>
-      <w:pPr>
-        <w:tabs>
-          <w:tab w:val="left" w:pos="888"/>
-          <w:tab w:val="left" w:pos="2412"/>
-        </w:tabs>
-        <w:rPr>
-          <w:sz w:val="24"/>
-          <w:szCs w:val="24"/>
-          <w:u w:val="single"/>
-        </w:rPr>
-      </w:pPr>
-      <w:r>
-        <w:tab/>
-      </w:r>
-      <w:r>
-        <w:rPr>
-          <w:sz w:val="24"/>
-          <w:szCs w:val="24"/>
-          <w:u w:val="single"/>
-        </w:rPr>
-        <w:t>Points forts</w:t>
-      </w:r>
-    </w:p>
-    <w:p>
-      <w:pPr>
-        <w:tabs>
-          <w:tab w:val="left" w:pos="888"/>
-          <w:tab w:val="left" w:pos="2412"/>
-        </w:tabs>
-      </w:pPr>
-      <w:r>
-        <w:tab/>
-      </w:r>
-      <w:r>
-        <w:tab/>
-        <w:t>-Tous les ajouts apportés.</w:t>
-      </w:r>
-    </w:p>
-    <w:p>
-      <w:pPr>
-        <w:tabs>
-          <w:tab w:val="left" w:pos="888"/>
-          <w:tab w:val="left" w:pos="2412"/>
-        </w:tabs>
-      </w:pPr>
-      <w:r>
-        <w:tab/>
-      </w:r>
-      <w:r>
-        <w:tab/>
-      </w:r>
-      <w:r>
-        <w:t xml:space="preserve">-le système de gestion du chargement de la </w:t>
-      </w:r>
-      <w:proofErr w:type="spellStart"/>
-      <w:r>
-        <w:t>map</w:t>
-      </w:r>
-      <w:proofErr w:type="spellEnd"/>
-    </w:p>
-    <w:p>
-      <w:pPr>
-        <w:tabs>
-          <w:tab w:val="left" w:pos="888"/>
-          <w:tab w:val="left" w:pos="2412"/>
-        </w:tabs>
-      </w:pPr>
-      <w:r>
-        <w:tab/>
-      </w:r>
-      <w:r>
-        <w:tab/>
-        <w:t>-le style graphique du jeu</w:t>
-      </w:r>
-    </w:p>
-    <w:p>
-      <w:pPr>
-        <w:tabs>
-          <w:tab w:val="left" w:pos="888"/>
-          <w:tab w:val="left" w:pos="2412"/>
-        </w:tabs>
-      </w:pPr>
-      <w:r>
-        <w:tab/>
-      </w:r>
-      <w:r>
-        <w:tab/>
-        <w:t>-le système de gestion des niveaux</w:t>
-      </w:r>
-    </w:p>
-    <w:p>
-      <w:pPr>
-        <w:tabs>
-          <w:tab w:val="left" w:pos="888"/>
-          <w:tab w:val="left" w:pos="2412"/>
-        </w:tabs>
-      </w:pPr>
-      <w:r>
-        <w:tab/>
-      </w:r>
-      <w:r>
-        <w:tab/>
-        <w:t xml:space="preserve">-dans les niveaux en plus : des niveaux originaux </w:t>
-      </w:r>
-    </w:p>
-    <w:p>
-      <w:pPr>
-        <w:tabs>
-          <w:tab w:val="left" w:pos="888"/>
-          <w:tab w:val="left" w:pos="2412"/>
-        </w:tabs>
-      </w:pPr>
-      <w:r>
-        <w:tab/>
-      </w:r>
-      <w:r>
-        <w:tab/>
-        <w:t xml:space="preserve">-personnalisation de l’expérience de jeu (avec User et Score et </w:t>
-      </w:r>
-      <w:proofErr w:type="spellStart"/>
-      <w:r>
-        <w:t>Level</w:t>
-      </w:r>
-      <w:proofErr w:type="spellEnd"/>
-      <w:r>
-        <w:t>)</w:t>
-      </w:r>
-    </w:p>
-    <w:p>
-      <w:pPr>
-        <w:tabs>
-          <w:tab w:val="left" w:pos="888"/>
-          <w:tab w:val="left" w:pos="2412"/>
-        </w:tabs>
-      </w:pPr>
-      <w:r>
-        <w:tab/>
-      </w:r>
-      <w:r>
-        <w:tab/>
-        <w:t xml:space="preserve">-nouveaux comportement de </w:t>
-      </w:r>
-      <w:r>
-        <w:t>quelque chose qui est « WIN » et « YOU »</w:t>
-      </w:r>
-    </w:p>
-    <w:p>
-      <w:pPr>
-        <w:tabs>
-          <w:tab w:val="left" w:pos="888"/>
-          <w:tab w:val="left" w:pos="2412"/>
-        </w:tabs>
-        <w:rPr>
-          <w:sz w:val="24"/>
-          <w:szCs w:val="24"/>
-          <w:u w:val="single"/>
-        </w:rPr>
-      </w:pPr>
-      <w:r>
-        <w:tab/>
-      </w:r>
-      <w:r>
-        <w:rPr>
-          <w:sz w:val="24"/>
-          <w:szCs w:val="24"/>
-          <w:u w:val="single"/>
-        </w:rPr>
-        <w:t>Points faibles</w:t>
-      </w:r>
-    </w:p>
-    <w:p>
-      <w:pPr>
-        <w:tabs>
-          <w:tab w:val="left" w:pos="888"/>
-          <w:tab w:val="left" w:pos="2412"/>
-        </w:tabs>
-      </w:pPr>
-      <w:r>
-        <w:tab/>
-      </w:r>
-      <w:r>
-        <w:tab/>
-        <w:t>-la complexité du Model</w:t>
-      </w:r>
-    </w:p>
-    <w:p>
-      <w:pPr>
-        <w:tabs>
-          <w:tab w:val="left" w:pos="888"/>
-          <w:tab w:val="left" w:pos="2412"/>
-        </w:tabs>
-      </w:pPr>
-      <w:r>
-        <w:tab/>
-      </w:r>
-      <w:r>
-        <w:tab/>
-        <w:t>-les soucis avec la carte temporaire</w:t>
-      </w:r>
-    </w:p>
-    <w:p>
-      <w:pPr>
-        <w:tabs>
-          <w:tab w:val="left" w:pos="888"/>
-          <w:tab w:val="left" w:pos="2412"/>
-        </w:tabs>
-      </w:pPr>
-      <w:r>
-        <w:tab/>
-      </w:r>
-      <w:r>
-        <w:tab/>
-        <w:t>-</w:t>
-      </w:r>
-      <w:r>
-        <w:t>taille de la carte non modulable</w:t>
-      </w:r>
-    </w:p>
-    <w:p>
-      <w:pPr>
-        <w:tabs>
-          <w:tab w:val="left" w:pos="888"/>
-          <w:tab w:val="left" w:pos="2412"/>
-        </w:tabs>
+        <w:t>6</w:t>
+      </w:r>
+      <w:r>
         <w:rPr>
           <w:i/>
           <w:iCs/>
@@ -7743,8 +7091,107 @@
           <w:szCs w:val="28"/>
           <w:u w:val="single"/>
         </w:rPr>
-      </w:pPr>
-      <w:r>
+        <w:t>.ERREURS CONNUES</w:t>
+      </w:r>
+    </w:p>
+    <w:p>
+      <w:pPr>
+        <w:tabs>
+          <w:tab w:val="left" w:pos="888"/>
+          <w:tab w:val="left" w:pos="2412"/>
+        </w:tabs>
+      </w:pPr>
+      <w:r>
+        <w:lastRenderedPageBreak/>
+        <w:tab/>
+        <w:t>Malheureusement, notre jeu n’est pas exempt de défaut. Les bugs répertoriés dans le Model sont :</w:t>
+      </w:r>
+    </w:p>
+    <w:p>
+      <w:pPr>
+        <w:tabs>
+          <w:tab w:val="left" w:pos="888"/>
+          <w:tab w:val="left" w:pos="2412"/>
+        </w:tabs>
+      </w:pPr>
+      <w:r>
+        <w:tab/>
+      </w:r>
+      <w:r>
+        <w:tab/>
+      </w:r>
+      <w:r>
+        <w:t xml:space="preserve">Bugs liés à la </w:t>
+      </w:r>
+      <w:r>
+        <w:t>carte</w:t>
+      </w:r>
+      <w:r>
+        <w:t xml:space="preserve"> : </w:t>
+      </w:r>
+    </w:p>
+    <w:p>
+      <w:pPr>
+        <w:tabs>
+          <w:tab w:val="left" w:pos="888"/>
+          <w:tab w:val="left" w:pos="2412"/>
+        </w:tabs>
+      </w:pPr>
+      <w:r>
+        <w:tab/>
+      </w:r>
+      <w:r>
+        <w:tab/>
+      </w:r>
+      <w:r>
+        <w:tab/>
+        <w:t>Impossibilité</w:t>
+      </w:r>
+      <w:r>
+        <w:t xml:space="preserve"> de superposer plus de deu</w:t>
+      </w:r>
+      <w:r>
+        <w:t>x choses à un emplacement sur la carte. La Piste serait de contenir plusieurs cartes dans une liste.</w:t>
+      </w:r>
+      <w:r>
+        <w:t xml:space="preserve"> </w:t>
+      </w:r>
+    </w:p>
+    <w:p>
+      <w:pPr>
+        <w:tabs>
+          <w:tab w:val="left" w:pos="888"/>
+          <w:tab w:val="left" w:pos="2412"/>
+        </w:tabs>
+      </w:pPr>
+      <w:r>
+        <w:tab/>
+      </w:r>
+      <w:r>
+        <w:tab/>
+      </w:r>
+      <w:r>
+        <w:tab/>
+        <w:t>Un objet stocké dans la carte temporaire et qui n’a plus besoin d’être stocké est bloqué (quand un objet est au-dessus de lui).</w:t>
+      </w:r>
+    </w:p>
+    <w:p>
+      <w:pPr>
+        <w:tabs>
+          <w:tab w:val="left" w:pos="888"/>
+          <w:tab w:val="left" w:pos="2412"/>
+        </w:tabs>
+      </w:pPr>
+      <w:r>
+        <w:t>NOTE : À voir pour le reste…</w:t>
+      </w:r>
+    </w:p>
+    <w:p>
+      <w:pPr>
+        <w:tabs>
+          <w:tab w:val="left" w:pos="888"/>
+          <w:tab w:val="left" w:pos="2412"/>
+        </w:tabs>
         <w:rPr>
           <w:i/>
           <w:iCs/>
@@ -7752,8 +7199,7 @@
           <w:szCs w:val="28"/>
           <w:u w:val="single"/>
         </w:rPr>
-        <w:t>6</w:t>
-      </w:r>
+      </w:pPr>
       <w:r>
         <w:rPr>
           <w:i/>
@@ -7762,7 +7208,7 @@
           <w:szCs w:val="28"/>
           <w:u w:val="single"/>
         </w:rPr>
-        <w:t>.ERREURS CONNUES</w:t>
+        <w:t>7.MINI GUIDE</w:t>
       </w:r>
     </w:p>
     <w:p>
@@ -7773,141 +7219,7 @@
         </w:tabs>
       </w:pPr>
       <w:r>
-        <w:lastRenderedPageBreak/>
-        <w:tab/>
-        <w:t>Malheureusement, notre jeu n’est pas exempt de défaut. Les bugs répertoriés dans le Model sont :</w:t>
-      </w:r>
-    </w:p>
-    <w:p>
-      <w:pPr>
-        <w:tabs>
-          <w:tab w:val="left" w:pos="888"/>
-          <w:tab w:val="left" w:pos="2412"/>
-        </w:tabs>
-      </w:pPr>
-      <w:r>
-        <w:tab/>
-      </w:r>
-      <w:r>
-        <w:tab/>
-      </w:r>
-      <w:r>
-        <w:t xml:space="preserve">Bugs liés à la </w:t>
-      </w:r>
-      <w:r>
-        <w:t>carte</w:t>
-      </w:r>
-      <w:r>
-        <w:t xml:space="preserve"> : </w:t>
-      </w:r>
-    </w:p>
-    <w:p>
-      <w:pPr>
-        <w:tabs>
-          <w:tab w:val="left" w:pos="888"/>
-          <w:tab w:val="left" w:pos="2412"/>
-        </w:tabs>
-      </w:pPr>
-      <w:r>
-        <w:tab/>
-      </w:r>
-      <w:r>
-        <w:tab/>
-      </w:r>
-      <w:r>
-        <w:tab/>
-        <w:t>Impossibilité</w:t>
-      </w:r>
-      <w:r>
-        <w:t xml:space="preserve"> de superposer plus de deu</w:t>
-      </w:r>
-      <w:r>
-        <w:t>x choses à un emplacement sur la carte. La Piste serait de contenir plusieurs cartes dans une liste.</w:t>
-      </w:r>
-      <w:r>
-        <w:t xml:space="preserve"> </w:t>
-      </w:r>
-    </w:p>
-    <w:p>
-      <w:pPr>
-        <w:tabs>
-          <w:tab w:val="left" w:pos="888"/>
-          <w:tab w:val="left" w:pos="2412"/>
-        </w:tabs>
-      </w:pPr>
-      <w:r>
-        <w:tab/>
-      </w:r>
-      <w:r>
-        <w:tab/>
-      </w:r>
-      <w:r>
-        <w:tab/>
-        <w:t>Un objet stocké dans la carte temporaire et qui n’a plus besoin d’être stocké est bloqué (quand un objet est au-dessus de lui).</w:t>
-      </w:r>
-    </w:p>
-    <w:p>
-      <w:pPr>
-        <w:tabs>
-          <w:tab w:val="left" w:pos="888"/>
-          <w:tab w:val="left" w:pos="2412"/>
-        </w:tabs>
-      </w:pPr>
-      <w:r>
-        <w:tab/>
-      </w:r>
-      <w:r>
-        <w:tab/>
-        <w:t xml:space="preserve">Bugs liés à la logique des règles : </w:t>
-      </w:r>
-    </w:p>
-    <w:p>
-      <w:pPr>
-        <w:tabs>
-          <w:tab w:val="left" w:pos="888"/>
-          <w:tab w:val="left" w:pos="2412"/>
-        </w:tabs>
-      </w:pPr>
-      <w:r>
-        <w:tab/>
-      </w:r>
-      <w:r>
-        <w:tab/>
-      </w:r>
-      <w:r>
-        <w:tab/>
-      </w:r>
-      <w:r>
-        <w:t>C’est extrêmement précis</w:t>
-      </w:r>
-      <w:r>
-        <w:t>.</w:t>
-      </w:r>
-      <w:r>
-        <w:t xml:space="preserve"> </w:t>
-      </w:r>
-      <w:r>
-        <w:t>D</w:t>
-      </w:r>
-      <w:r>
-        <w:t>eux objets sont contrôlables, ils poussent des blocs de règles, dès qu’il y en a un qui est bloqué alors l’autre l’est aussi. La</w:t>
-      </w:r>
-      <w:r>
-        <w:t xml:space="preserve"> seule</w:t>
-      </w:r>
-      <w:r>
-        <w:t xml:space="preserve"> piste serait de regarder la méthode move.</w:t>
-      </w:r>
-    </w:p>
-    <w:p>
-      <w:pPr>
-        <w:tabs>
-          <w:tab w:val="left" w:pos="888"/>
-          <w:tab w:val="left" w:pos="2412"/>
-        </w:tabs>
-      </w:pPr>
-      <w:r>
-        <w:t>NOTE : À voir pour le reste…</w:t>
+        <w:t>Romain</w:t>
       </w:r>
     </w:p>
     <w:p>
@@ -7932,7 +7244,7 @@
           <w:szCs w:val="28"/>
           <w:u w:val="single"/>
         </w:rPr>
-        <w:t>7.MINI GUIDE</w:t>
+        <w:t>8.CONCLUSION</w:t>
       </w:r>
     </w:p>
     <w:p>
@@ -7943,7 +7255,31 @@
         </w:tabs>
       </w:pPr>
       <w:r>
-        <w:t>Romain</w:t>
+        <w:tab/>
+      </w:r>
+      <w:r>
+        <w:t>Ce PREMIER projet de notre bachelier nous a permis de faire connaissance avec l’amour de la programmation et le gout de l’</w:t>
+      </w:r>
+      <w:r>
+        <w:t>autodidactisme</w:t>
+      </w:r>
+      <w:r>
+        <w:t xml:space="preserve">. Le souci de perfection s’est également manifesté par l’efficacité de nos algorithmes. Ce fut une expérience incroyable et très enrichissante où </w:t>
+      </w:r>
+      <w:r>
+        <w:t xml:space="preserve">la cohésion d’équipe était au premier plan. </w:t>
+      </w:r>
+    </w:p>
+    <w:p>
+      <w:pPr>
+        <w:tabs>
+          <w:tab w:val="left" w:pos="888"/>
+          <w:tab w:val="left" w:pos="2412"/>
+        </w:tabs>
+      </w:pPr>
+      <w:r>
+        <w:tab/>
+        <w:t>En conclusion, c’est le premier d’une longue série de software à apparaître au sein de l’équipe Ladeuze-Eloy.</w:t>
       </w:r>
     </w:p>
     <w:p>
@@ -7968,66 +7304,6 @@
           <w:szCs w:val="28"/>
           <w:u w:val="single"/>
         </w:rPr>
-        <w:t>8.CONCLUSION</w:t>
-      </w:r>
-    </w:p>
-    <w:p>
-      <w:pPr>
-        <w:tabs>
-          <w:tab w:val="left" w:pos="888"/>
-          <w:tab w:val="left" w:pos="2412"/>
-        </w:tabs>
-      </w:pPr>
-      <w:r>
-        <w:tab/>
-      </w:r>
-      <w:r>
-        <w:t>Ce PREMIER projet de notre bachelier nous a permis de faire connaissance avec l’amour de la programmation et le gout de l’</w:t>
-      </w:r>
-      <w:r>
-        <w:t>autodidactisme</w:t>
-      </w:r>
-      <w:r>
-        <w:t xml:space="preserve">. Le souci de perfection s’est également manifesté par l’efficacité de nos algorithmes. Ce fut une expérience incroyable et très enrichissante où </w:t>
-      </w:r>
-      <w:r>
-        <w:t xml:space="preserve">la cohésion d’équipe était au premier plan. </w:t>
-      </w:r>
-    </w:p>
-    <w:p>
-      <w:pPr>
-        <w:tabs>
-          <w:tab w:val="left" w:pos="888"/>
-          <w:tab w:val="left" w:pos="2412"/>
-        </w:tabs>
-      </w:pPr>
-      <w:r>
-        <w:tab/>
-        <w:t>En conclusion, c’est le premier d’une longue série de software à apparaître au sein de l’équipe Ladeuze-Eloy.</w:t>
-      </w:r>
-    </w:p>
-    <w:p>
-      <w:pPr>
-        <w:tabs>
-          <w:tab w:val="left" w:pos="888"/>
-          <w:tab w:val="left" w:pos="2412"/>
-        </w:tabs>
-        <w:rPr>
-          <w:i/>
-          <w:iCs/>
-          <w:sz w:val="28"/>
-          <w:szCs w:val="28"/>
-          <w:u w:val="single"/>
-        </w:rPr>
-      </w:pPr>
-      <w:r>
-        <w:rPr>
-          <w:i/>
-          <w:iCs/>
-          <w:sz w:val="28"/>
-          <w:szCs w:val="28"/>
-          <w:u w:val="single"/>
-        </w:rPr>
         <w:t>9.BIBLIOGRAPHIE</w:t>
       </w:r>
     </w:p>
@@ -8054,13 +7330,8 @@
         <w:t>-</w:t>
       </w:r>
       <w:r>
-        <w:t>https://fr.wikipedia.org/wiki/</w:t>
-      </w:r>
-      <w:proofErr w:type="spellStart"/>
-      <w:r>
-        <w:t>Baba_Is_You</w:t>
-      </w:r>
-      <w:proofErr w:type="spellEnd"/>
+        <w:t>https://fr.wikipedia.org/wiki/Baba_Is_You</w:t>
+      </w:r>
     </w:p>
     <w:p>
       <w:pPr>
@@ -8086,21 +7357,8 @@
         <w:t>-</w:t>
       </w:r>
       <w:r>
-        <w:t>https://hempuli.itch.io/baba-</w:t>
-      </w:r>
-      <w:proofErr w:type="spellStart"/>
-      <w:r>
-        <w:t>is</w:t>
-      </w:r>
-      <w:proofErr w:type="spellEnd"/>
-      <w:r>
-        <w:t>-</w:t>
-      </w:r>
-      <w:proofErr w:type="spellStart"/>
-      <w:r>
-        <w:t>you</w:t>
-      </w:r>
-      <w:proofErr w:type="spellEnd"/>
+        <w:t>https://hempuli.itch.io/baba-is-you</w:t>
+      </w:r>
     </w:p>
     <w:p>
       <w:pPr>
@@ -8110,15 +7368,7 @@
         </w:tabs>
       </w:pPr>
       <w:r>
-        <w:t xml:space="preserve">Documentation </w:t>
-      </w:r>
-      <w:proofErr w:type="spellStart"/>
-      <w:r>
-        <w:t>javafx</w:t>
-      </w:r>
-      <w:proofErr w:type="spellEnd"/>
-      <w:r>
-        <w:t xml:space="preserve"> : </w:t>
+        <w:t xml:space="preserve">Documentation javafx : </w:t>
       </w:r>
     </w:p>
     <w:p>
@@ -8162,6 +7412,59 @@
         </w:tabs>
       </w:pPr>
       <w:r>
+        <w:t>Documentation test unités (Junit)</w:t>
+      </w:r>
+      <w:r>
+        <w:t> :</w:t>
+      </w:r>
+    </w:p>
+    <w:p>
+      <w:pPr>
+        <w:tabs>
+          <w:tab w:val="left" w:pos="888"/>
+          <w:tab w:val="left" w:pos="2412"/>
+        </w:tabs>
+      </w:pPr>
+      <w:r>
+        <w:t>-</w:t>
+      </w:r>
+      <w:r>
+        <w:t>https://www.youtube.com/watch?v=vZm0lHciFsQ</w:t>
+      </w:r>
+    </w:p>
+    <w:p>
+      <w:pPr>
+        <w:tabs>
+          <w:tab w:val="left" w:pos="888"/>
+          <w:tab w:val="left" w:pos="2412"/>
+        </w:tabs>
+      </w:pPr>
+      <w:r>
+        <w:t>Documentation gradle :</w:t>
+      </w:r>
+    </w:p>
+    <w:p>
+      <w:pPr>
+        <w:tabs>
+          <w:tab w:val="left" w:pos="888"/>
+          <w:tab w:val="left" w:pos="2412"/>
+        </w:tabs>
+      </w:pPr>
+      <w:r>
+        <w:t>-</w:t>
+      </w:r>
+      <w:r>
+        <w:t>https://docs.gradle.org/current/userguide/what_is_gradle.html</w:t>
+      </w:r>
+    </w:p>
+    <w:p>
+      <w:pPr>
+        <w:tabs>
+          <w:tab w:val="left" w:pos="888"/>
+          <w:tab w:val="left" w:pos="2412"/>
+        </w:tabs>
+      </w:pPr>
+      <w:r>
         <w:t>Musique :</w:t>
       </w:r>
     </w:p>
@@ -8217,6 +7520,7 @@
         </w:tabs>
       </w:pPr>
       <w:r>
+        <w:lastRenderedPageBreak/>
         <w:tab/>
         <w:t>Nous remercions particulièrement notre beta</w:t>
       </w:r>
@@ -8319,6 +7623,12 @@
         </w:r>
       </w:sdtContent>
     </w:sdt>
+    <w:r>
+      <w:t xml:space="preserve">                                                           </w:t>
+    </w:r>
+    <w:r>
+      <w:t xml:space="preserve">                                                                       is-a </w:t>
+    </w:r>
   </w:p>
 </w:ftr>
 </file>

--- a/rapport1.docx
+++ b/rapport1.docx
@@ -284,9 +284,6 @@
     </w:p>
     <w:p>
       <w:pPr>
-        <w:tabs>
-          <w:tab w:val="left" w:pos="1701"/>
-        </w:tabs>
         <w:rPr>
           <w:sz w:val="28"/>
           <w:szCs w:val="28"/>
@@ -308,54 +305,38 @@
           <w:sz w:val="28"/>
           <w:szCs w:val="28"/>
         </w:rPr>
+        <w:tab/>
+        <w:t>-présentation du jeu</w:t>
+      </w:r>
+      <w:r>
+        <w:rPr>
+          <w:sz w:val="28"/>
+          <w:szCs w:val="28"/>
+        </w:rPr>
+        <w:t xml:space="preserve"> (page 3)</w:t>
+      </w:r>
+    </w:p>
+    <w:p>
+      <w:pPr>
+        <w:rPr>
+          <w:sz w:val="28"/>
+          <w:szCs w:val="28"/>
+        </w:rPr>
+      </w:pPr>
+      <w:r>
+        <w:rPr>
+          <w:sz w:val="28"/>
+          <w:szCs w:val="28"/>
+        </w:rPr>
+        <w:tab/>
+      </w:r>
+      <w:r>
+        <w:rPr>
+          <w:sz w:val="28"/>
+          <w:szCs w:val="28"/>
+        </w:rPr>
+        <w:tab/>
         <w:t>-</w:t>
-      </w:r>
-      <w:r>
-        <w:rPr>
-          <w:sz w:val="28"/>
-          <w:szCs w:val="28"/>
-        </w:rPr>
-        <w:t xml:space="preserve"> </w:t>
-      </w:r>
-      <w:r>
-        <w:rPr>
-          <w:sz w:val="28"/>
-          <w:szCs w:val="28"/>
-        </w:rPr>
-        <w:t>présentation du jeu</w:t>
-      </w:r>
-      <w:r>
-        <w:rPr>
-          <w:sz w:val="28"/>
-          <w:szCs w:val="28"/>
-        </w:rPr>
-        <w:t xml:space="preserve"> (page 3)</w:t>
-      </w:r>
-    </w:p>
-    <w:p>
-      <w:pPr>
-        <w:tabs>
-          <w:tab w:val="left" w:pos="1701"/>
-        </w:tabs>
-        <w:rPr>
-          <w:sz w:val="28"/>
-          <w:szCs w:val="28"/>
-        </w:rPr>
-      </w:pPr>
-      <w:r>
-        <w:rPr>
-          <w:sz w:val="28"/>
-          <w:szCs w:val="28"/>
-        </w:rPr>
-        <w:tab/>
-        <w:t>-</w:t>
-      </w:r>
-      <w:r>
-        <w:rPr>
-          <w:sz w:val="28"/>
-          <w:szCs w:val="28"/>
-        </w:rPr>
-        <w:t xml:space="preserve"> </w:t>
       </w:r>
       <w:r>
         <w:rPr>
@@ -429,8 +410,9 @@
           <w:sz w:val="28"/>
           <w:szCs w:val="28"/>
         </w:rPr>
-        <w:t>2.1.</w:t>
-      </w:r>
+        <w:t>2.</w:t>
+      </w:r>
+      <w:proofErr w:type="gramStart"/>
       <w:r>
         <w:rPr>
           <w:b/>
@@ -438,8 +420,9 @@
           <w:sz w:val="28"/>
           <w:szCs w:val="28"/>
         </w:rPr>
-        <w:t xml:space="preserve"> </w:t>
-      </w:r>
+        <w:t>1.Model</w:t>
+      </w:r>
+      <w:proofErr w:type="gramEnd"/>
       <w:r>
         <w:rPr>
           <w:b/>
@@ -447,8 +430,16 @@
           <w:sz w:val="28"/>
           <w:szCs w:val="28"/>
         </w:rPr>
-        <w:t>Model</w:t>
-      </w:r>
+        <w:t xml:space="preserve"> (page 4)</w:t>
+      </w:r>
+    </w:p>
+    <w:p>
+      <w:pPr>
+        <w:rPr>
+          <w:sz w:val="28"/>
+          <w:szCs w:val="28"/>
+        </w:rPr>
+      </w:pPr>
       <w:r>
         <w:rPr>
           <w:b/>
@@ -456,19 +447,8 @@
           <w:sz w:val="28"/>
           <w:szCs w:val="28"/>
         </w:rPr>
-        <w:t xml:space="preserve"> (page 4)</w:t>
-      </w:r>
-    </w:p>
-    <w:p>
-      <w:pPr>
-        <w:tabs>
-          <w:tab w:val="left" w:pos="1701"/>
-        </w:tabs>
-        <w:rPr>
-          <w:sz w:val="28"/>
-          <w:szCs w:val="28"/>
-        </w:rPr>
-      </w:pPr>
+        <w:tab/>
+      </w:r>
       <w:r>
         <w:rPr>
           <w:b/>
@@ -483,21 +463,7 @@
           <w:sz w:val="28"/>
           <w:szCs w:val="28"/>
         </w:rPr>
-        <w:t>-</w:t>
-      </w:r>
-      <w:r>
-        <w:rPr>
-          <w:sz w:val="28"/>
-          <w:szCs w:val="28"/>
-        </w:rPr>
-        <w:t xml:space="preserve"> </w:t>
-      </w:r>
-      <w:r>
-        <w:rPr>
-          <w:sz w:val="28"/>
-          <w:szCs w:val="28"/>
-        </w:rPr>
-        <w:t>fonctionnalités de bases</w:t>
+        <w:t>-fonctionnalités de bases</w:t>
       </w:r>
       <w:r>
         <w:rPr>
@@ -663,6 +629,7 @@
         </w:rPr>
         <w:t>2.</w:t>
       </w:r>
+      <w:proofErr w:type="gramStart"/>
       <w:r>
         <w:rPr>
           <w:b/>
@@ -670,8 +637,9 @@
           <w:sz w:val="28"/>
           <w:szCs w:val="28"/>
         </w:rPr>
-        <w:t>2. View</w:t>
-      </w:r>
+        <w:t>2.View</w:t>
+      </w:r>
+      <w:proofErr w:type="gramEnd"/>
     </w:p>
     <w:p>
       <w:pPr>
@@ -757,6 +725,7 @@
         </w:rPr>
         <w:t>2.</w:t>
       </w:r>
+      <w:proofErr w:type="gramStart"/>
       <w:r>
         <w:rPr>
           <w:b/>
@@ -764,30 +733,47 @@
           <w:sz w:val="28"/>
           <w:szCs w:val="28"/>
         </w:rPr>
-        <w:t>3. Presenter</w:t>
-      </w:r>
-    </w:p>
-    <w:p>
-      <w:pPr>
-        <w:rPr>
-          <w:sz w:val="28"/>
-          <w:szCs w:val="28"/>
-        </w:rPr>
-      </w:pPr>
-      <w:r>
-        <w:rPr>
-          <w:sz w:val="28"/>
-          <w:szCs w:val="28"/>
-        </w:rPr>
-        <w:tab/>
-      </w:r>
-      <w:r>
-        <w:rPr>
-          <w:sz w:val="28"/>
-          <w:szCs w:val="28"/>
-        </w:rPr>
-        <w:tab/>
-        <w:t>-classe User, Info, Level, Score, Save</w:t>
+        <w:t>3.Presenter</w:t>
+      </w:r>
+      <w:proofErr w:type="gramEnd"/>
+    </w:p>
+    <w:p>
+      <w:pPr>
+        <w:rPr>
+          <w:sz w:val="28"/>
+          <w:szCs w:val="28"/>
+        </w:rPr>
+      </w:pPr>
+      <w:r>
+        <w:rPr>
+          <w:sz w:val="28"/>
+          <w:szCs w:val="28"/>
+        </w:rPr>
+        <w:tab/>
+      </w:r>
+      <w:r>
+        <w:rPr>
+          <w:sz w:val="28"/>
+          <w:szCs w:val="28"/>
+        </w:rPr>
+        <w:tab/>
+        <w:t xml:space="preserve">-classe User, Info, </w:t>
+      </w:r>
+      <w:proofErr w:type="spellStart"/>
+      <w:r>
+        <w:rPr>
+          <w:sz w:val="28"/>
+          <w:szCs w:val="28"/>
+        </w:rPr>
+        <w:t>Level</w:t>
+      </w:r>
+      <w:proofErr w:type="spellEnd"/>
+      <w:r>
+        <w:rPr>
+          <w:sz w:val="28"/>
+          <w:szCs w:val="28"/>
+        </w:rPr>
+        <w:t>, Score, Save</w:t>
       </w:r>
     </w:p>
     <w:p>
@@ -851,6 +837,7 @@
         </w:rPr>
         <w:t>2.</w:t>
       </w:r>
+      <w:proofErr w:type="gramStart"/>
       <w:r>
         <w:rPr>
           <w:b/>
@@ -858,8 +845,9 @@
           <w:sz w:val="28"/>
           <w:szCs w:val="28"/>
         </w:rPr>
-        <w:t>4. Resources</w:t>
-      </w:r>
+        <w:t>4.Resources</w:t>
+      </w:r>
+      <w:proofErr w:type="gramEnd"/>
     </w:p>
     <w:p>
       <w:pPr>
@@ -1366,8 +1354,17 @@
           <w:sz w:val="24"/>
           <w:szCs w:val="24"/>
         </w:rPr>
-        <w:t xml:space="preserve"> Un jeu vidéo de style « Sokoban</w:t>
-      </w:r>
+        <w:t xml:space="preserve"> Un jeu vidéo de style « </w:t>
+      </w:r>
+      <w:proofErr w:type="spellStart"/>
+      <w:r>
+        <w:rPr>
+          <w:sz w:val="24"/>
+          <w:szCs w:val="24"/>
+        </w:rPr>
+        <w:t>Sokoban</w:t>
+      </w:r>
+      <w:proofErr w:type="spellEnd"/>
       <w:r>
         <w:rPr>
           <w:sz w:val="24"/>
@@ -1394,49 +1391,7 @@
           <w:sz w:val="24"/>
           <w:szCs w:val="24"/>
         </w:rPr>
-        <w:t>casse-tête. La particularité de ce jeu est que les règles se trouve</w:t>
-      </w:r>
-      <w:r>
-        <w:rPr>
-          <w:sz w:val="24"/>
-          <w:szCs w:val="24"/>
-        </w:rPr>
-        <w:t>nt</w:t>
-      </w:r>
-      <w:r>
-        <w:rPr>
-          <w:sz w:val="24"/>
-          <w:szCs w:val="24"/>
-        </w:rPr>
-        <w:t xml:space="preserve"> elle</w:t>
-      </w:r>
-      <w:r>
-        <w:rPr>
-          <w:sz w:val="24"/>
-          <w:szCs w:val="24"/>
-        </w:rPr>
-        <w:t>s</w:t>
-      </w:r>
-      <w:r>
-        <w:rPr>
-          <w:sz w:val="24"/>
-          <w:szCs w:val="24"/>
-        </w:rPr>
-        <w:t>-même</w:t>
-      </w:r>
-      <w:r>
-        <w:rPr>
-          <w:sz w:val="24"/>
-          <w:szCs w:val="24"/>
-        </w:rPr>
-        <w:t>s</w:t>
-      </w:r>
-      <w:r>
-        <w:rPr>
-          <w:sz w:val="24"/>
-          <w:szCs w:val="24"/>
-        </w:rPr>
-        <w:t xml:space="preserve"> dans le </w:t>
+        <w:t xml:space="preserve">casse-tête. La particularité de ce jeu est que les règles se trouve elle-même dans le </w:t>
       </w:r>
       <w:r>
         <w:rPr>
@@ -1450,21 +1405,7 @@
           <w:sz w:val="24"/>
           <w:szCs w:val="24"/>
         </w:rPr>
-        <w:t xml:space="preserve"> et peuvent être déplacé</w:t>
-      </w:r>
-      <w:r>
-        <w:rPr>
-          <w:sz w:val="24"/>
-          <w:szCs w:val="24"/>
-        </w:rPr>
-        <w:t>e</w:t>
-      </w:r>
-      <w:r>
-        <w:rPr>
-          <w:sz w:val="24"/>
-          <w:szCs w:val="24"/>
-        </w:rPr>
-        <w:t>s afin de réussir le niveau</w:t>
+        <w:t xml:space="preserve"> et peuvent être déplacés afin de réussir le niveau</w:t>
       </w:r>
       <w:r>
         <w:rPr>
@@ -1494,21 +1435,7 @@
           <w:szCs w:val="24"/>
         </w:rPr>
         <w:tab/>
-        <w:t>A noter que des fonctionnalités de bases devaient être implémenté</w:t>
-      </w:r>
-      <w:r>
-        <w:rPr>
-          <w:sz w:val="24"/>
-          <w:szCs w:val="24"/>
-        </w:rPr>
-        <w:t>e</w:t>
-      </w:r>
-      <w:r>
-        <w:rPr>
-          <w:sz w:val="24"/>
-          <w:szCs w:val="24"/>
-        </w:rPr>
-        <w:t xml:space="preserve">s : </w:t>
+        <w:t xml:space="preserve">A noter que des fonctionnalités de bases devaient être implémentés : </w:t>
       </w:r>
       <w:r>
         <w:rPr>
@@ -1655,8 +1582,35 @@
           <w:sz w:val="24"/>
           <w:szCs w:val="24"/>
         </w:rPr>
-        <w:t xml:space="preserve"> (View), score, texture,rapport</w:t>
-      </w:r>
+        <w:t xml:space="preserve"> (</w:t>
+      </w:r>
+      <w:proofErr w:type="spellStart"/>
+      <w:r>
+        <w:rPr>
+          <w:sz w:val="24"/>
+          <w:szCs w:val="24"/>
+        </w:rPr>
+        <w:t>View</w:t>
+      </w:r>
+      <w:proofErr w:type="spellEnd"/>
+      <w:r>
+        <w:rPr>
+          <w:sz w:val="24"/>
+          <w:szCs w:val="24"/>
+        </w:rPr>
+        <w:t xml:space="preserve">), score, </w:t>
+      </w:r>
+      <w:proofErr w:type="spellStart"/>
+      <w:proofErr w:type="gramStart"/>
+      <w:r>
+        <w:rPr>
+          <w:sz w:val="24"/>
+          <w:szCs w:val="24"/>
+        </w:rPr>
+        <w:t>texture,rapport</w:t>
+      </w:r>
+      <w:proofErr w:type="spellEnd"/>
+      <w:proofErr w:type="gramEnd"/>
     </w:p>
     <w:p>
       <w:pPr>
@@ -1722,7 +1676,23 @@
           <w:sz w:val="24"/>
           <w:szCs w:val="24"/>
         </w:rPr>
-        <w:t xml:space="preserve">dernier commit sur github : </w:t>
+        <w:t xml:space="preserve">dernier commit sur </w:t>
+      </w:r>
+      <w:proofErr w:type="spellStart"/>
+      <w:r>
+        <w:rPr>
+          <w:sz w:val="24"/>
+          <w:szCs w:val="24"/>
+        </w:rPr>
+        <w:t>github</w:t>
+      </w:r>
+      <w:proofErr w:type="spellEnd"/>
+      <w:r>
+        <w:rPr>
+          <w:sz w:val="24"/>
+          <w:szCs w:val="24"/>
+        </w:rPr>
+        <w:t xml:space="preserve"> : </w:t>
       </w:r>
       <w:r>
         <w:rPr>
@@ -1747,7 +1717,15 @@
         <w:t>*https://fr.wikipedia.org/wiki/Sokoban</w:t>
       </w:r>
       <w:r>
-        <w:t xml:space="preserve"> (explication de Sokoban)</w:t>
+        <w:t xml:space="preserve"> (explication de </w:t>
+      </w:r>
+      <w:proofErr w:type="spellStart"/>
+      <w:r>
+        <w:t>Sokoban</w:t>
+      </w:r>
+      <w:proofErr w:type="spellEnd"/>
+      <w:r>
+        <w:t>)</w:t>
       </w:r>
     </w:p>
     <w:p>
@@ -1874,7 +1852,39 @@
           <w:sz w:val="24"/>
           <w:szCs w:val="24"/>
         </w:rPr>
-        <w:t xml:space="preserve">(Model View Presenter). Nous avons décidé d’adopter cette architecture car elle convenait bien </w:t>
+        <w:t xml:space="preserve">(Model </w:t>
+      </w:r>
+      <w:proofErr w:type="spellStart"/>
+      <w:r>
+        <w:rPr>
+          <w:sz w:val="24"/>
+          <w:szCs w:val="24"/>
+        </w:rPr>
+        <w:t>View</w:t>
+      </w:r>
+      <w:proofErr w:type="spellEnd"/>
+      <w:r>
+        <w:rPr>
+          <w:sz w:val="24"/>
+          <w:szCs w:val="24"/>
+        </w:rPr>
+        <w:t xml:space="preserve"> </w:t>
+      </w:r>
+      <w:proofErr w:type="spellStart"/>
+      <w:r>
+        <w:rPr>
+          <w:sz w:val="24"/>
+          <w:szCs w:val="24"/>
+        </w:rPr>
+        <w:t>Presenter</w:t>
+      </w:r>
+      <w:proofErr w:type="spellEnd"/>
+      <w:r>
+        <w:rPr>
+          <w:sz w:val="24"/>
+          <w:szCs w:val="24"/>
+        </w:rPr>
+        <w:t xml:space="preserve">). Nous avons décidé d’adopter cette architecture car elle convenait bien </w:t>
       </w:r>
       <w:r>
         <w:rPr>
@@ -1918,6 +1928,7 @@
         </w:rPr>
         <w:t>2.</w:t>
       </w:r>
+      <w:proofErr w:type="gramStart"/>
       <w:r>
         <w:rPr>
           <w:i/>
@@ -1926,8 +1937,19 @@
           <w:szCs w:val="28"/>
           <w:u w:val="single"/>
         </w:rPr>
-        <w:t>1. Model</w:t>
-      </w:r>
+        <w:t>1</w:t>
+      </w:r>
+      <w:r>
+        <w:rPr>
+          <w:i/>
+          <w:iCs/>
+          <w:sz w:val="28"/>
+          <w:szCs w:val="28"/>
+          <w:u w:val="single"/>
+        </w:rPr>
+        <w:t>.Model</w:t>
+      </w:r>
+      <w:proofErr w:type="gramEnd"/>
     </w:p>
     <w:p>
       <w:pPr>
@@ -2159,7 +2181,15 @@
         <w:t xml:space="preserve"> est un chiffre compris entre </w:t>
       </w:r>
       <w:r>
-        <w:t xml:space="preserve">0 et 3 représentant la direction initiale de </w:t>
+        <w:t xml:space="preserve">0 et 3 </w:t>
+      </w:r>
+      <w:proofErr w:type="gramStart"/>
+      <w:r>
+        <w:t>représentant</w:t>
+      </w:r>
+      <w:proofErr w:type="gramEnd"/>
+      <w:r>
+        <w:t xml:space="preserve"> la direction initiale de </w:t>
       </w:r>
       <w:r>
         <w:t>l’objet (</w:t>
@@ -2171,13 +2201,7 @@
         <w:t>ne l’a pas utilisé</w:t>
       </w:r>
       <w:r>
-        <w:t xml:space="preserve"> car </w:t>
-      </w:r>
-      <w:r>
-        <w:t>on n’y a pas</w:t>
-      </w:r>
-      <w:r>
-        <w:t xml:space="preserve"> trouvé d’utilité</w:t>
+        <w:t xml:space="preserve"> car on y a pas trouvé d’utilité</w:t>
       </w:r>
       <w:r>
         <w:t>)</w:t>
@@ -2340,7 +2364,15 @@
         <w:ind w:firstLine="1416"/>
       </w:pPr>
       <w:r>
-        <w:t>L’initialisation se fait dans la classe « Extract »</w:t>
+        <w:t>L’initialisation se fait dans la classe « </w:t>
+      </w:r>
+      <w:proofErr w:type="spellStart"/>
+      <w:r>
+        <w:t>Extract</w:t>
+      </w:r>
+      <w:proofErr w:type="spellEnd"/>
+      <w:r>
+        <w:t> »</w:t>
       </w:r>
       <w:r>
         <w:t xml:space="preserve"> qui est indépendante des autres classes.</w:t>
@@ -2361,7 +2393,15 @@
         <w:t xml:space="preserve">initialisé, on l’appliquera dans </w:t>
       </w:r>
       <w:r>
-        <w:t>la classe « Map »</w:t>
+        <w:t>la classe « </w:t>
+      </w:r>
+      <w:proofErr w:type="spellStart"/>
+      <w:r>
+        <w:t>Map</w:t>
+      </w:r>
+      <w:proofErr w:type="spellEnd"/>
+      <w:r>
+        <w:t> »</w:t>
       </w:r>
       <w:r>
         <w:t xml:space="preserve"> </w:t>
@@ -2383,14 +2423,48 @@
       <w:r>
         <w:t xml:space="preserve"> ces fichiers se trouvent dans le répertoire « </w:t>
       </w:r>
-      <w:r>
-        <w:t>default» et save (</w:t>
-      </w:r>
-      <w:r>
-        <w:t>resources/level/default</w:t>
-      </w:r>
-      <w:r>
-        <w:t>(save)</w:t>
+      <w:proofErr w:type="gramStart"/>
+      <w:r>
+        <w:t>default»</w:t>
+      </w:r>
+      <w:proofErr w:type="gramEnd"/>
+      <w:r>
+        <w:t xml:space="preserve"> et </w:t>
+      </w:r>
+      <w:proofErr w:type="spellStart"/>
+      <w:r>
+        <w:t>save</w:t>
+      </w:r>
+      <w:proofErr w:type="spellEnd"/>
+      <w:r>
+        <w:t xml:space="preserve"> (</w:t>
+      </w:r>
+      <w:proofErr w:type="spellStart"/>
+      <w:r>
+        <w:t>resources</w:t>
+      </w:r>
+      <w:proofErr w:type="spellEnd"/>
+      <w:r>
+        <w:t>/</w:t>
+      </w:r>
+      <w:proofErr w:type="spellStart"/>
+      <w:r>
+        <w:t>level</w:t>
+      </w:r>
+      <w:proofErr w:type="spellEnd"/>
+      <w:r>
+        <w:t>/default</w:t>
+      </w:r>
+      <w:r>
+        <w:t>(</w:t>
+      </w:r>
+      <w:proofErr w:type="spellStart"/>
+      <w:r>
+        <w:t>save</w:t>
+      </w:r>
+      <w:proofErr w:type="spellEnd"/>
+      <w:r>
+        <w:t>)</w:t>
       </w:r>
       <w:r>
         <w:t>).</w:t>
@@ -2481,7 +2555,17 @@
         <w:t xml:space="preserve">nom </w:t>
       </w:r>
       <w:r>
-        <w:t>de l’objet dans le tableau et ses coordonnées (x,y)</w:t>
+        <w:t>de l’objet dans le tableau et ses coordonnées (</w:t>
+      </w:r>
+      <w:proofErr w:type="spellStart"/>
+      <w:proofErr w:type="gramStart"/>
+      <w:r>
+        <w:t>x,y</w:t>
+      </w:r>
+      <w:proofErr w:type="spellEnd"/>
+      <w:proofErr w:type="gramEnd"/>
+      <w:r>
+        <w:t>)</w:t>
       </w:r>
       <w:r>
         <w:t xml:space="preserve">. On va placer tout ça dans un fichier texte de la même manière </w:t>
@@ -2506,14 +2590,40 @@
       <w:r>
         <w:t xml:space="preserve"> Toute ces sauvegardes se situent dans le dossier « </w:t>
       </w:r>
-      <w:r>
-        <w:t xml:space="preserve">save » </w:t>
-      </w:r>
-      <w:r>
-        <w:t>(resources</w:t>
-      </w:r>
-      <w:r>
-        <w:t xml:space="preserve">/level/save) </w:t>
+      <w:proofErr w:type="spellStart"/>
+      <w:r>
+        <w:t>save</w:t>
+      </w:r>
+      <w:proofErr w:type="spellEnd"/>
+      <w:r>
+        <w:t xml:space="preserve"> » </w:t>
+      </w:r>
+      <w:r>
+        <w:t>(</w:t>
+      </w:r>
+      <w:proofErr w:type="spellStart"/>
+      <w:r>
+        <w:t>resources</w:t>
+      </w:r>
+      <w:proofErr w:type="spellEnd"/>
+      <w:r>
+        <w:t>/</w:t>
+      </w:r>
+      <w:proofErr w:type="spellStart"/>
+      <w:r>
+        <w:t>level</w:t>
+      </w:r>
+      <w:proofErr w:type="spellEnd"/>
+      <w:r>
+        <w:t>/</w:t>
+      </w:r>
+      <w:proofErr w:type="spellStart"/>
+      <w:r>
+        <w:t>save</w:t>
+      </w:r>
+      <w:proofErr w:type="spellEnd"/>
+      <w:r>
+        <w:t xml:space="preserve">) </w:t>
       </w:r>
       <w:r>
         <w:t xml:space="preserve">dans lequel on peut retrouver </w:t>
@@ -2521,8 +2631,13 @@
       <w:r>
         <w:t>un fichier « </w:t>
       </w:r>
-      <w:r>
-        <w:t>history »</w:t>
+      <w:proofErr w:type="spellStart"/>
+      <w:r>
+        <w:t>history</w:t>
+      </w:r>
+      <w:proofErr w:type="spellEnd"/>
+      <w:r>
+        <w:t> »</w:t>
       </w:r>
       <w:r>
         <w:t xml:space="preserve">. Ce fichier contient le nom des sauvegardes et la date à laquelle elles ont été </w:t>
@@ -2694,8 +2809,13 @@
       </w:r>
       <w:r>
         <w:tab/>
-        <w:t>-Classe interne : dans la classe BlockRules</w:t>
-      </w:r>
+        <w:t xml:space="preserve">-Classe interne : dans la classe </w:t>
+      </w:r>
+      <w:proofErr w:type="spellStart"/>
+      <w:r>
+        <w:t>BlockRules</w:t>
+      </w:r>
+      <w:proofErr w:type="spellEnd"/>
     </w:p>
     <w:p>
       <w:r>
@@ -2726,7 +2846,15 @@
         <w:t xml:space="preserve">-héritage : </w:t>
       </w:r>
       <w:r>
-        <w:t xml:space="preserve">de la classe Environment </w:t>
+        <w:t xml:space="preserve">de la classe </w:t>
+      </w:r>
+      <w:proofErr w:type="spellStart"/>
+      <w:r>
+        <w:t>Environment</w:t>
+      </w:r>
+      <w:proofErr w:type="spellEnd"/>
+      <w:r>
+        <w:t xml:space="preserve"> </w:t>
       </w:r>
       <w:r>
         <w:t xml:space="preserve">aux classes enfantes </w:t>
@@ -2752,19 +2880,29 @@
         <w:t xml:space="preserve"> sont </w:t>
       </w:r>
       <w:r>
-        <w:t>Item et BlockRules</w:t>
-      </w:r>
-    </w:p>
-    <w:p>
-      <w:r>
-        <w:tab/>
-      </w:r>
-      <w:r>
-        <w:tab/>
-      </w:r>
-      <w:r>
-        <w:t>-polymorphisme : Environment</w:t>
-      </w:r>
+        <w:t xml:space="preserve">Item et </w:t>
+      </w:r>
+      <w:proofErr w:type="spellStart"/>
+      <w:r>
+        <w:t>BlockRules</w:t>
+      </w:r>
+      <w:proofErr w:type="spellEnd"/>
+    </w:p>
+    <w:p>
+      <w:r>
+        <w:tab/>
+      </w:r>
+      <w:r>
+        <w:tab/>
+      </w:r>
+      <w:r>
+        <w:t xml:space="preserve">-polymorphisme : </w:t>
+      </w:r>
+      <w:proofErr w:type="spellStart"/>
+      <w:r>
+        <w:t>Environment</w:t>
+      </w:r>
+      <w:proofErr w:type="spellEnd"/>
     </w:p>
     <w:p>
       <w:r>
@@ -3029,7 +3167,15 @@
         <w:t xml:space="preserve"> </w:t>
       </w:r>
       <w:r>
-        <w:t>(Entity)</w:t>
+        <w:t>(</w:t>
+      </w:r>
+      <w:proofErr w:type="spellStart"/>
+      <w:r>
+        <w:t>Entity</w:t>
+      </w:r>
+      <w:proofErr w:type="spellEnd"/>
+      <w:r>
+        <w:t>)</w:t>
       </w:r>
       <w:r>
         <w:t xml:space="preserve"> représentant </w:t>
@@ -3053,7 +3199,31 @@
       </w:r>
       <w:r>
         <w:tab/>
-        <w:t>A côté d’Entity, on retrouve Environment. Une classe qui crée la carte du jeu. Cette carte est un tableau de type Entity. On y retrouvera à l’intérieur des classes implémentant cette interface. C’est comme ça que le concept de polymorphisme est utilisé.</w:t>
+        <w:t>A côté d’</w:t>
+      </w:r>
+      <w:proofErr w:type="spellStart"/>
+      <w:r>
+        <w:t>Entity</w:t>
+      </w:r>
+      <w:proofErr w:type="spellEnd"/>
+      <w:r>
+        <w:t xml:space="preserve">, on retrouve </w:t>
+      </w:r>
+      <w:proofErr w:type="spellStart"/>
+      <w:r>
+        <w:t>Environment</w:t>
+      </w:r>
+      <w:proofErr w:type="spellEnd"/>
+      <w:r>
+        <w:t xml:space="preserve">. Une classe qui crée la carte du jeu. Cette carte est un tableau de type </w:t>
+      </w:r>
+      <w:proofErr w:type="spellStart"/>
+      <w:r>
+        <w:t>Entity</w:t>
+      </w:r>
+      <w:proofErr w:type="spellEnd"/>
+      <w:r>
+        <w:t>. On y retrouvera à l’intérieur des classes implémentant cette interface. C’est comme ça que le concept de polymorphisme est utilisé.</w:t>
       </w:r>
     </w:p>
     <w:p>
@@ -3068,10 +3238,26 @@
         <w:t>Ensuite, on retrouve deux grandes classes : Item</w:t>
       </w:r>
       <w:r>
-        <w:t xml:space="preserve"> et BlockRules. Comme son nom l’indique</w:t>
-      </w:r>
-      <w:r>
-        <w:t>, BlockRules est une classe représentant tous les blocs de règles du jeu</w:t>
+        <w:t xml:space="preserve"> et </w:t>
+      </w:r>
+      <w:proofErr w:type="spellStart"/>
+      <w:r>
+        <w:t>BlockRules</w:t>
+      </w:r>
+      <w:proofErr w:type="spellEnd"/>
+      <w:r>
+        <w:t>. Comme son nom l’indique</w:t>
+      </w:r>
+      <w:r>
+        <w:t xml:space="preserve">, </w:t>
+      </w:r>
+      <w:proofErr w:type="spellStart"/>
+      <w:r>
+        <w:t>BlockRules</w:t>
+      </w:r>
+      <w:proofErr w:type="spellEnd"/>
+      <w:r>
+        <w:t xml:space="preserve"> est une classe représentant tous les blocs de règles du jeu</w:t>
       </w:r>
       <w:r>
         <w:t xml:space="preserve">. </w:t>
@@ -3103,7 +3289,15 @@
         <w:t>Dans</w:t>
       </w:r>
       <w:r>
-        <w:t xml:space="preserve"> BlockRules, </w:t>
+        <w:t xml:space="preserve"> </w:t>
+      </w:r>
+      <w:proofErr w:type="spellStart"/>
+      <w:r>
+        <w:t>BlockRules</w:t>
+      </w:r>
+      <w:proofErr w:type="spellEnd"/>
+      <w:r>
+        <w:t xml:space="preserve">, </w:t>
       </w:r>
       <w:r>
         <w:t xml:space="preserve">on y retrouve des classes internes. Ces classes internes descendent toutes de </w:t>
@@ -3164,7 +3358,15 @@
       </w:r>
       <w:r>
         <w:tab/>
-        <w:t xml:space="preserve">Du coté </w:t>
+        <w:t xml:space="preserve">Du </w:t>
+      </w:r>
+      <w:proofErr w:type="spellStart"/>
+      <w:r>
+        <w:t>coté</w:t>
+      </w:r>
+      <w:proofErr w:type="spellEnd"/>
+      <w:r>
+        <w:t xml:space="preserve"> </w:t>
       </w:r>
       <w:r>
         <w:t>d’Item</w:t>
@@ -3219,23 +3421,36 @@
         <w:rPr>
           <w:u w:val="single"/>
         </w:rPr>
-        <w:t>Les méthodes d’Entity</w:t>
-      </w:r>
-    </w:p>
-    <w:p>
-      <w:r>
-        <w:tab/>
-      </w:r>
-      <w:r>
-        <w:tab/>
-      </w:r>
-      <w:r>
-        <w:tab/>
-      </w:r>
-      <w:r>
-        <w:tab/>
-        <w:t>Ces méthodes vont discuter avec la classe « BigAlgorithm</w:t>
-      </w:r>
+        <w:t>Les méthodes d’</w:t>
+      </w:r>
+      <w:proofErr w:type="spellStart"/>
+      <w:r>
+        <w:rPr>
+          <w:u w:val="single"/>
+        </w:rPr>
+        <w:t>Entity</w:t>
+      </w:r>
+      <w:proofErr w:type="spellEnd"/>
+    </w:p>
+    <w:p>
+      <w:r>
+        <w:tab/>
+      </w:r>
+      <w:r>
+        <w:tab/>
+      </w:r>
+      <w:r>
+        <w:tab/>
+      </w:r>
+      <w:r>
+        <w:tab/>
+        <w:t>Ces méthodes vont discuter avec la classe « </w:t>
+      </w:r>
+      <w:proofErr w:type="spellStart"/>
+      <w:r>
+        <w:t>BigAlgorithm</w:t>
+      </w:r>
+      <w:proofErr w:type="spellEnd"/>
       <w:r>
         <w:t> ». Cette classe s’occupe de la gestion des règles du jeu</w:t>
       </w:r>
@@ -3245,8 +3460,13 @@
       <w:r>
         <w:t xml:space="preserve"> Ces méthodes ont pratiquement toutes le même moyen d’implémentation. Elles vont vérifier la condition de l’objet en fonction des permissions issues de « </w:t>
       </w:r>
-      <w:r>
-        <w:t>BigAlgorithm ».</w:t>
+      <w:proofErr w:type="spellStart"/>
+      <w:r>
+        <w:t>BigAlgorithm</w:t>
+      </w:r>
+      <w:proofErr w:type="spellEnd"/>
+      <w:r>
+        <w:t> ».</w:t>
       </w:r>
     </w:p>
     <w:p>
@@ -3430,7 +3650,15 @@
         <w:t>La</w:t>
       </w:r>
       <w:r>
-        <w:t xml:space="preserve"> classe Rules est de type « Enum ». Elle permet de représenter les règles du jeu.</w:t>
+        <w:t xml:space="preserve"> classe Rules est de type « </w:t>
+      </w:r>
+      <w:proofErr w:type="spellStart"/>
+      <w:r>
+        <w:t>Enum</w:t>
+      </w:r>
+      <w:proofErr w:type="spellEnd"/>
+      <w:r>
+        <w:t> ». Elle permet de représenter les règles du jeu.</w:t>
       </w:r>
     </w:p>
     <w:p>
@@ -3442,7 +3670,15 @@
         </w:numPr>
       </w:pPr>
       <w:r>
-        <w:t>La classe Extract qui manipule les fich</w:t>
+        <w:t xml:space="preserve">La classe </w:t>
+      </w:r>
+      <w:proofErr w:type="spellStart"/>
+      <w:r>
+        <w:t>Extract</w:t>
+      </w:r>
+      <w:proofErr w:type="spellEnd"/>
+      <w:r>
+        <w:t xml:space="preserve"> qui manipule les fich</w:t>
       </w:r>
       <w:r>
         <w:t>iers représentant les niveaux.</w:t>
@@ -3561,13 +3797,8 @@
                 <v:textbox>
                   <w:txbxContent>
                     <w:p>
-                      <w:proofErr w:type="spellStart"/>
                       <w:r>
-                        <w:t>Extract</w:t>
-                      </w:r>
-                      <w:proofErr w:type="spellEnd"/>
-                      <w:r>
-                        <w:t>,</w:t>
+                        <w:t>Extract,</w:t>
                       </w:r>
                     </w:p>
                     <w:p>
@@ -3657,11 +3888,9 @@
                 <v:textbox>
                   <w:txbxContent>
                     <w:p>
-                      <w:proofErr w:type="spellStart"/>
                       <w:r>
                         <w:t>Environment</w:t>
                       </w:r>
-                      <w:proofErr w:type="spellEnd"/>
                     </w:p>
                   </w:txbxContent>
                 </v:textbox>
@@ -3746,11 +3975,9 @@
                 <v:textbox>
                   <w:txbxContent>
                     <w:p>
-                      <w:proofErr w:type="spellStart"/>
                       <w:r>
                         <w:t>Entity</w:t>
                       </w:r>
-                      <w:proofErr w:type="spellEnd"/>
                     </w:p>
                     <w:p/>
                   </w:txbxContent>
@@ -3821,7 +4048,7 @@
           </mc:Choice>
           <mc:Fallback>
             <w:pict>
-              <v:shapetype w14:anchorId="50AA39FE" id="_x0000_t32" coordsize="21600,21600" o:spt="32" o:oned="t" path="m,l21600,21600e" filled="f">
+              <v:shapetype w14:anchorId="4A1E6553" id="_x0000_t32" coordsize="21600,21600" o:spt="32" o:oned="t" path="m,l21600,21600e" filled="f">
                 <v:path arrowok="t" fillok="f" o:connecttype="none"/>
                 <o:lock v:ext="edit" shapetype="t"/>
               </v:shapetype>
@@ -3891,7 +4118,7 @@
           </mc:Choice>
           <mc:Fallback>
             <w:pict>
-              <v:shape w14:anchorId="08CBD102" id="Connecteur droit avec flèche 20" o:spid="_x0000_s1026" type="#_x0000_t32" style="position:absolute;margin-left:107.95pt;margin-top:22.2pt;width:1.8pt;height:45.6pt;flip:y;z-index:251669504;visibility:visible;mso-wrap-style:square;mso-wrap-distance-left:9pt;mso-wrap-distance-top:0;mso-wrap-distance-right:9pt;mso-wrap-distance-bottom:0;mso-position-horizontal:absolute;mso-position-horizontal-relative:text;mso-position-vertical:absolute;mso-position-vertical-relative:text" o:gfxdata="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" strokecolor="#4472c4 [3204]" strokeweight=".5pt">
+              <v:shape w14:anchorId="6BF22C5A" id="Connecteur droit avec flèche 20" o:spid="_x0000_s1026" type="#_x0000_t32" style="position:absolute;margin-left:107.95pt;margin-top:22.2pt;width:1.8pt;height:45.6pt;flip:y;z-index:251669504;visibility:visible;mso-wrap-style:square;mso-wrap-distance-left:9pt;mso-wrap-distance-top:0;mso-wrap-distance-right:9pt;mso-wrap-distance-bottom:0;mso-position-horizontal:absolute;mso-position-horizontal-relative:text;mso-position-vertical:absolute;mso-position-vertical-relative:text" o:gfxdata="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" strokecolor="#4472c4 [3204]" strokeweight=".5pt">
                 <v:stroke endarrow="block" joinstyle="miter"/>
               </v:shape>
             </w:pict>
@@ -3959,7 +4186,7 @@
           </mc:Choice>
           <mc:Fallback>
             <w:pict>
-              <v:shape w14:anchorId="42D13179" id="Connecteur droit avec flèche 28" o:spid="_x0000_s1026" type="#_x0000_t32" style="position:absolute;margin-left:167.95pt;margin-top:.3pt;width:56.4pt;height:39.6pt;flip:x y;z-index:251676672;visibility:visible;mso-wrap-style:square;mso-wrap-distance-left:9pt;mso-wrap-distance-top:0;mso-wrap-distance-right:9pt;mso-wrap-distance-bottom:0;mso-position-horizontal:absolute;mso-position-horizontal-relative:text;mso-position-vertical:absolute;mso-position-vertical-relative:text" o:gfxdata="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" strokecolor="#4472c4 [3204]" strokeweight=".5pt">
+              <v:shape w14:anchorId="119446A0" id="Connecteur droit avec flèche 28" o:spid="_x0000_s1026" type="#_x0000_t32" style="position:absolute;margin-left:167.95pt;margin-top:.3pt;width:56.4pt;height:39.6pt;flip:x y;z-index:251676672;visibility:visible;mso-wrap-style:square;mso-wrap-distance-left:9pt;mso-wrap-distance-top:0;mso-wrap-distance-right:9pt;mso-wrap-distance-bottom:0;mso-position-horizontal:absolute;mso-position-horizontal-relative:text;mso-position-vertical:absolute;mso-position-vertical-relative:text" o:gfxdata="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" strokecolor="#4472c4 [3204]" strokeweight=".5pt">
                 <v:stroke endarrow="block" joinstyle="miter"/>
               </v:shape>
             </w:pict>
@@ -4025,7 +4252,7 @@
           </mc:Choice>
           <mc:Fallback>
             <w:pict>
-              <v:shape w14:anchorId="270E163B" id="Connecteur droit avec flèche 27" o:spid="_x0000_s1026" type="#_x0000_t32" style="position:absolute;margin-left:372.55pt;margin-top:8.1pt;width:21pt;height:37.8pt;flip:x y;z-index:251675648;visibility:visible;mso-wrap-style:square;mso-wrap-distance-left:9pt;mso-wrap-distance-top:0;mso-wrap-distance-right:9pt;mso-wrap-distance-bottom:0;mso-position-horizontal:absolute;mso-position-horizontal-relative:text;mso-position-vertical:absolute;mso-position-vertical-relative:text" o:gfxdata="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" strokecolor="#4472c4 [3204]" strokeweight=".5pt">
+              <v:shape w14:anchorId="51BBDDEA" id="Connecteur droit avec flèche 27" o:spid="_x0000_s1026" type="#_x0000_t32" style="position:absolute;margin-left:372.55pt;margin-top:8.1pt;width:21pt;height:37.8pt;flip:x y;z-index:251675648;visibility:visible;mso-wrap-style:square;mso-wrap-distance-left:9pt;mso-wrap-distance-top:0;mso-wrap-distance-right:9pt;mso-wrap-distance-bottom:0;mso-position-horizontal:absolute;mso-position-horizontal-relative:text;mso-position-vertical:absolute;mso-position-vertical-relative:text" o:gfxdata="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" strokecolor="#4472c4 [3204]" strokeweight=".5pt">
                 <v:stroke endarrow="block" joinstyle="miter"/>
               </v:shape>
             </w:pict>
@@ -4091,7 +4318,7 @@
           </mc:Choice>
           <mc:Fallback>
             <w:pict>
-              <v:shape w14:anchorId="63F2893F" id="Connecteur droit avec flèche 26" o:spid="_x0000_s1026" type="#_x0000_t32" style="position:absolute;margin-left:287.95pt;margin-top:6.3pt;width:7.8pt;height:32.4pt;flip:y;z-index:251674624;visibility:visible;mso-wrap-style:square;mso-wrap-distance-left:9pt;mso-wrap-distance-top:0;mso-wrap-distance-right:9pt;mso-wrap-distance-bottom:0;mso-position-horizontal:absolute;mso-position-horizontal-relative:text;mso-position-vertical:absolute;mso-position-vertical-relative:text" o:gfxdata="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" strokecolor="#4472c4 [3204]" strokeweight=".5pt">
+              <v:shape w14:anchorId="369CB55B" id="Connecteur droit avec flèche 26" o:spid="_x0000_s1026" type="#_x0000_t32" style="position:absolute;margin-left:287.95pt;margin-top:6.3pt;width:7.8pt;height:32.4pt;flip:y;z-index:251674624;visibility:visible;mso-wrap-style:square;mso-wrap-distance-left:9pt;mso-wrap-distance-top:0;mso-wrap-distance-right:9pt;mso-wrap-distance-bottom:0;mso-position-horizontal:absolute;mso-position-horizontal-relative:text;mso-position-vertical:absolute;mso-position-vertical-relative:text" o:gfxdata="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" strokecolor="#4472c4 [3204]" strokeweight=".5pt">
                 <v:stroke endarrow="block" joinstyle="miter"/>
               </v:shape>
             </w:pict>
@@ -4186,26 +4413,14 @@
                 <v:textbox>
                   <w:txbxContent>
                     <w:p>
-                      <w:proofErr w:type="spellStart"/>
                       <w:r>
-                        <w:t>BlockRules</w:t>
-                      </w:r>
-                      <w:proofErr w:type="spellEnd"/>
-                      <w:r>
-                        <w:t> :</w:t>
+                        <w:t>BlockRules :</w:t>
                       </w:r>
                     </w:p>
                     <w:p>
-                      <w:proofErr w:type="spellStart"/>
-                      <w:proofErr w:type="gramStart"/>
                       <w:r>
-                        <w:t>Sink,TextGoop</w:t>
+                        <w:t>Sink,TextGoop,Is,ect</w:t>
                       </w:r>
-                      <w:proofErr w:type="gramEnd"/>
-                      <w:r>
-                        <w:t>,Is,ect</w:t>
-                      </w:r>
-                      <w:proofErr w:type="spellEnd"/>
                     </w:p>
                   </w:txbxContent>
                 </v:textbox>
@@ -4287,11 +4502,9 @@
                 <v:textbox>
                   <w:txbxContent>
                     <w:p>
-                      <w:proofErr w:type="spellStart"/>
                       <w:r>
                         <w:t>BigAlgorithm</w:t>
                       </w:r>
-                      <w:proofErr w:type="spellEnd"/>
                     </w:p>
                   </w:txbxContent>
                 </v:textbox>
@@ -4469,11 +4682,9 @@
                 <v:textbox>
                   <w:txbxContent>
                     <w:p>
-                      <w:proofErr w:type="gramStart"/>
                       <w:r>
                         <w:t>classe</w:t>
                       </w:r>
-                      <w:proofErr w:type="gramEnd"/>
                     </w:p>
                   </w:txbxContent>
                 </v:textbox>
@@ -4541,7 +4752,7 @@
           </mc:Choice>
           <mc:Fallback>
             <w:pict>
-              <v:shape w14:anchorId="58BE21B7" id="Connecteur droit avec flèche 30" o:spid="_x0000_s1026" type="#_x0000_t32" style="position:absolute;margin-left:346.15pt;margin-top:68.6pt;width:105.6pt;height:1.2pt;z-index:251678720;visibility:visible;mso-wrap-style:square;mso-wrap-distance-left:9pt;mso-wrap-distance-top:0;mso-wrap-distance-right:9pt;mso-wrap-distance-bottom:0;mso-position-horizontal:absolute;mso-position-horizontal-relative:text;mso-position-vertical:absolute;mso-position-vertical-relative:text" o:gfxdata="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" strokecolor="#4472c4 [3204]" strokeweight=".5pt">
+              <v:shape w14:anchorId="78E508BA" id="Connecteur droit avec flèche 30" o:spid="_x0000_s1026" type="#_x0000_t32" style="position:absolute;margin-left:346.15pt;margin-top:68.6pt;width:105.6pt;height:1.2pt;z-index:251678720;visibility:visible;mso-wrap-style:square;mso-wrap-distance-left:9pt;mso-wrap-distance-top:0;mso-wrap-distance-right:9pt;mso-wrap-distance-bottom:0;mso-position-horizontal:absolute;mso-position-horizontal-relative:text;mso-position-vertical:absolute;mso-position-vertical-relative:text" o:gfxdata="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" strokecolor="#4472c4 [3204]" strokeweight=".5pt">
                 <v:stroke endarrow="block" joinstyle="miter"/>
               </v:shape>
             </w:pict>
@@ -4619,11 +4830,9 @@
                 <v:textbox>
                   <w:txbxContent>
                     <w:p>
-                      <w:proofErr w:type="gramStart"/>
                       <w:r>
                         <w:t>classe</w:t>
                       </w:r>
-                      <w:proofErr w:type="gramEnd"/>
                     </w:p>
                   </w:txbxContent>
                 </v:textbox>
@@ -4703,13 +4912,9 @@
                 <v:textbox>
                   <w:txbxContent>
                     <w:p>
-                      <w:proofErr w:type="spellStart"/>
-                      <w:proofErr w:type="gramStart"/>
                       <w:r>
                         <w:t>ect</w:t>
                       </w:r>
-                      <w:proofErr w:type="spellEnd"/>
-                      <w:proofErr w:type="gramEnd"/>
                     </w:p>
                   </w:txbxContent>
                 </v:textbox>
@@ -4862,7 +5067,7 @@
           </mc:Choice>
           <mc:Fallback>
             <w:pict>
-              <v:shape w14:anchorId="603B5289" id="Connecteur droit avec flèche 24" o:spid="_x0000_s1026" type="#_x0000_t32" style="position:absolute;margin-left:129.55pt;margin-top:3.95pt;width:66pt;height:46.8pt;flip:x y;z-index:251673600;visibility:visible;mso-wrap-style:square;mso-wrap-distance-left:9pt;mso-wrap-distance-top:0;mso-wrap-distance-right:9pt;mso-wrap-distance-bottom:0;mso-position-horizontal:absolute;mso-position-horizontal-relative:text;mso-position-vertical:absolute;mso-position-vertical-relative:text" o:gfxdata="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" strokecolor="#4472c4 [3204]" strokeweight=".5pt">
+              <v:shape w14:anchorId="697A7577" id="Connecteur droit avec flèche 24" o:spid="_x0000_s1026" type="#_x0000_t32" style="position:absolute;margin-left:129.55pt;margin-top:3.95pt;width:66pt;height:46.8pt;flip:x y;z-index:251673600;visibility:visible;mso-wrap-style:square;mso-wrap-distance-left:9pt;mso-wrap-distance-top:0;mso-wrap-distance-right:9pt;mso-wrap-distance-bottom:0;mso-position-horizontal:absolute;mso-position-horizontal-relative:text;mso-position-vertical:absolute;mso-position-vertical-relative:text" o:gfxdata="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" strokecolor="#4472c4 [3204]" strokeweight=".5pt">
                 <v:stroke endarrow="block" joinstyle="miter"/>
               </v:shape>
             </w:pict>
@@ -4928,7 +5133,7 @@
           </mc:Choice>
           <mc:Fallback>
             <w:pict>
-              <v:shape w14:anchorId="391F5D70" id="Connecteur droit avec flèche 23" o:spid="_x0000_s1026" type="#_x0000_t32" style="position:absolute;margin-left:108.25pt;margin-top:3.65pt;width:39.6pt;height:33.6pt;flip:x y;z-index:251672576;visibility:visible;mso-wrap-style:square;mso-wrap-distance-left:9pt;mso-wrap-distance-top:0;mso-wrap-distance-right:9pt;mso-wrap-distance-bottom:0;mso-position-horizontal:absolute;mso-position-horizontal-relative:text;mso-position-vertical:absolute;mso-position-vertical-relative:text" o:gfxdata="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" strokecolor="#4472c4 [3204]" strokeweight=".5pt">
+              <v:shape w14:anchorId="30FC5D78" id="Connecteur droit avec flèche 23" o:spid="_x0000_s1026" type="#_x0000_t32" style="position:absolute;margin-left:108.25pt;margin-top:3.65pt;width:39.6pt;height:33.6pt;flip:x y;z-index:251672576;visibility:visible;mso-wrap-style:square;mso-wrap-distance-left:9pt;mso-wrap-distance-top:0;mso-wrap-distance-right:9pt;mso-wrap-distance-bottom:0;mso-position-horizontal:absolute;mso-position-horizontal-relative:text;mso-position-vertical:absolute;mso-position-vertical-relative:text" o:gfxdata="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" strokecolor="#4472c4 [3204]" strokeweight=".5pt">
                 <v:stroke endarrow="block" joinstyle="miter"/>
               </v:shape>
             </w:pict>
@@ -5164,7 +5369,7 @@
           </mc:Choice>
           <mc:Fallback>
             <w:pict>
-              <v:shape w14:anchorId="7DE75301" id="Connecteur droit avec flèche 22" o:spid="_x0000_s1026" type="#_x0000_t32" style="position:absolute;margin-left:102.55pt;margin-top:3.65pt;width:2.1pt;height:34.2pt;flip:y;z-index:251671552;visibility:visible;mso-wrap-style:square;mso-wrap-distance-left:9pt;mso-wrap-distance-top:0;mso-wrap-distance-right:9pt;mso-wrap-distance-bottom:0;mso-position-horizontal:absolute;mso-position-horizontal-relative:text;mso-position-vertical:absolute;mso-position-vertical-relative:text" o:gfxdata="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" strokecolor="#4472c4 [3204]" strokeweight=".5pt">
+              <v:shape w14:anchorId="4D7BD653" id="Connecteur droit avec flèche 22" o:spid="_x0000_s1026" type="#_x0000_t32" style="position:absolute;margin-left:102.55pt;margin-top:3.65pt;width:2.1pt;height:34.2pt;flip:y;z-index:251671552;visibility:visible;mso-wrap-style:square;mso-wrap-distance-left:9pt;mso-wrap-distance-top:0;mso-wrap-distance-right:9pt;mso-wrap-distance-bottom:0;mso-position-horizontal:absolute;mso-position-horizontal-relative:text;mso-position-vertical:absolute;mso-position-vertical-relative:text" o:gfxdata="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" strokecolor="#4472c4 [3204]" strokeweight=".5pt">
                 <v:stroke endarrow="block" joinstyle="miter"/>
               </v:shape>
             </w:pict>
@@ -5230,7 +5435,7 @@
           </mc:Choice>
           <mc:Fallback>
             <w:pict>
-              <v:shape w14:anchorId="487C4006" id="Connecteur droit avec flèche 21" o:spid="_x0000_s1026" type="#_x0000_t32" style="position:absolute;margin-left:44.95pt;margin-top:1.25pt;width:39.6pt;height:34.2pt;flip:y;z-index:251670528;visibility:visible;mso-wrap-style:square;mso-wrap-distance-left:9pt;mso-wrap-distance-top:0;mso-wrap-distance-right:9pt;mso-wrap-distance-bottom:0;mso-position-horizontal:absolute;mso-position-horizontal-relative:text;mso-position-vertical:absolute;mso-position-vertical-relative:text" o:gfxdata="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" strokecolor="#4472c4 [3204]" strokeweight=".5pt">
+              <v:shape w14:anchorId="09F59157" id="Connecteur droit avec flèche 21" o:spid="_x0000_s1026" type="#_x0000_t32" style="position:absolute;margin-left:44.95pt;margin-top:1.25pt;width:39.6pt;height:34.2pt;flip:y;z-index:251670528;visibility:visible;mso-wrap-style:square;mso-wrap-distance-left:9pt;mso-wrap-distance-top:0;mso-wrap-distance-right:9pt;mso-wrap-distance-bottom:0;mso-position-horizontal:absolute;mso-position-horizontal-relative:text;mso-position-vertical:absolute;mso-position-vertical-relative:text" o:gfxdata="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" strokecolor="#4472c4 [3204]" strokeweight=".5pt">
                 <v:stroke endarrow="block" joinstyle="miter"/>
               </v:shape>
             </w:pict>
@@ -5250,13 +5455,45 @@
       </w:r>
       <w:r>
         <w:tab/>
-        <w:t xml:space="preserve">La classe BigAlgorithm sert à créer un tableau à deux dimensions de type Enum contentant les règles. </w:t>
+        <w:t xml:space="preserve">La classe </w:t>
+      </w:r>
+      <w:proofErr w:type="spellStart"/>
+      <w:r>
+        <w:t>BigAlgorithm</w:t>
+      </w:r>
+      <w:proofErr w:type="spellEnd"/>
+      <w:r>
+        <w:t xml:space="preserve"> sert à créer un tableau à deux dimensions de type </w:t>
+      </w:r>
+      <w:proofErr w:type="spellStart"/>
+      <w:r>
+        <w:t>Enum</w:t>
+      </w:r>
+      <w:proofErr w:type="spellEnd"/>
+      <w:r>
+        <w:t xml:space="preserve"> contentant les règles. </w:t>
       </w:r>
       <w:r>
         <w:t>Ce tableau</w:t>
       </w:r>
       <w:r>
-        <w:t xml:space="preserve"> est présenté de cette manière : {{Rules.BABA, Rules.YOU}}.</w:t>
+        <w:t xml:space="preserve"> est présenté de cette manière : {{</w:t>
+      </w:r>
+      <w:proofErr w:type="spellStart"/>
+      <w:r>
+        <w:t>Rules.BABA</w:t>
+      </w:r>
+      <w:proofErr w:type="spellEnd"/>
+      <w:r>
+        <w:t xml:space="preserve">, </w:t>
+      </w:r>
+      <w:proofErr w:type="spellStart"/>
+      <w:r>
+        <w:t>Rules.YOU</w:t>
+      </w:r>
+      <w:proofErr w:type="spellEnd"/>
+      <w:r>
+        <w:t>}}.</w:t>
       </w:r>
     </w:p>
     <w:p>
@@ -5289,8 +5526,13 @@
         <w:tab/>
         <w:t xml:space="preserve">Les structures de donnés utilisés sont : les tableaux, les </w:t>
       </w:r>
-      <w:r>
-        <w:t>Arraylists (</w:t>
+      <w:proofErr w:type="spellStart"/>
+      <w:r>
+        <w:t>Arraylists</w:t>
+      </w:r>
+      <w:proofErr w:type="spellEnd"/>
+      <w:r>
+        <w:t xml:space="preserve"> (</w:t>
       </w:r>
       <w:r>
         <w:t>tableaux dynamiques) et les dictionnaires.</w:t>
@@ -5321,7 +5563,23 @@
       </w:pPr>
       <w:r>
         <w:tab/>
-        <w:t>L’arraylist est utilisé pour stocker les différentes coordonnés des objets qui sont « win ». Autrement dit, les objets qu’il faut atteindre pour gagner la partie. Cette structure de donné nous permet d’ajouter et de supprimer des objets plus facilement qu’un tableau.</w:t>
+        <w:t>L’</w:t>
+      </w:r>
+      <w:proofErr w:type="spellStart"/>
+      <w:r>
+        <w:t>arraylist</w:t>
+      </w:r>
+      <w:proofErr w:type="spellEnd"/>
+      <w:r>
+        <w:t xml:space="preserve"> est utilisé pour stocker les différentes coordonnés des objets qui sont « </w:t>
+      </w:r>
+      <w:proofErr w:type="spellStart"/>
+      <w:r>
+        <w:t>win</w:t>
+      </w:r>
+      <w:proofErr w:type="spellEnd"/>
+      <w:r>
+        <w:t> ». Autrement dit, les objets qu’il faut atteindre pour gagner la partie. Cette structure de donné nous permet d’ajouter et de supprimer des objets plus facilement qu’un tableau.</w:t>
       </w:r>
     </w:p>
     <w:p>
@@ -5411,7 +5669,15 @@
         <w:t>) » sont déjà évalués et on évalue qu’un « case » du switch vu que c’est la même manière pour tou</w:t>
       </w:r>
       <w:r>
-        <w:t>s les autres(seul l’input change)</w:t>
+        <w:t xml:space="preserve">s les </w:t>
+      </w:r>
+      <w:proofErr w:type="gramStart"/>
+      <w:r>
+        <w:t>autres(</w:t>
+      </w:r>
+      <w:proofErr w:type="gramEnd"/>
+      <w:r>
+        <w:t>seul l’input change)</w:t>
       </w:r>
       <w:r>
         <w:t>.</w:t>
@@ -5442,29 +5708,65 @@
       </w:pPr>
       <w:r>
         <w:tab/>
-        <w:t>switchObject() T(n*2)</w:t>
-      </w:r>
-    </w:p>
-    <w:p>
-      <w:pPr>
-        <w:tabs>
-          <w:tab w:val="left" w:pos="888"/>
-        </w:tabs>
-      </w:pPr>
-      <w:r>
-        <w:tab/>
-        <w:t>setTempObjectMap() T(n*2)</w:t>
-      </w:r>
-    </w:p>
-    <w:p>
-      <w:pPr>
-        <w:tabs>
-          <w:tab w:val="left" w:pos="888"/>
-        </w:tabs>
-      </w:pPr>
-      <w:r>
-        <w:tab/>
-        <w:t>searchWin()  T(n*2)</w:t>
+      </w:r>
+      <w:proofErr w:type="spellStart"/>
+      <w:proofErr w:type="gramStart"/>
+      <w:r>
+        <w:t>switchObject</w:t>
+      </w:r>
+      <w:proofErr w:type="spellEnd"/>
+      <w:r>
+        <w:t>(</w:t>
+      </w:r>
+      <w:proofErr w:type="gramEnd"/>
+      <w:r>
+        <w:t>) T(n*2)</w:t>
+      </w:r>
+    </w:p>
+    <w:p>
+      <w:pPr>
+        <w:tabs>
+          <w:tab w:val="left" w:pos="888"/>
+        </w:tabs>
+      </w:pPr>
+      <w:r>
+        <w:tab/>
+      </w:r>
+      <w:proofErr w:type="spellStart"/>
+      <w:proofErr w:type="gramStart"/>
+      <w:r>
+        <w:t>setTempObjectMap</w:t>
+      </w:r>
+      <w:proofErr w:type="spellEnd"/>
+      <w:r>
+        <w:t>(</w:t>
+      </w:r>
+      <w:proofErr w:type="gramEnd"/>
+      <w:r>
+        <w:t>) T(n*2)</w:t>
+      </w:r>
+    </w:p>
+    <w:p>
+      <w:pPr>
+        <w:tabs>
+          <w:tab w:val="left" w:pos="888"/>
+        </w:tabs>
+      </w:pPr>
+      <w:r>
+        <w:tab/>
+      </w:r>
+      <w:proofErr w:type="spellStart"/>
+      <w:proofErr w:type="gramStart"/>
+      <w:r>
+        <w:t>searchWin</w:t>
+      </w:r>
+      <w:proofErr w:type="spellEnd"/>
+      <w:r>
+        <w:t>(</w:t>
+      </w:r>
+      <w:proofErr w:type="gramEnd"/>
+      <w:r>
+        <w:t>)  T(n*2)</w:t>
       </w:r>
     </w:p>
     <w:p>
@@ -5480,23 +5782,41 @@
         <w:t>If</w:t>
       </w:r>
       <w:r>
-        <w:t>(thingIsYou()) T(n)</w:t>
-      </w:r>
-    </w:p>
-    <w:p>
-      <w:pPr>
-        <w:tabs>
-          <w:tab w:val="left" w:pos="888"/>
-        </w:tabs>
-      </w:pPr>
-      <w:r>
-        <w:tab/>
-      </w:r>
-      <w:r>
-        <w:tab/>
-      </w:r>
-      <w:r>
-        <w:t>switch (</w:t>
+        <w:t>(</w:t>
+      </w:r>
+      <w:proofErr w:type="spellStart"/>
+      <w:proofErr w:type="gramStart"/>
+      <w:r>
+        <w:t>thingIsYou</w:t>
+      </w:r>
+      <w:proofErr w:type="spellEnd"/>
+      <w:r>
+        <w:t>(</w:t>
+      </w:r>
+      <w:proofErr w:type="gramEnd"/>
+      <w:r>
+        <w:t>)) T(n)</w:t>
+      </w:r>
+    </w:p>
+    <w:p>
+      <w:pPr>
+        <w:tabs>
+          <w:tab w:val="left" w:pos="888"/>
+        </w:tabs>
+      </w:pPr>
+      <w:r>
+        <w:tab/>
+      </w:r>
+      <w:r>
+        <w:tab/>
+      </w:r>
+      <w:proofErr w:type="gramStart"/>
+      <w:r>
+        <w:t>switch</w:t>
+      </w:r>
+      <w:proofErr w:type="gramEnd"/>
+      <w:r>
+        <w:t xml:space="preserve"> (</w:t>
       </w:r>
       <w:r>
         <w:t>) T(1)</w:t>
@@ -5517,36 +5837,80 @@
       <w:r>
         <w:tab/>
       </w:r>
-      <w:r>
-        <w:t>for (</w:t>
-      </w:r>
-      <w:r>
-        <w:t>int i = 0 ; i &lt;= map.length – 1 ; i++) T(n)</w:t>
-      </w:r>
-    </w:p>
-    <w:p>
-      <w:pPr>
-        <w:tabs>
-          <w:tab w:val="left" w:pos="888"/>
-        </w:tabs>
-      </w:pPr>
-      <w:r>
-        <w:tab/>
-      </w:r>
-      <w:r>
-        <w:tab/>
-      </w:r>
-      <w:r>
-        <w:tab/>
-      </w:r>
-      <w:r>
-        <w:tab/>
-      </w:r>
-      <w:r>
-        <w:t>for (</w:t>
-      </w:r>
-      <w:r>
-        <w:t>int j = 0 ; j &lt;= mapO[i].length – 1 ; j++) T(n)</w:t>
+      <w:proofErr w:type="gramStart"/>
+      <w:r>
+        <w:t>for</w:t>
+      </w:r>
+      <w:proofErr w:type="gramEnd"/>
+      <w:r>
+        <w:t xml:space="preserve"> (</w:t>
+      </w:r>
+      <w:proofErr w:type="spellStart"/>
+      <w:r>
+        <w:t>int</w:t>
+      </w:r>
+      <w:proofErr w:type="spellEnd"/>
+      <w:r>
+        <w:t xml:space="preserve"> i = 0 ; i &lt;= </w:t>
+      </w:r>
+      <w:proofErr w:type="spellStart"/>
+      <w:r>
+        <w:t>map.length</w:t>
+      </w:r>
+      <w:proofErr w:type="spellEnd"/>
+      <w:r>
+        <w:t xml:space="preserve"> – 1 ; i++) T(n)</w:t>
+      </w:r>
+    </w:p>
+    <w:p>
+      <w:pPr>
+        <w:tabs>
+          <w:tab w:val="left" w:pos="888"/>
+        </w:tabs>
+      </w:pPr>
+      <w:r>
+        <w:tab/>
+      </w:r>
+      <w:r>
+        <w:tab/>
+      </w:r>
+      <w:r>
+        <w:tab/>
+      </w:r>
+      <w:r>
+        <w:tab/>
+      </w:r>
+      <w:proofErr w:type="gramStart"/>
+      <w:r>
+        <w:t>for</w:t>
+      </w:r>
+      <w:proofErr w:type="gramEnd"/>
+      <w:r>
+        <w:t xml:space="preserve"> (</w:t>
+      </w:r>
+      <w:proofErr w:type="spellStart"/>
+      <w:r>
+        <w:t>int</w:t>
+      </w:r>
+      <w:proofErr w:type="spellEnd"/>
+      <w:r>
+        <w:t xml:space="preserve"> j = 0 ; j &lt;= </w:t>
+      </w:r>
+      <w:proofErr w:type="spellStart"/>
+      <w:r>
+        <w:t>mapO</w:t>
+      </w:r>
+      <w:proofErr w:type="spellEnd"/>
+      <w:r>
+        <w:t>[i].</w:t>
+      </w:r>
+      <w:proofErr w:type="spellStart"/>
+      <w:r>
+        <w:t>length</w:t>
+      </w:r>
+      <w:proofErr w:type="spellEnd"/>
+      <w:r>
+        <w:t xml:space="preserve"> – 1 ; j++) T(n)</w:t>
       </w:r>
     </w:p>
     <w:p>
@@ -5574,7 +5938,33 @@
         <w:t>If</w:t>
       </w:r>
       <w:r>
-        <w:t>(this.getClass().isInstance(maO[i][j])) T(1)</w:t>
+        <w:t>(</w:t>
+      </w:r>
+      <w:proofErr w:type="spellStart"/>
+      <w:proofErr w:type="gramStart"/>
+      <w:r>
+        <w:t>this.getClass</w:t>
+      </w:r>
+      <w:proofErr w:type="spellEnd"/>
+      <w:proofErr w:type="gramEnd"/>
+      <w:r>
+        <w:t>().</w:t>
+      </w:r>
+      <w:proofErr w:type="spellStart"/>
+      <w:r>
+        <w:t>isInstance</w:t>
+      </w:r>
+      <w:proofErr w:type="spellEnd"/>
+      <w:r>
+        <w:t>(</w:t>
+      </w:r>
+      <w:proofErr w:type="spellStart"/>
+      <w:r>
+        <w:t>maO</w:t>
+      </w:r>
+      <w:proofErr w:type="spellEnd"/>
+      <w:r>
+        <w:t>[i][j])) T(1)</w:t>
       </w:r>
     </w:p>
     <w:p>
@@ -5611,91 +6001,146 @@
         <w:t xml:space="preserve"> </w:t>
       </w:r>
       <w:r>
-        <w:t>(canMove()) T(1)</w:t>
-      </w:r>
-    </w:p>
-    <w:p>
-      <w:pPr>
-        <w:tabs>
-          <w:tab w:val="left" w:pos="888"/>
-        </w:tabs>
-      </w:pPr>
-      <w:r>
-        <w:tab/>
-      </w:r>
-      <w:r>
-        <w:tab/>
-      </w:r>
-      <w:r>
-        <w:tab/>
-      </w:r>
-      <w:r>
-        <w:tab/>
-      </w:r>
-      <w:r>
-        <w:tab/>
-      </w:r>
-      <w:r>
-        <w:tab/>
-      </w:r>
-      <w:r>
-        <w:tab/>
-        <w:t>Action.up() T(1)</w:t>
-      </w:r>
-    </w:p>
-    <w:p>
-      <w:pPr>
-        <w:tabs>
-          <w:tab w:val="left" w:pos="888"/>
-        </w:tabs>
-      </w:pPr>
-      <w:r>
-        <w:tab/>
-      </w:r>
-      <w:r>
-        <w:tab/>
-      </w:r>
-      <w:r>
-        <w:tab/>
-      </w:r>
-      <w:r>
-        <w:tab/>
-      </w:r>
-      <w:r>
-        <w:tab/>
-      </w:r>
-      <w:r>
-        <w:tab/>
-        <w:t>Else if(thingIsPushing()) T(1)</w:t>
-      </w:r>
-    </w:p>
-    <w:p>
-      <w:pPr>
-        <w:tabs>
-          <w:tab w:val="left" w:pos="888"/>
-        </w:tabs>
-      </w:pPr>
-      <w:r>
-        <w:tab/>
-      </w:r>
-      <w:r>
-        <w:tab/>
-      </w:r>
-      <w:r>
-        <w:tab/>
-      </w:r>
-      <w:r>
-        <w:tab/>
-      </w:r>
-      <w:r>
-        <w:tab/>
-      </w:r>
-      <w:r>
-        <w:tab/>
-      </w:r>
-      <w:r>
-        <w:tab/>
-        <w:t>Action.pushY() T(n)</w:t>
+        <w:t>(</w:t>
+      </w:r>
+      <w:proofErr w:type="spellStart"/>
+      <w:proofErr w:type="gramStart"/>
+      <w:r>
+        <w:t>canMove</w:t>
+      </w:r>
+      <w:proofErr w:type="spellEnd"/>
+      <w:r>
+        <w:t>(</w:t>
+      </w:r>
+      <w:proofErr w:type="gramEnd"/>
+      <w:r>
+        <w:t>)) T(1)</w:t>
+      </w:r>
+    </w:p>
+    <w:p>
+      <w:pPr>
+        <w:tabs>
+          <w:tab w:val="left" w:pos="888"/>
+        </w:tabs>
+      </w:pPr>
+      <w:r>
+        <w:tab/>
+      </w:r>
+      <w:r>
+        <w:tab/>
+      </w:r>
+      <w:r>
+        <w:tab/>
+      </w:r>
+      <w:r>
+        <w:tab/>
+      </w:r>
+      <w:r>
+        <w:tab/>
+      </w:r>
+      <w:r>
+        <w:tab/>
+      </w:r>
+      <w:r>
+        <w:tab/>
+      </w:r>
+      <w:proofErr w:type="spellStart"/>
+      <w:r>
+        <w:t>Action.up</w:t>
+      </w:r>
+      <w:proofErr w:type="spellEnd"/>
+      <w:r>
+        <w:t xml:space="preserve">() </w:t>
+      </w:r>
+      <w:proofErr w:type="gramStart"/>
+      <w:r>
+        <w:t>T(</w:t>
+      </w:r>
+      <w:proofErr w:type="gramEnd"/>
+      <w:r>
+        <w:t>1)</w:t>
+      </w:r>
+    </w:p>
+    <w:p>
+      <w:pPr>
+        <w:tabs>
+          <w:tab w:val="left" w:pos="888"/>
+        </w:tabs>
+      </w:pPr>
+      <w:r>
+        <w:tab/>
+      </w:r>
+      <w:r>
+        <w:tab/>
+      </w:r>
+      <w:r>
+        <w:tab/>
+      </w:r>
+      <w:r>
+        <w:tab/>
+      </w:r>
+      <w:r>
+        <w:tab/>
+      </w:r>
+      <w:r>
+        <w:tab/>
+      </w:r>
+      <w:proofErr w:type="spellStart"/>
+      <w:r>
+        <w:t>Else</w:t>
+      </w:r>
+      <w:proofErr w:type="spellEnd"/>
+      <w:r>
+        <w:t xml:space="preserve"> if(</w:t>
+      </w:r>
+      <w:proofErr w:type="spellStart"/>
+      <w:proofErr w:type="gramStart"/>
+      <w:r>
+        <w:t>thingIsPushing</w:t>
+      </w:r>
+      <w:proofErr w:type="spellEnd"/>
+      <w:r>
+        <w:t>(</w:t>
+      </w:r>
+      <w:proofErr w:type="gramEnd"/>
+      <w:r>
+        <w:t>)) T(1)</w:t>
+      </w:r>
+    </w:p>
+    <w:p>
+      <w:pPr>
+        <w:tabs>
+          <w:tab w:val="left" w:pos="888"/>
+        </w:tabs>
+      </w:pPr>
+      <w:r>
+        <w:tab/>
+      </w:r>
+      <w:r>
+        <w:tab/>
+      </w:r>
+      <w:r>
+        <w:tab/>
+      </w:r>
+      <w:r>
+        <w:tab/>
+      </w:r>
+      <w:r>
+        <w:tab/>
+      </w:r>
+      <w:r>
+        <w:tab/>
+      </w:r>
+      <w:r>
+        <w:tab/>
+      </w:r>
+      <w:proofErr w:type="spellStart"/>
+      <w:r>
+        <w:t>Action.pushY</w:t>
+      </w:r>
+      <w:proofErr w:type="spellEnd"/>
+      <w:r>
+        <w:t>() T(n)</w:t>
       </w:r>
     </w:p>
     <w:p>
@@ -5722,99 +6167,171 @@
       </w:r>
       <w:r>
         <w:tab/>
-        <w:t>If(thingHasWin()) T(n)</w:t>
-      </w:r>
-    </w:p>
-    <w:p>
-      <w:pPr>
-        <w:tabs>
-          <w:tab w:val="left" w:pos="888"/>
-        </w:tabs>
-      </w:pPr>
-      <w:r>
-        <w:tab/>
-      </w:r>
-      <w:r>
-        <w:tab/>
-      </w:r>
-      <w:r>
-        <w:tab/>
-      </w:r>
-      <w:r>
-        <w:tab/>
-      </w:r>
-      <w:r>
-        <w:tab/>
-      </w:r>
-      <w:r>
-        <w:tab/>
-        <w:t>winStatus = true  T(1)</w:t>
-      </w:r>
-    </w:p>
-    <w:p>
-      <w:pPr>
-        <w:tabs>
-          <w:tab w:val="left" w:pos="888"/>
-        </w:tabs>
-      </w:pPr>
-      <w:r>
-        <w:tab/>
-      </w:r>
-      <w:r>
-        <w:tab/>
-      </w:r>
-      <w:r>
-        <w:tab/>
-        <w:t>break T(1)</w:t>
-      </w:r>
-    </w:p>
-    <w:p>
-      <w:pPr>
-        <w:tabs>
-          <w:tab w:val="left" w:pos="888"/>
-        </w:tabs>
-      </w:pPr>
-      <w:r>
-        <w:tab/>
-        <w:t>BigAlgorithm.actualise() T(n*2)</w:t>
-      </w:r>
-    </w:p>
-    <w:p>
-      <w:pPr>
-        <w:tabs>
-          <w:tab w:val="left" w:pos="888"/>
-        </w:tabs>
-      </w:pPr>
-      <w:r>
-        <w:tab/>
-        <w:t>actualiseObjectMap()  T(n*2)</w:t>
-      </w:r>
-    </w:p>
-    <w:p>
-      <w:pPr>
-        <w:tabs>
-          <w:tab w:val="left" w:pos="888"/>
-        </w:tabs>
-      </w:pPr>
-    </w:p>
-    <w:p>
-      <w:pPr>
-        <w:tabs>
-          <w:tab w:val="left" w:pos="888"/>
-        </w:tabs>
-      </w:pPr>
-      <w:r>
-        <w:t>Nous avons donc T(n*2 + n *2 + n* 2 + n + n x n x (1 + 1 + n + n + 1)).</w:t>
-      </w:r>
-    </w:p>
-    <w:p>
-      <w:pPr>
-        <w:tabs>
-          <w:tab w:val="left" w:pos="888"/>
-        </w:tabs>
-      </w:pPr>
-      <w:r>
-        <w:t>Après simplification, nous avons un temps en T(6n*2 + 2n*3 + n).</w:t>
+        <w:t>If(</w:t>
+      </w:r>
+      <w:proofErr w:type="spellStart"/>
+      <w:proofErr w:type="gramStart"/>
+      <w:r>
+        <w:t>thingHasWin</w:t>
+      </w:r>
+      <w:proofErr w:type="spellEnd"/>
+      <w:r>
+        <w:t>(</w:t>
+      </w:r>
+      <w:proofErr w:type="gramEnd"/>
+      <w:r>
+        <w:t>)) T(n)</w:t>
+      </w:r>
+    </w:p>
+    <w:p>
+      <w:pPr>
+        <w:tabs>
+          <w:tab w:val="left" w:pos="888"/>
+        </w:tabs>
+      </w:pPr>
+      <w:r>
+        <w:tab/>
+      </w:r>
+      <w:r>
+        <w:tab/>
+      </w:r>
+      <w:r>
+        <w:tab/>
+      </w:r>
+      <w:r>
+        <w:tab/>
+      </w:r>
+      <w:r>
+        <w:tab/>
+      </w:r>
+      <w:r>
+        <w:tab/>
+      </w:r>
+      <w:proofErr w:type="spellStart"/>
+      <w:proofErr w:type="gramStart"/>
+      <w:r>
+        <w:t>winStatus</w:t>
+      </w:r>
+      <w:proofErr w:type="spellEnd"/>
+      <w:proofErr w:type="gramEnd"/>
+      <w:r>
+        <w:t xml:space="preserve"> = </w:t>
+      </w:r>
+      <w:proofErr w:type="spellStart"/>
+      <w:r>
+        <w:t>true</w:t>
+      </w:r>
+      <w:proofErr w:type="spellEnd"/>
+      <w:r>
+        <w:t>  T(1)</w:t>
+      </w:r>
+    </w:p>
+    <w:p>
+      <w:pPr>
+        <w:tabs>
+          <w:tab w:val="left" w:pos="888"/>
+        </w:tabs>
+      </w:pPr>
+      <w:r>
+        <w:tab/>
+      </w:r>
+      <w:r>
+        <w:tab/>
+      </w:r>
+      <w:r>
+        <w:tab/>
+      </w:r>
+      <w:proofErr w:type="gramStart"/>
+      <w:r>
+        <w:t>break</w:t>
+      </w:r>
+      <w:proofErr w:type="gramEnd"/>
+      <w:r>
+        <w:t xml:space="preserve"> T(1)</w:t>
+      </w:r>
+    </w:p>
+    <w:p>
+      <w:pPr>
+        <w:tabs>
+          <w:tab w:val="left" w:pos="888"/>
+        </w:tabs>
+      </w:pPr>
+      <w:r>
+        <w:tab/>
+      </w:r>
+      <w:proofErr w:type="spellStart"/>
+      <w:r>
+        <w:t>BigAlgorithm.actualise</w:t>
+      </w:r>
+      <w:proofErr w:type="spellEnd"/>
+      <w:r>
+        <w:t>() T(n*2)</w:t>
+      </w:r>
+    </w:p>
+    <w:p>
+      <w:pPr>
+        <w:tabs>
+          <w:tab w:val="left" w:pos="888"/>
+        </w:tabs>
+      </w:pPr>
+      <w:r>
+        <w:tab/>
+      </w:r>
+      <w:proofErr w:type="spellStart"/>
+      <w:proofErr w:type="gramStart"/>
+      <w:r>
+        <w:t>actualiseObjectMap</w:t>
+      </w:r>
+      <w:proofErr w:type="spellEnd"/>
+      <w:r>
+        <w:t>(</w:t>
+      </w:r>
+      <w:proofErr w:type="gramEnd"/>
+      <w:r>
+        <w:t>)  T(n*2)</w:t>
+      </w:r>
+    </w:p>
+    <w:p>
+      <w:pPr>
+        <w:tabs>
+          <w:tab w:val="left" w:pos="888"/>
+        </w:tabs>
+      </w:pPr>
+    </w:p>
+    <w:p>
+      <w:pPr>
+        <w:tabs>
+          <w:tab w:val="left" w:pos="888"/>
+        </w:tabs>
+      </w:pPr>
+      <w:r>
+        <w:t xml:space="preserve">Nous avons donc </w:t>
+      </w:r>
+      <w:proofErr w:type="gramStart"/>
+      <w:r>
+        <w:t>T(</w:t>
+      </w:r>
+      <w:proofErr w:type="gramEnd"/>
+      <w:r>
+        <w:t>n*2 + n *2 + n* 2 + n + n x n x (1 + 1 + n + n + 1)).</w:t>
+      </w:r>
+    </w:p>
+    <w:p>
+      <w:pPr>
+        <w:tabs>
+          <w:tab w:val="left" w:pos="888"/>
+        </w:tabs>
+      </w:pPr>
+      <w:r>
+        <w:t xml:space="preserve">Après simplification, nous avons un temps en </w:t>
+      </w:r>
+      <w:proofErr w:type="gramStart"/>
+      <w:r>
+        <w:t>T(</w:t>
+      </w:r>
+      <w:proofErr w:type="gramEnd"/>
+      <w:r>
+        <w:t>6n*2 + 2n*3 + n).</w:t>
       </w:r>
     </w:p>
     <w:p>
@@ -5855,11 +6372,10 @@
           <w:szCs w:val="28"/>
           <w:u w:val="single"/>
         </w:rPr>
-        <w:t>2.2.View</w:t>
-      </w:r>
-    </w:p>
-    <w:p>
-      <w:pPr>
+        <w:t>2.</w:t>
+      </w:r>
+      <w:proofErr w:type="gramStart"/>
+      <w:r>
         <w:rPr>
           <w:i/>
           <w:iCs/>
@@ -5867,8 +6383,12 @@
           <w:szCs w:val="28"/>
           <w:u w:val="single"/>
         </w:rPr>
-      </w:pPr>
-      <w:r>
+        <w:t>2.View</w:t>
+      </w:r>
+      <w:proofErr w:type="gramEnd"/>
+    </w:p>
+    <w:p>
+      <w:pPr>
         <w:rPr>
           <w:i/>
           <w:iCs/>
@@ -5876,263 +6396,8 @@
           <w:szCs w:val="28"/>
           <w:u w:val="single"/>
         </w:rPr>
-        <w:t>2.3Presenter</w:t>
-      </w:r>
-    </w:p>
-    <w:p>
-      <w:r>
-        <w:tab/>
-        <w:t xml:space="preserve">Le Presenter est « l’échangeur d’information ». En somme, il va récupérer les donnés du Model et va les transmettre au View (en plus de la partie technique). Dans cette partie, nous allons montrer l’utilité de chaque classe et comment elles </w:t>
-      </w:r>
-      <w:r>
-        <w:t>fonctionnent</w:t>
-      </w:r>
-      <w:r>
-        <w:t>.</w:t>
-      </w:r>
-    </w:p>
-    <w:p>
-      <w:pPr>
-        <w:tabs>
-          <w:tab w:val="left" w:pos="888"/>
-        </w:tabs>
-        <w:rPr>
-          <w:sz w:val="24"/>
-          <w:szCs w:val="24"/>
-          <w:u w:val="single"/>
-        </w:rPr>
-      </w:pPr>
-      <w:r>
-        <w:rPr>
-          <w:sz w:val="24"/>
-          <w:szCs w:val="24"/>
-        </w:rPr>
-        <w:tab/>
-      </w:r>
-      <w:r>
-        <w:rPr>
-          <w:sz w:val="24"/>
-          <w:szCs w:val="24"/>
-          <w:u w:val="single"/>
-        </w:rPr>
-        <w:t>User</w:t>
-      </w:r>
-    </w:p>
-    <w:p>
-      <w:pPr>
-        <w:tabs>
-          <w:tab w:val="left" w:pos="888"/>
-        </w:tabs>
-      </w:pPr>
-      <w:r>
-        <w:tab/>
-      </w:r>
-      <w:r>
-        <w:t>La classe User est une classe représentant l’utilisateur quand il joue. Elle va vérifier via des méthodes si le joueur s’est identifié et s’il est nouveau. Dans le cas où c’est un joueur lambda (pas de nom), aucune recherche à faire. Sinon, on va chercher s’il est inscrit. Si malheureusement l’utilisateur n’a encore jamais testé cet excellent jeu, on l’inscrit.</w:t>
-      </w:r>
-    </w:p>
-    <w:p>
-      <w:pPr>
-        <w:tabs>
-          <w:tab w:val="left" w:pos="888"/>
-          <w:tab w:val="left" w:pos="2412"/>
-        </w:tabs>
-        <w:rPr>
-          <w:sz w:val="24"/>
-          <w:szCs w:val="24"/>
-        </w:rPr>
-      </w:pPr>
-      <w:r>
-        <w:tab/>
-      </w:r>
-      <w:r>
-        <w:rPr>
-          <w:sz w:val="24"/>
-          <w:szCs w:val="24"/>
-          <w:u w:val="single"/>
-        </w:rPr>
-        <w:t>Info</w:t>
-      </w:r>
-    </w:p>
-    <w:p>
-      <w:pPr>
-        <w:tabs>
-          <w:tab w:val="left" w:pos="888"/>
-          <w:tab w:val="left" w:pos="2412"/>
-        </w:tabs>
-      </w:pPr>
-      <w:r>
-        <w:rPr>
-          <w:sz w:val="24"/>
-          <w:szCs w:val="24"/>
-        </w:rPr>
-        <w:tab/>
-      </w:r>
-      <w:r>
-        <w:t xml:space="preserve">Cette classe </w:t>
-      </w:r>
-      <w:r>
-        <w:t>est ce qui permet de communiquer entre les différentes classes de Presenter et les fichiers texte. Ces méthodes peuvent être distingués entre deux types : lire et écrire. En effet, certaines méthodes ne font qu’aller dans un fichier et cherche de l’information à propos d’un joueur. A contrario, les autres vont écrire de l’information.</w:t>
-      </w:r>
-    </w:p>
-    <w:p>
-      <w:pPr>
-        <w:tabs>
-          <w:tab w:val="left" w:pos="888"/>
-          <w:tab w:val="left" w:pos="2412"/>
-        </w:tabs>
-        <w:rPr>
-          <w:sz w:val="24"/>
-          <w:szCs w:val="24"/>
-          <w:u w:val="single"/>
-        </w:rPr>
-      </w:pPr>
-      <w:r>
-        <w:tab/>
-      </w:r>
-      <w:r>
-        <w:rPr>
-          <w:sz w:val="24"/>
-          <w:szCs w:val="24"/>
-          <w:u w:val="single"/>
-        </w:rPr>
-        <w:t>Level</w:t>
-      </w:r>
-    </w:p>
-    <w:p>
-      <w:pPr>
-        <w:tabs>
-          <w:tab w:val="left" w:pos="888"/>
-          <w:tab w:val="left" w:pos="2412"/>
-        </w:tabs>
-      </w:pPr>
-      <w:r>
-        <w:tab/>
-        <w:t xml:space="preserve">Comme son nom l’indique, cette classe va gérer tous ce qui est sur les niveaux. </w:t>
-      </w:r>
-      <w:r>
-        <w:t>En d’autres termes</w:t>
-      </w:r>
-      <w:r>
-        <w:t xml:space="preserve">, elle va gérer les accès aux niveaux et </w:t>
-      </w:r>
-      <w:r>
-        <w:t>le changement des niveaux (passer d’un niveau à l’autre).</w:t>
-      </w:r>
-    </w:p>
-    <w:p>
-      <w:pPr>
-        <w:tabs>
-          <w:tab w:val="left" w:pos="888"/>
-          <w:tab w:val="left" w:pos="2412"/>
-        </w:tabs>
-      </w:pPr>
-      <w:r>
-        <w:tab/>
-      </w:r>
-      <w:r>
-        <w:rPr>
-          <w:sz w:val="24"/>
-          <w:szCs w:val="24"/>
-          <w:u w:val="single"/>
-        </w:rPr>
-        <w:t>Score</w:t>
-      </w:r>
-    </w:p>
-    <w:p>
-      <w:pPr>
-        <w:tabs>
-          <w:tab w:val="left" w:pos="888"/>
-          <w:tab w:val="left" w:pos="2412"/>
-        </w:tabs>
-      </w:pPr>
-      <w:r>
-        <w:tab/>
-        <w:t>Romain</w:t>
-      </w:r>
-    </w:p>
-    <w:p>
-      <w:pPr>
-        <w:tabs>
-          <w:tab w:val="left" w:pos="888"/>
-          <w:tab w:val="left" w:pos="2412"/>
-        </w:tabs>
-        <w:rPr>
-          <w:sz w:val="24"/>
-          <w:szCs w:val="24"/>
-          <w:u w:val="single"/>
-        </w:rPr>
-      </w:pPr>
-      <w:r>
-        <w:tab/>
-      </w:r>
-      <w:r>
-        <w:rPr>
-          <w:sz w:val="24"/>
-          <w:szCs w:val="24"/>
-          <w:u w:val="single"/>
-        </w:rPr>
-        <w:t>Save</w:t>
-      </w:r>
-    </w:p>
-    <w:p>
-      <w:pPr>
-        <w:tabs>
-          <w:tab w:val="left" w:pos="888"/>
-          <w:tab w:val="left" w:pos="2412"/>
-        </w:tabs>
-      </w:pPr>
-      <w:r>
-        <w:tab/>
-        <w:t>Cette classe va créer, charger, des sauvegardes (en plus d’écrire dans le registre des sauvegardes). Rien de plus simple.</w:t>
-      </w:r>
-    </w:p>
-    <w:p>
-      <w:pPr>
-        <w:tabs>
-          <w:tab w:val="left" w:pos="888"/>
-          <w:tab w:val="left" w:pos="2412"/>
-        </w:tabs>
-        <w:rPr>
-          <w:sz w:val="24"/>
-          <w:szCs w:val="24"/>
-          <w:u w:val="single"/>
-        </w:rPr>
-      </w:pPr>
-      <w:r>
-        <w:lastRenderedPageBreak/>
-        <w:tab/>
-      </w:r>
-      <w:r>
-        <w:rPr>
-          <w:sz w:val="24"/>
-          <w:szCs w:val="24"/>
-          <w:u w:val="single"/>
-        </w:rPr>
-        <w:t>Le lien entre le Model et View</w:t>
-      </w:r>
-    </w:p>
-    <w:p>
-      <w:pPr>
-        <w:tabs>
-          <w:tab w:val="left" w:pos="888"/>
-          <w:tab w:val="left" w:pos="2412"/>
-        </w:tabs>
-      </w:pPr>
-      <w:r>
-        <w:tab/>
-        <w:t xml:space="preserve">La classe qui va s’occuper de ça est Game. View ne pourra </w:t>
-      </w:r>
-      <w:r>
-        <w:t>communiquer avec le Model et les autres classes de Presenter que par cette classe.</w:t>
-      </w:r>
-    </w:p>
-    <w:p>
-      <w:pPr>
-        <w:tabs>
-          <w:tab w:val="left" w:pos="888"/>
-          <w:tab w:val="left" w:pos="2412"/>
-        </w:tabs>
+      </w:pPr>
+      <w:r>
         <w:rPr>
           <w:i/>
           <w:iCs/>
@@ -6140,8 +6405,323 @@
           <w:szCs w:val="28"/>
           <w:u w:val="single"/>
         </w:rPr>
-      </w:pPr>
-      <w:r>
+        <w:t>2.3Presenter</w:t>
+      </w:r>
+    </w:p>
+    <w:p>
+      <w:r>
+        <w:tab/>
+        <w:t xml:space="preserve">Le </w:t>
+      </w:r>
+      <w:proofErr w:type="spellStart"/>
+      <w:r>
+        <w:t>Presenter</w:t>
+      </w:r>
+      <w:proofErr w:type="spellEnd"/>
+      <w:r>
+        <w:t xml:space="preserve"> est « l’échangeur d’information ». En somme, il va récupérer les </w:t>
+      </w:r>
+      <w:proofErr w:type="spellStart"/>
+      <w:r>
+        <w:t>donnés</w:t>
+      </w:r>
+      <w:proofErr w:type="spellEnd"/>
+      <w:r>
+        <w:t xml:space="preserve"> du Model et va les transmettre au </w:t>
+      </w:r>
+      <w:proofErr w:type="spellStart"/>
+      <w:r>
+        <w:t>View</w:t>
+      </w:r>
+      <w:proofErr w:type="spellEnd"/>
+      <w:r>
+        <w:t xml:space="preserve"> (en plus de la partie technique). Dans cette partie, nous allons montrer l’utilité de chaque classe et comment elles </w:t>
+      </w:r>
+      <w:r>
+        <w:t>fonctionnent</w:t>
+      </w:r>
+      <w:r>
+        <w:t>.</w:t>
+      </w:r>
+    </w:p>
+    <w:p>
+      <w:pPr>
+        <w:tabs>
+          <w:tab w:val="left" w:pos="888"/>
+        </w:tabs>
+        <w:rPr>
+          <w:sz w:val="24"/>
+          <w:szCs w:val="24"/>
+          <w:u w:val="single"/>
+        </w:rPr>
+      </w:pPr>
+      <w:r>
+        <w:rPr>
+          <w:sz w:val="24"/>
+          <w:szCs w:val="24"/>
+        </w:rPr>
+        <w:tab/>
+      </w:r>
+      <w:r>
+        <w:rPr>
+          <w:sz w:val="24"/>
+          <w:szCs w:val="24"/>
+          <w:u w:val="single"/>
+        </w:rPr>
+        <w:t>User</w:t>
+      </w:r>
+    </w:p>
+    <w:p>
+      <w:pPr>
+        <w:tabs>
+          <w:tab w:val="left" w:pos="888"/>
+        </w:tabs>
+      </w:pPr>
+      <w:r>
+        <w:tab/>
+      </w:r>
+      <w:r>
+        <w:t>La classe User est une classe représentant l’utilisateur quand il joue. Elle va vérifier via des méthodes si le joueur s’est identifié et s’il est nouveau. Dans le cas où c’est un joueur lambda (pas de nom), aucune recherche à faire. Sinon, on va chercher s’il est inscrit. Si malheureusement l’utilisateur n’a encore jamais testé cet excellent jeu, on l’inscrit.</w:t>
+      </w:r>
+    </w:p>
+    <w:p>
+      <w:pPr>
+        <w:tabs>
+          <w:tab w:val="left" w:pos="888"/>
+          <w:tab w:val="left" w:pos="2412"/>
+        </w:tabs>
+        <w:rPr>
+          <w:sz w:val="24"/>
+          <w:szCs w:val="24"/>
+        </w:rPr>
+      </w:pPr>
+      <w:r>
+        <w:tab/>
+      </w:r>
+      <w:r>
+        <w:rPr>
+          <w:sz w:val="24"/>
+          <w:szCs w:val="24"/>
+          <w:u w:val="single"/>
+        </w:rPr>
+        <w:t>Info</w:t>
+      </w:r>
+    </w:p>
+    <w:p>
+      <w:pPr>
+        <w:tabs>
+          <w:tab w:val="left" w:pos="888"/>
+          <w:tab w:val="left" w:pos="2412"/>
+        </w:tabs>
+      </w:pPr>
+      <w:r>
+        <w:rPr>
+          <w:sz w:val="24"/>
+          <w:szCs w:val="24"/>
+        </w:rPr>
+        <w:tab/>
+      </w:r>
+      <w:r>
+        <w:t xml:space="preserve">Cette classe </w:t>
+      </w:r>
+      <w:r>
+        <w:t xml:space="preserve">est ce qui permet de communiquer entre les différentes classes de </w:t>
+      </w:r>
+      <w:proofErr w:type="spellStart"/>
+      <w:r>
+        <w:t>Presenter</w:t>
+      </w:r>
+      <w:proofErr w:type="spellEnd"/>
+      <w:r>
+        <w:t xml:space="preserve"> et les fichiers texte. Ces méthodes peuvent être distingués entre deux types : lire et écrire. En effet, certaines méthodes ne font qu’aller dans un fichier et cherche de l’information à propos d’un joueur. A contrario, les autres vont écrire de l’information.</w:t>
+      </w:r>
+    </w:p>
+    <w:p>
+      <w:pPr>
+        <w:tabs>
+          <w:tab w:val="left" w:pos="888"/>
+          <w:tab w:val="left" w:pos="2412"/>
+        </w:tabs>
+        <w:rPr>
+          <w:sz w:val="24"/>
+          <w:szCs w:val="24"/>
+          <w:u w:val="single"/>
+        </w:rPr>
+      </w:pPr>
+      <w:r>
+        <w:tab/>
+      </w:r>
+      <w:proofErr w:type="spellStart"/>
+      <w:r>
+        <w:rPr>
+          <w:sz w:val="24"/>
+          <w:szCs w:val="24"/>
+          <w:u w:val="single"/>
+        </w:rPr>
+        <w:t>Level</w:t>
+      </w:r>
+      <w:proofErr w:type="spellEnd"/>
+    </w:p>
+    <w:p>
+      <w:pPr>
+        <w:tabs>
+          <w:tab w:val="left" w:pos="888"/>
+          <w:tab w:val="left" w:pos="2412"/>
+        </w:tabs>
+      </w:pPr>
+      <w:r>
+        <w:tab/>
+        <w:t xml:space="preserve">Comme son nom l’indique, cette classe va gérer tous ce qui est sur les niveaux. </w:t>
+      </w:r>
+      <w:r>
+        <w:t>En d’autres termes</w:t>
+      </w:r>
+      <w:r>
+        <w:t xml:space="preserve">, elle va gérer les accès aux niveaux et </w:t>
+      </w:r>
+      <w:r>
+        <w:t>le changement des niveaux (passer d’un niveau à l’autre).</w:t>
+      </w:r>
+    </w:p>
+    <w:p>
+      <w:pPr>
+        <w:tabs>
+          <w:tab w:val="left" w:pos="888"/>
+          <w:tab w:val="left" w:pos="2412"/>
+        </w:tabs>
+      </w:pPr>
+      <w:r>
+        <w:tab/>
+      </w:r>
+      <w:r>
+        <w:rPr>
+          <w:sz w:val="24"/>
+          <w:szCs w:val="24"/>
+          <w:u w:val="single"/>
+        </w:rPr>
+        <w:t>Score</w:t>
+      </w:r>
+    </w:p>
+    <w:p>
+      <w:pPr>
+        <w:tabs>
+          <w:tab w:val="left" w:pos="888"/>
+          <w:tab w:val="left" w:pos="2412"/>
+        </w:tabs>
+      </w:pPr>
+      <w:r>
+        <w:tab/>
+        <w:t>Romain</w:t>
+      </w:r>
+    </w:p>
+    <w:p>
+      <w:pPr>
+        <w:tabs>
+          <w:tab w:val="left" w:pos="888"/>
+          <w:tab w:val="left" w:pos="2412"/>
+        </w:tabs>
+        <w:rPr>
+          <w:sz w:val="24"/>
+          <w:szCs w:val="24"/>
+          <w:u w:val="single"/>
+        </w:rPr>
+      </w:pPr>
+      <w:r>
+        <w:tab/>
+      </w:r>
+      <w:r>
+        <w:rPr>
+          <w:sz w:val="24"/>
+          <w:szCs w:val="24"/>
+          <w:u w:val="single"/>
+        </w:rPr>
+        <w:t>Save</w:t>
+      </w:r>
+    </w:p>
+    <w:p>
+      <w:pPr>
+        <w:tabs>
+          <w:tab w:val="left" w:pos="888"/>
+          <w:tab w:val="left" w:pos="2412"/>
+        </w:tabs>
+      </w:pPr>
+      <w:r>
+        <w:tab/>
+        <w:t>Cette classe va créer, charger, des sauvegardes (en plus d’écrire dans le registre des sauvegardes). Rien de plus simple.</w:t>
+      </w:r>
+    </w:p>
+    <w:p>
+      <w:pPr>
+        <w:tabs>
+          <w:tab w:val="left" w:pos="888"/>
+          <w:tab w:val="left" w:pos="2412"/>
+        </w:tabs>
+        <w:rPr>
+          <w:sz w:val="24"/>
+          <w:szCs w:val="24"/>
+          <w:u w:val="single"/>
+        </w:rPr>
+      </w:pPr>
+      <w:r>
+        <w:lastRenderedPageBreak/>
+        <w:tab/>
+      </w:r>
+      <w:r>
+        <w:rPr>
+          <w:sz w:val="24"/>
+          <w:szCs w:val="24"/>
+          <w:u w:val="single"/>
+        </w:rPr>
+        <w:t xml:space="preserve">Le lien entre le Model et </w:t>
+      </w:r>
+      <w:proofErr w:type="spellStart"/>
+      <w:r>
+        <w:rPr>
+          <w:sz w:val="24"/>
+          <w:szCs w:val="24"/>
+          <w:u w:val="single"/>
+        </w:rPr>
+        <w:t>View</w:t>
+      </w:r>
+      <w:proofErr w:type="spellEnd"/>
+    </w:p>
+    <w:p>
+      <w:pPr>
+        <w:tabs>
+          <w:tab w:val="left" w:pos="888"/>
+          <w:tab w:val="left" w:pos="2412"/>
+        </w:tabs>
+      </w:pPr>
+      <w:r>
+        <w:tab/>
+        <w:t xml:space="preserve">La classe qui va s’occuper de ça est Game. </w:t>
+      </w:r>
+      <w:proofErr w:type="spellStart"/>
+      <w:r>
+        <w:t>View</w:t>
+      </w:r>
+      <w:proofErr w:type="spellEnd"/>
+      <w:r>
+        <w:t xml:space="preserve"> ne pourra </w:t>
+      </w:r>
+      <w:r>
+        <w:t xml:space="preserve">communiquer avec le Model et les autres classes de </w:t>
+      </w:r>
+      <w:proofErr w:type="spellStart"/>
+      <w:r>
+        <w:t>Presenter</w:t>
+      </w:r>
+      <w:proofErr w:type="spellEnd"/>
+      <w:r>
+        <w:t xml:space="preserve"> que par cette classe.</w:t>
+      </w:r>
+    </w:p>
+    <w:p>
+      <w:pPr>
+        <w:tabs>
+          <w:tab w:val="left" w:pos="888"/>
+          <w:tab w:val="left" w:pos="2412"/>
+        </w:tabs>
         <w:rPr>
           <w:i/>
           <w:iCs/>
@@ -6149,319 +6729,8 @@
           <w:szCs w:val="28"/>
           <w:u w:val="single"/>
         </w:rPr>
-        <w:t>2.4.Resources</w:t>
-      </w:r>
-    </w:p>
-    <w:p>
-      <w:pPr>
-        <w:tabs>
-          <w:tab w:val="left" w:pos="888"/>
-          <w:tab w:val="left" w:pos="2412"/>
-        </w:tabs>
-      </w:pPr>
-      <w:r>
-        <w:tab/>
-        <w:t>La structure du dossier Resources se présente comme ceci :</w:t>
-      </w:r>
-    </w:p>
-    <w:p>
-      <w:pPr>
-        <w:tabs>
-          <w:tab w:val="left" w:pos="888"/>
-          <w:tab w:val="left" w:pos="2412"/>
-        </w:tabs>
-      </w:pPr>
-      <w:r>
-        <w:tab/>
-      </w:r>
-      <w:r>
-        <w:tab/>
-      </w:r>
-      <w:r>
-        <w:rPr>
-          <w:rFonts w:ascii="Arial" w:hAnsi="Arial" w:cs="Arial"/>
-        </w:rPr>
-        <w:t>|-----&gt;</w:t>
-      </w:r>
-      <w:r>
-        <w:t>fxml</w:t>
-      </w:r>
-    </w:p>
-    <w:p>
-      <w:pPr>
-        <w:tabs>
-          <w:tab w:val="left" w:pos="888"/>
-          <w:tab w:val="left" w:pos="2412"/>
-        </w:tabs>
-      </w:pPr>
-      <w:r>
-        <w:rPr>
-          <w:rFonts w:ascii="Arial" w:hAnsi="Arial" w:cs="Arial"/>
-        </w:rPr>
-        <w:t xml:space="preserve">                                       </w:t>
-      </w:r>
-      <w:r>
-        <w:rPr>
-          <w:rFonts w:ascii="Arial" w:hAnsi="Arial" w:cs="Arial"/>
-        </w:rPr>
-        <w:t>|-----&gt;</w:t>
-      </w:r>
-      <w:r>
-        <w:t>level</w:t>
-      </w:r>
-    </w:p>
-    <w:p>
-      <w:pPr>
-        <w:tabs>
-          <w:tab w:val="left" w:pos="888"/>
-          <w:tab w:val="left" w:pos="2412"/>
-        </w:tabs>
-      </w:pPr>
-      <w:r>
-        <w:t xml:space="preserve">                                                            </w:t>
-      </w:r>
-      <w:r>
-        <w:t>|---</w:t>
-      </w:r>
-      <w:r>
-        <w:rPr>
-          <w:rFonts w:ascii="Arial" w:hAnsi="Arial" w:cs="Arial"/>
-        </w:rPr>
-        <w:t>|</w:t>
-      </w:r>
-      <w:r>
-        <w:rPr>
-          <w:rFonts w:ascii="Calibri" w:hAnsi="Calibri" w:cs="Calibri"/>
-        </w:rPr>
-        <w:t>------&gt;</w:t>
-      </w:r>
-      <w:r>
-        <w:t>default</w:t>
-      </w:r>
-    </w:p>
-    <w:p>
-      <w:pPr>
-        <w:tabs>
-          <w:tab w:val="left" w:pos="888"/>
-          <w:tab w:val="left" w:pos="2412"/>
-        </w:tabs>
-      </w:pPr>
-      <w:r>
-        <w:t xml:space="preserve">                                                            </w:t>
-      </w:r>
-      <w:r>
-        <w:t>|---</w:t>
-      </w:r>
-      <w:r>
-        <w:rPr>
-          <w:rFonts w:ascii="Arial" w:hAnsi="Arial" w:cs="Arial"/>
-        </w:rPr>
-        <w:t>|</w:t>
-      </w:r>
-      <w:r>
-        <w:rPr>
-          <w:rFonts w:ascii="Calibri" w:hAnsi="Calibri" w:cs="Calibri"/>
-        </w:rPr>
-        <w:t>------&gt;</w:t>
-      </w:r>
-      <w:r>
-        <w:t>save</w:t>
-      </w:r>
-    </w:p>
-    <w:p>
-      <w:pPr>
-        <w:tabs>
-          <w:tab w:val="left" w:pos="888"/>
-          <w:tab w:val="left" w:pos="2412"/>
-        </w:tabs>
-      </w:pPr>
-      <w:r>
-        <w:t xml:space="preserve">                                                            |---</w:t>
-      </w:r>
-      <w:r>
-        <w:rPr>
-          <w:rFonts w:ascii="Arial" w:hAnsi="Arial" w:cs="Arial"/>
-        </w:rPr>
-        <w:t>|</w:t>
-      </w:r>
-      <w:r>
-        <w:rPr>
-          <w:rFonts w:ascii="Calibri" w:hAnsi="Calibri" w:cs="Calibri"/>
-        </w:rPr>
-        <w:t>------&gt;</w:t>
-      </w:r>
-      <w:r>
-        <w:t>test</w:t>
-      </w:r>
-    </w:p>
-    <w:p>
-      <w:pPr>
-        <w:tabs>
-          <w:tab w:val="left" w:pos="888"/>
-          <w:tab w:val="left" w:pos="2412"/>
-        </w:tabs>
-      </w:pPr>
-      <w:r>
-        <w:rPr>
-          <w:rFonts w:ascii="Arial" w:hAnsi="Arial" w:cs="Arial"/>
-        </w:rPr>
-        <w:t xml:space="preserve">                                       |-----&gt;</w:t>
-      </w:r>
-      <w:r>
-        <w:t>music</w:t>
-      </w:r>
-    </w:p>
-    <w:p>
-      <w:pPr>
-        <w:tabs>
-          <w:tab w:val="left" w:pos="888"/>
-          <w:tab w:val="left" w:pos="2412"/>
-        </w:tabs>
-      </w:pPr>
-      <w:r>
-        <w:rPr>
-          <w:rFonts w:ascii="Arial" w:hAnsi="Arial" w:cs="Arial"/>
-        </w:rPr>
-        <w:t xml:space="preserve">                                       |-----&gt;</w:t>
-      </w:r>
-      <w:r>
-        <w:t>sprite</w:t>
-      </w:r>
-    </w:p>
-    <w:p>
-      <w:pPr>
-        <w:tabs>
-          <w:tab w:val="left" w:pos="888"/>
-          <w:tab w:val="left" w:pos="2412"/>
-        </w:tabs>
-      </w:pPr>
-      <w:r>
-        <w:t xml:space="preserve">                                               </w:t>
-      </w:r>
-      <w:r>
-        <w:rPr>
-          <w:rFonts w:ascii="Arial" w:hAnsi="Arial" w:cs="Arial"/>
-        </w:rPr>
-        <w:t xml:space="preserve"> |-----&gt;</w:t>
-      </w:r>
-      <w:r>
-        <w:t>users</w:t>
-      </w:r>
-    </w:p>
-    <w:p>
-      <w:pPr>
-        <w:tabs>
-          <w:tab w:val="left" w:pos="888"/>
-          <w:tab w:val="left" w:pos="2412"/>
-        </w:tabs>
-      </w:pPr>
-      <w:r>
-        <w:tab/>
-        <w:t>-Le dossier fxml contient tous les fichiers fxml nécessaires au jeu.</w:t>
-      </w:r>
-    </w:p>
-    <w:p>
-      <w:pPr>
-        <w:tabs>
-          <w:tab w:val="left" w:pos="888"/>
-          <w:tab w:val="left" w:pos="2412"/>
-        </w:tabs>
-      </w:pPr>
-      <w:r>
-        <w:tab/>
-        <w:t>-le dossier level contient :</w:t>
-      </w:r>
-    </w:p>
-    <w:p>
-      <w:pPr>
-        <w:tabs>
-          <w:tab w:val="left" w:pos="888"/>
-          <w:tab w:val="left" w:pos="2412"/>
-        </w:tabs>
-      </w:pPr>
-      <w:r>
-        <w:tab/>
-      </w:r>
-      <w:r>
-        <w:tab/>
-        <w:t>-le dossier default contient les niveaux fait par les développeurs.</w:t>
-      </w:r>
-    </w:p>
-    <w:p>
-      <w:pPr>
-        <w:tabs>
-          <w:tab w:val="left" w:pos="888"/>
-          <w:tab w:val="left" w:pos="2412"/>
-        </w:tabs>
-      </w:pPr>
-      <w:r>
-        <w:tab/>
-      </w:r>
-      <w:r>
-        <w:tab/>
-        <w:t>-le dossier save contient toutes les sauvegardes faites par le joueur et le registre des sauvegardes.</w:t>
-      </w:r>
-    </w:p>
-    <w:p>
-      <w:pPr>
-        <w:tabs>
-          <w:tab w:val="left" w:pos="888"/>
-          <w:tab w:val="left" w:pos="2412"/>
-        </w:tabs>
-      </w:pPr>
-      <w:r>
-        <w:tab/>
-      </w:r>
-      <w:r>
-        <w:tab/>
-        <w:t>-</w:t>
-      </w:r>
-      <w:r>
-        <w:t>le dossier test contient tous les niveaux fait pour les tests unités</w:t>
-      </w:r>
-    </w:p>
-    <w:p>
-      <w:pPr>
-        <w:tabs>
-          <w:tab w:val="left" w:pos="888"/>
-          <w:tab w:val="left" w:pos="2412"/>
-        </w:tabs>
-      </w:pPr>
-      <w:r>
-        <w:tab/>
-        <w:t>-le dossier music contient la musique du jeu</w:t>
-      </w:r>
-    </w:p>
-    <w:p>
-      <w:pPr>
-        <w:tabs>
-          <w:tab w:val="left" w:pos="888"/>
-          <w:tab w:val="left" w:pos="2412"/>
-        </w:tabs>
-      </w:pPr>
-      <w:r>
-        <w:tab/>
-        <w:t>-le dossier sprite contient toutes les images du jeu</w:t>
-      </w:r>
-    </w:p>
-    <w:p>
-      <w:pPr>
-        <w:tabs>
-          <w:tab w:val="left" w:pos="888"/>
-          <w:tab w:val="left" w:pos="2412"/>
-        </w:tabs>
-      </w:pPr>
-      <w:r>
-        <w:tab/>
-        <w:t>-le dossier user contient le registre d’inscription, tableau des scores et accès aux niveaux</w:t>
-      </w:r>
-    </w:p>
-    <w:p>
-      <w:pPr>
-        <w:tabs>
-          <w:tab w:val="left" w:pos="888"/>
-          <w:tab w:val="left" w:pos="2412"/>
-        </w:tabs>
+      </w:pPr>
+      <w:r>
         <w:rPr>
           <w:i/>
           <w:iCs/>
@@ -6469,7 +6738,9 @@
           <w:szCs w:val="28"/>
           <w:u w:val="single"/>
         </w:rPr>
-      </w:pPr>
+        <w:t>2.</w:t>
+      </w:r>
+      <w:proofErr w:type="gramStart"/>
       <w:r>
         <w:rPr>
           <w:i/>
@@ -6478,6 +6749,394 @@
           <w:szCs w:val="28"/>
           <w:u w:val="single"/>
         </w:rPr>
+        <w:t>4.Resources</w:t>
+      </w:r>
+      <w:proofErr w:type="gramEnd"/>
+    </w:p>
+    <w:p>
+      <w:pPr>
+        <w:tabs>
+          <w:tab w:val="left" w:pos="888"/>
+          <w:tab w:val="left" w:pos="2412"/>
+        </w:tabs>
+      </w:pPr>
+      <w:r>
+        <w:tab/>
+        <w:t xml:space="preserve">La structure du dossier </w:t>
+      </w:r>
+      <w:proofErr w:type="spellStart"/>
+      <w:r>
+        <w:t>Resources</w:t>
+      </w:r>
+      <w:proofErr w:type="spellEnd"/>
+      <w:r>
+        <w:t xml:space="preserve"> se présente comme ceci :</w:t>
+      </w:r>
+    </w:p>
+    <w:p>
+      <w:pPr>
+        <w:tabs>
+          <w:tab w:val="left" w:pos="888"/>
+          <w:tab w:val="left" w:pos="2412"/>
+        </w:tabs>
+      </w:pPr>
+      <w:r>
+        <w:tab/>
+      </w:r>
+      <w:r>
+        <w:tab/>
+      </w:r>
+      <w:r>
+        <w:rPr>
+          <w:rFonts w:ascii="Arial" w:hAnsi="Arial" w:cs="Arial"/>
+        </w:rPr>
+        <w:t>|-----&gt;</w:t>
+      </w:r>
+      <w:proofErr w:type="spellStart"/>
+      <w:r>
+        <w:t>fxml</w:t>
+      </w:r>
+      <w:proofErr w:type="spellEnd"/>
+    </w:p>
+    <w:p>
+      <w:pPr>
+        <w:tabs>
+          <w:tab w:val="left" w:pos="888"/>
+          <w:tab w:val="left" w:pos="2412"/>
+        </w:tabs>
+      </w:pPr>
+      <w:r>
+        <w:rPr>
+          <w:rFonts w:ascii="Arial" w:hAnsi="Arial" w:cs="Arial"/>
+        </w:rPr>
+        <w:t xml:space="preserve">                                       </w:t>
+      </w:r>
+      <w:r>
+        <w:rPr>
+          <w:rFonts w:ascii="Arial" w:hAnsi="Arial" w:cs="Arial"/>
+        </w:rPr>
+        <w:t>|-----&gt;</w:t>
+      </w:r>
+      <w:proofErr w:type="spellStart"/>
+      <w:r>
+        <w:t>level</w:t>
+      </w:r>
+      <w:proofErr w:type="spellEnd"/>
+    </w:p>
+    <w:p>
+      <w:pPr>
+        <w:tabs>
+          <w:tab w:val="left" w:pos="888"/>
+          <w:tab w:val="left" w:pos="2412"/>
+        </w:tabs>
+      </w:pPr>
+      <w:r>
+        <w:t xml:space="preserve">                                                            </w:t>
+      </w:r>
+      <w:r>
+        <w:t>|---</w:t>
+      </w:r>
+      <w:r>
+        <w:rPr>
+          <w:rFonts w:ascii="Arial" w:hAnsi="Arial" w:cs="Arial"/>
+        </w:rPr>
+        <w:t>|</w:t>
+      </w:r>
+      <w:r>
+        <w:rPr>
+          <w:rFonts w:ascii="Calibri" w:hAnsi="Calibri" w:cs="Calibri"/>
+        </w:rPr>
+        <w:t>------&gt;</w:t>
+      </w:r>
+      <w:r>
+        <w:t>default</w:t>
+      </w:r>
+    </w:p>
+    <w:p>
+      <w:pPr>
+        <w:tabs>
+          <w:tab w:val="left" w:pos="888"/>
+          <w:tab w:val="left" w:pos="2412"/>
+        </w:tabs>
+      </w:pPr>
+      <w:r>
+        <w:t xml:space="preserve">                                                            </w:t>
+      </w:r>
+      <w:r>
+        <w:t>|---</w:t>
+      </w:r>
+      <w:r>
+        <w:rPr>
+          <w:rFonts w:ascii="Arial" w:hAnsi="Arial" w:cs="Arial"/>
+        </w:rPr>
+        <w:t>|</w:t>
+      </w:r>
+      <w:r>
+        <w:rPr>
+          <w:rFonts w:ascii="Calibri" w:hAnsi="Calibri" w:cs="Calibri"/>
+        </w:rPr>
+        <w:t>------&gt;</w:t>
+      </w:r>
+      <w:proofErr w:type="spellStart"/>
+      <w:r>
+        <w:t>save</w:t>
+      </w:r>
+      <w:proofErr w:type="spellEnd"/>
+    </w:p>
+    <w:p>
+      <w:pPr>
+        <w:tabs>
+          <w:tab w:val="left" w:pos="888"/>
+          <w:tab w:val="left" w:pos="2412"/>
+        </w:tabs>
+      </w:pPr>
+      <w:r>
+        <w:t xml:space="preserve">                                                            |---</w:t>
+      </w:r>
+      <w:r>
+        <w:rPr>
+          <w:rFonts w:ascii="Arial" w:hAnsi="Arial" w:cs="Arial"/>
+        </w:rPr>
+        <w:t>|</w:t>
+      </w:r>
+      <w:r>
+        <w:rPr>
+          <w:rFonts w:ascii="Calibri" w:hAnsi="Calibri" w:cs="Calibri"/>
+        </w:rPr>
+        <w:t>------&gt;</w:t>
+      </w:r>
+      <w:r>
+        <w:t>test</w:t>
+      </w:r>
+    </w:p>
+    <w:p>
+      <w:pPr>
+        <w:tabs>
+          <w:tab w:val="left" w:pos="888"/>
+          <w:tab w:val="left" w:pos="2412"/>
+        </w:tabs>
+      </w:pPr>
+      <w:r>
+        <w:rPr>
+          <w:rFonts w:ascii="Arial" w:hAnsi="Arial" w:cs="Arial"/>
+        </w:rPr>
+        <w:t xml:space="preserve">                                       |-----&gt;</w:t>
+      </w:r>
+      <w:r>
+        <w:t>music</w:t>
+      </w:r>
+    </w:p>
+    <w:p>
+      <w:pPr>
+        <w:tabs>
+          <w:tab w:val="left" w:pos="888"/>
+          <w:tab w:val="left" w:pos="2412"/>
+        </w:tabs>
+      </w:pPr>
+      <w:r>
+        <w:rPr>
+          <w:rFonts w:ascii="Arial" w:hAnsi="Arial" w:cs="Arial"/>
+        </w:rPr>
+        <w:t xml:space="preserve">                                       |-----&gt;</w:t>
+      </w:r>
+      <w:proofErr w:type="spellStart"/>
+      <w:r>
+        <w:t>sprite</w:t>
+      </w:r>
+      <w:proofErr w:type="spellEnd"/>
+    </w:p>
+    <w:p>
+      <w:pPr>
+        <w:tabs>
+          <w:tab w:val="left" w:pos="888"/>
+          <w:tab w:val="left" w:pos="2412"/>
+        </w:tabs>
+      </w:pPr>
+      <w:r>
+        <w:t xml:space="preserve">                                               </w:t>
+      </w:r>
+      <w:r>
+        <w:rPr>
+          <w:rFonts w:ascii="Arial" w:hAnsi="Arial" w:cs="Arial"/>
+        </w:rPr>
+        <w:t xml:space="preserve"> |-----&gt;</w:t>
+      </w:r>
+      <w:proofErr w:type="spellStart"/>
+      <w:r>
+        <w:t>users</w:t>
+      </w:r>
+      <w:proofErr w:type="spellEnd"/>
+    </w:p>
+    <w:p>
+      <w:pPr>
+        <w:tabs>
+          <w:tab w:val="left" w:pos="888"/>
+          <w:tab w:val="left" w:pos="2412"/>
+        </w:tabs>
+      </w:pPr>
+      <w:r>
+        <w:tab/>
+        <w:t xml:space="preserve">-Le dossier </w:t>
+      </w:r>
+      <w:proofErr w:type="spellStart"/>
+      <w:r>
+        <w:t>fxml</w:t>
+      </w:r>
+      <w:proofErr w:type="spellEnd"/>
+      <w:r>
+        <w:t xml:space="preserve"> contient tous les fichiers </w:t>
+      </w:r>
+      <w:proofErr w:type="spellStart"/>
+      <w:r>
+        <w:t>fxml</w:t>
+      </w:r>
+      <w:proofErr w:type="spellEnd"/>
+      <w:r>
+        <w:t xml:space="preserve"> nécessaires au jeu.</w:t>
+      </w:r>
+    </w:p>
+    <w:p>
+      <w:pPr>
+        <w:tabs>
+          <w:tab w:val="left" w:pos="888"/>
+          <w:tab w:val="left" w:pos="2412"/>
+        </w:tabs>
+      </w:pPr>
+      <w:r>
+        <w:tab/>
+        <w:t xml:space="preserve">-le dossier </w:t>
+      </w:r>
+      <w:proofErr w:type="spellStart"/>
+      <w:r>
+        <w:t>level</w:t>
+      </w:r>
+      <w:proofErr w:type="spellEnd"/>
+      <w:r>
+        <w:t xml:space="preserve"> contient :</w:t>
+      </w:r>
+    </w:p>
+    <w:p>
+      <w:pPr>
+        <w:tabs>
+          <w:tab w:val="left" w:pos="888"/>
+          <w:tab w:val="left" w:pos="2412"/>
+        </w:tabs>
+      </w:pPr>
+      <w:r>
+        <w:tab/>
+      </w:r>
+      <w:r>
+        <w:tab/>
+        <w:t>-le dossier default contient les niveaux fait par les développeurs.</w:t>
+      </w:r>
+    </w:p>
+    <w:p>
+      <w:pPr>
+        <w:tabs>
+          <w:tab w:val="left" w:pos="888"/>
+          <w:tab w:val="left" w:pos="2412"/>
+        </w:tabs>
+      </w:pPr>
+      <w:r>
+        <w:tab/>
+      </w:r>
+      <w:r>
+        <w:tab/>
+        <w:t xml:space="preserve">-le dossier </w:t>
+      </w:r>
+      <w:proofErr w:type="spellStart"/>
+      <w:r>
+        <w:t>save</w:t>
+      </w:r>
+      <w:proofErr w:type="spellEnd"/>
+      <w:r>
+        <w:t xml:space="preserve"> contient toutes les sauvegardes faites par le joueur et le registre des sauvegardes.</w:t>
+      </w:r>
+    </w:p>
+    <w:p>
+      <w:pPr>
+        <w:tabs>
+          <w:tab w:val="left" w:pos="888"/>
+          <w:tab w:val="left" w:pos="2412"/>
+        </w:tabs>
+      </w:pPr>
+      <w:r>
+        <w:tab/>
+      </w:r>
+      <w:r>
+        <w:tab/>
+        <w:t>-</w:t>
+      </w:r>
+      <w:r>
+        <w:t>le dossier test contient tous les niveaux fait pour les tests unités</w:t>
+      </w:r>
+    </w:p>
+    <w:p>
+      <w:pPr>
+        <w:tabs>
+          <w:tab w:val="left" w:pos="888"/>
+          <w:tab w:val="left" w:pos="2412"/>
+        </w:tabs>
+      </w:pPr>
+      <w:r>
+        <w:tab/>
+        <w:t>-le dossier music contient la musique du jeu</w:t>
+      </w:r>
+    </w:p>
+    <w:p>
+      <w:pPr>
+        <w:tabs>
+          <w:tab w:val="left" w:pos="888"/>
+          <w:tab w:val="left" w:pos="2412"/>
+        </w:tabs>
+      </w:pPr>
+      <w:r>
+        <w:tab/>
+        <w:t xml:space="preserve">-le dossier </w:t>
+      </w:r>
+      <w:proofErr w:type="spellStart"/>
+      <w:r>
+        <w:t>sprite</w:t>
+      </w:r>
+      <w:proofErr w:type="spellEnd"/>
+      <w:r>
+        <w:t xml:space="preserve"> contient toutes les images du jeu</w:t>
+      </w:r>
+    </w:p>
+    <w:p>
+      <w:pPr>
+        <w:tabs>
+          <w:tab w:val="left" w:pos="888"/>
+          <w:tab w:val="left" w:pos="2412"/>
+        </w:tabs>
+      </w:pPr>
+      <w:r>
+        <w:tab/>
+        <w:t>-le dossier user contient le registre d’inscription, tableau des scores et accès aux niveaux</w:t>
+      </w:r>
+    </w:p>
+    <w:p>
+      <w:pPr>
+        <w:tabs>
+          <w:tab w:val="left" w:pos="888"/>
+          <w:tab w:val="left" w:pos="2412"/>
+        </w:tabs>
+        <w:rPr>
+          <w:i/>
+          <w:iCs/>
+          <w:sz w:val="28"/>
+          <w:szCs w:val="28"/>
+          <w:u w:val="single"/>
+        </w:rPr>
+      </w:pPr>
+      <w:r>
+        <w:rPr>
+          <w:i/>
+          <w:iCs/>
+          <w:sz w:val="28"/>
+          <w:szCs w:val="28"/>
+          <w:u w:val="single"/>
+        </w:rPr>
         <w:t>3.AJOUTS Apportés</w:t>
       </w:r>
     </w:p>
@@ -6575,7 +7234,15 @@
         </w:tabs>
       </w:pPr>
       <w:r>
-        <w:t>-un système de navigation dans le jeu parfait (menus, sous-menus, ect)</w:t>
+        <w:t xml:space="preserve">-un système de navigation dans le jeu parfait (menus, sous-menus, </w:t>
+      </w:r>
+      <w:proofErr w:type="spellStart"/>
+      <w:r>
+        <w:t>ect</w:t>
+      </w:r>
+      <w:proofErr w:type="spellEnd"/>
+      <w:r>
+        <w:t>)</w:t>
       </w:r>
     </w:p>
     <w:p>
@@ -6736,13 +7403,7 @@
       </w:r>
       <w:r>
         <w:tab/>
-        <w:t xml:space="preserve">Mes difficultés ont été le temps, les autres cours et les idées. Concernant le temps, j’avais un gros stress à l’idée de finir le projet à la dernière minute. Etant donné que dans la consigne, il mettait </w:t>
-      </w:r>
-      <w:r>
-        <w:t>5</w:t>
-      </w:r>
-      <w:r>
-        <w:t xml:space="preserve">0 heures par personne et que j’ai </w:t>
+        <w:t xml:space="preserve">Mes difficultés ont été le temps, les autres cours et les idées. Concernant le temps, j’avais un gros stress à l’idée de finir le projet à la dernière minute. Etant donné que dans la consigne, il mettait 60 heures par personne et que j’ai </w:t>
       </w:r>
       <w:r>
         <w:t>dû</w:t>
@@ -6903,8 +7564,13 @@
         <w:tab/>
       </w:r>
       <w:r>
-        <w:t>-le système de gestion du chargement de la map</w:t>
-      </w:r>
+        <w:t xml:space="preserve">-le système de gestion du chargement de la </w:t>
+      </w:r>
+      <w:proofErr w:type="spellStart"/>
+      <w:r>
+        <w:t>map</w:t>
+      </w:r>
+      <w:proofErr w:type="spellEnd"/>
     </w:p>
     <w:p>
       <w:pPr>
@@ -6963,7 +7629,15 @@
       </w:r>
       <w:r>
         <w:tab/>
-        <w:t>-personnalisation de l’expérience de jeu (avec User et Score et Level)</w:t>
+        <w:t xml:space="preserve">-personnalisation de l’expérience de jeu (avec User et Score et </w:t>
+      </w:r>
+      <w:proofErr w:type="spellStart"/>
+      <w:r>
+        <w:t>Level</w:t>
+      </w:r>
+      <w:proofErr w:type="spellEnd"/>
+      <w:r>
+        <w:t>)</w:t>
       </w:r>
     </w:p>
     <w:p>
@@ -7054,9 +7728,6 @@
       </w:r>
       <w:r>
         <w:t>taille de la carte non modulable</w:t>
-      </w:r>
-      <w:r>
-        <w:t xml:space="preserve"> ( 20 X 20 maximum)</w:t>
       </w:r>
     </w:p>
     <w:p>
@@ -7183,6 +7854,59 @@
         </w:tabs>
       </w:pPr>
       <w:r>
+        <w:tab/>
+      </w:r>
+      <w:r>
+        <w:tab/>
+        <w:t xml:space="preserve">Bugs liés à la logique des règles : </w:t>
+      </w:r>
+    </w:p>
+    <w:p>
+      <w:pPr>
+        <w:tabs>
+          <w:tab w:val="left" w:pos="888"/>
+          <w:tab w:val="left" w:pos="2412"/>
+        </w:tabs>
+      </w:pPr>
+      <w:r>
+        <w:tab/>
+      </w:r>
+      <w:r>
+        <w:tab/>
+      </w:r>
+      <w:r>
+        <w:tab/>
+      </w:r>
+      <w:r>
+        <w:t>C’est extrêmement précis</w:t>
+      </w:r>
+      <w:r>
+        <w:t>.</w:t>
+      </w:r>
+      <w:r>
+        <w:t xml:space="preserve"> </w:t>
+      </w:r>
+      <w:r>
+        <w:t>D</w:t>
+      </w:r>
+      <w:r>
+        <w:t>eux objets sont contrôlables, ils poussent des blocs de règles, dès qu’il y en a un qui est bloqué alors l’autre l’est aussi. La</w:t>
+      </w:r>
+      <w:r>
+        <w:t xml:space="preserve"> seule</w:t>
+      </w:r>
+      <w:r>
+        <w:t xml:space="preserve"> piste serait de regarder la méthode move.</w:t>
+      </w:r>
+    </w:p>
+    <w:p>
+      <w:pPr>
+        <w:tabs>
+          <w:tab w:val="left" w:pos="888"/>
+          <w:tab w:val="left" w:pos="2412"/>
+        </w:tabs>
+      </w:pPr>
+      <w:r>
         <w:t>NOTE : À voir pour le reste…</w:t>
       </w:r>
     </w:p>
@@ -7330,8 +8054,13 @@
         <w:t>-</w:t>
       </w:r>
       <w:r>
-        <w:t>https://fr.wikipedia.org/wiki/Baba_Is_You</w:t>
-      </w:r>
+        <w:t>https://fr.wikipedia.org/wiki/</w:t>
+      </w:r>
+      <w:proofErr w:type="spellStart"/>
+      <w:r>
+        <w:t>Baba_Is_You</w:t>
+      </w:r>
+      <w:proofErr w:type="spellEnd"/>
     </w:p>
     <w:p>
       <w:pPr>
@@ -7357,8 +8086,21 @@
         <w:t>-</w:t>
       </w:r>
       <w:r>
-        <w:t>https://hempuli.itch.io/baba-is-you</w:t>
-      </w:r>
+        <w:t>https://hempuli.itch.io/baba-</w:t>
+      </w:r>
+      <w:proofErr w:type="spellStart"/>
+      <w:r>
+        <w:t>is</w:t>
+      </w:r>
+      <w:proofErr w:type="spellEnd"/>
+      <w:r>
+        <w:t>-</w:t>
+      </w:r>
+      <w:proofErr w:type="spellStart"/>
+      <w:r>
+        <w:t>you</w:t>
+      </w:r>
+      <w:proofErr w:type="spellEnd"/>
     </w:p>
     <w:p>
       <w:pPr>
@@ -7368,7 +8110,15 @@
         </w:tabs>
       </w:pPr>
       <w:r>
-        <w:t xml:space="preserve">Documentation javafx : </w:t>
+        <w:t xml:space="preserve">Documentation </w:t>
+      </w:r>
+      <w:proofErr w:type="spellStart"/>
+      <w:r>
+        <w:t>javafx</w:t>
+      </w:r>
+      <w:proofErr w:type="spellEnd"/>
+      <w:r>
+        <w:t xml:space="preserve"> : </w:t>
       </w:r>
     </w:p>
     <w:p>
@@ -7412,59 +8162,6 @@
         </w:tabs>
       </w:pPr>
       <w:r>
-        <w:t>Documentation test unités (Junit)</w:t>
-      </w:r>
-      <w:r>
-        <w:t> :</w:t>
-      </w:r>
-    </w:p>
-    <w:p>
-      <w:pPr>
-        <w:tabs>
-          <w:tab w:val="left" w:pos="888"/>
-          <w:tab w:val="left" w:pos="2412"/>
-        </w:tabs>
-      </w:pPr>
-      <w:r>
-        <w:t>-</w:t>
-      </w:r>
-      <w:r>
-        <w:t>https://www.youtube.com/watch?v=vZm0lHciFsQ</w:t>
-      </w:r>
-    </w:p>
-    <w:p>
-      <w:pPr>
-        <w:tabs>
-          <w:tab w:val="left" w:pos="888"/>
-          <w:tab w:val="left" w:pos="2412"/>
-        </w:tabs>
-      </w:pPr>
-      <w:r>
-        <w:t>Documentation gradle :</w:t>
-      </w:r>
-    </w:p>
-    <w:p>
-      <w:pPr>
-        <w:tabs>
-          <w:tab w:val="left" w:pos="888"/>
-          <w:tab w:val="left" w:pos="2412"/>
-        </w:tabs>
-      </w:pPr>
-      <w:r>
-        <w:t>-</w:t>
-      </w:r>
-      <w:r>
-        <w:t>https://docs.gradle.org/current/userguide/what_is_gradle.html</w:t>
-      </w:r>
-    </w:p>
-    <w:p>
-      <w:pPr>
-        <w:tabs>
-          <w:tab w:val="left" w:pos="888"/>
-          <w:tab w:val="left" w:pos="2412"/>
-        </w:tabs>
-      </w:pPr>
-      <w:r>
         <w:t>Musique :</w:t>
       </w:r>
     </w:p>
@@ -7520,7 +8217,6 @@
         </w:tabs>
       </w:pPr>
       <w:r>
-        <w:lastRenderedPageBreak/>
         <w:tab/>
         <w:t>Nous remercions particulièrement notre beta</w:t>
       </w:r>
@@ -7623,12 +8319,6 @@
         </w:r>
       </w:sdtContent>
     </w:sdt>
-    <w:r>
-      <w:t xml:space="preserve">                                                           </w:t>
-    </w:r>
-    <w:r>
-      <w:t xml:space="preserve">                                                                       is-a </w:t>
-    </w:r>
   </w:p>
 </w:ftr>
 </file>
